--- a/Assessment 2_Brief.docx
+++ b/Assessment 2_Brief.docx
@@ -1,6 +1,6 @@
 
 <file path=word/document.xml><?xml version="1.0" encoding="utf-8"?>
-<w:document xmlns:wpc="http://schemas.microsoft.com/office/word/2010/wordprocessingCanvas" xmlns:mc="http://schemas.openxmlformats.org/markup-compatibility/2006" xmlns:o="urn:schemas-microsoft-com:office:office" xmlns:r="http://schemas.openxmlformats.org/officeDocument/2006/relationships" xmlns:m="http://schemas.openxmlformats.org/officeDocument/2006/math" xmlns:v="urn:schemas-microsoft-com:vml" xmlns:wp14="http://schemas.microsoft.com/office/word/2010/wordprocessingDrawing" xmlns:wp="http://schemas.openxmlformats.org/drawingml/2006/wordprocessingDrawing" xmlns:w10="urn:schemas-microsoft-com:office:word" xmlns:w="http://schemas.openxmlformats.org/wordprocessingml/2006/main" xmlns:w14="http://schemas.microsoft.com/office/word/2010/wordml" xmlns:wpg="http://schemas.microsoft.com/office/word/2010/wordprocessingGroup" xmlns:wpi="http://schemas.microsoft.com/office/word/2010/wordprocessingInk" xmlns:wne="http://schemas.microsoft.com/office/word/2006/wordml" xmlns:wps="http://schemas.microsoft.com/office/word/2010/wordprocessingShape" mc:Ignorable="w14 wp14">
+<w:document xmlns:wpc="http://schemas.microsoft.com/office/word/2010/wordprocessingCanvas" xmlns:cx="http://schemas.microsoft.com/office/drawing/2014/chartex" xmlns:cx1="http://schemas.microsoft.com/office/drawing/2015/9/8/chartex" xmlns:cx2="http://schemas.microsoft.com/office/drawing/2015/10/21/chartex" xmlns:cx3="http://schemas.microsoft.com/office/drawing/2016/5/9/chartex" xmlns:cx4="http://schemas.microsoft.com/office/drawing/2016/5/10/chartex" xmlns:cx5="http://schemas.microsoft.com/office/drawing/2016/5/11/chartex" xmlns:cx6="http://schemas.microsoft.com/office/drawing/2016/5/12/chartex" xmlns:cx7="http://schemas.microsoft.com/office/drawing/2016/5/13/chartex" xmlns:cx8="http://schemas.microsoft.com/office/drawing/2016/5/14/chartex" xmlns:mc="http://schemas.openxmlformats.org/markup-compatibility/2006" xmlns:aink="http://schemas.microsoft.com/office/drawing/2016/ink" xmlns:am3d="http://schemas.microsoft.com/office/drawing/2017/model3d" xmlns:o="urn:schemas-microsoft-com:office:office" xmlns:r="http://schemas.openxmlformats.org/officeDocument/2006/relationships" xmlns:m="http://schemas.openxmlformats.org/officeDocument/2006/math" xmlns:v="urn:schemas-microsoft-com:vml" xmlns:wp14="http://schemas.microsoft.com/office/word/2010/wordprocessingDrawing" xmlns:wp="http://schemas.openxmlformats.org/drawingml/2006/wordprocessingDrawing" xmlns:w10="urn:schemas-microsoft-com:office:word" xmlns:w="http://schemas.openxmlformats.org/wordprocessingml/2006/main" xmlns:w14="http://schemas.microsoft.com/office/word/2010/wordml" xmlns:w15="http://schemas.microsoft.com/office/word/2012/wordml" xmlns:w16cid="http://schemas.microsoft.com/office/word/2016/wordml/cid" xmlns:w16se="http://schemas.microsoft.com/office/word/2015/wordml/symex" xmlns:wpg="http://schemas.microsoft.com/office/word/2010/wordprocessingGroup" xmlns:wpi="http://schemas.microsoft.com/office/word/2010/wordprocessingInk" xmlns:wne="http://schemas.microsoft.com/office/word/2006/wordml" xmlns:wps="http://schemas.microsoft.com/office/word/2010/wordprocessingShape" mc:Ignorable="w14 w15 w16se w16cid wp14">
   <w:body>
     <w:p>
       <w:pPr>
@@ -10,59 +10,170 @@
           <w:szCs w:val="32"/>
         </w:rPr>
       </w:pPr>
+      <w:r>
+        <w:rPr>
+          <w:b/>
+          <w:sz w:val="32"/>
+          <w:szCs w:val="32"/>
+        </w:rPr>
+        <w:t>Assessment 2:</w:t>
+      </w:r>
+    </w:p>
+    <w:p>
+      <w:pPr>
+        <w:rPr>
+          <w:b/>
+          <w:sz w:val="28"/>
+          <w:szCs w:val="20"/>
+        </w:rPr>
+      </w:pPr>
+      <w:r>
+        <w:rPr>
+          <w:b/>
+          <w:sz w:val="28"/>
+          <w:szCs w:val="20"/>
+        </w:rPr>
+        <w:t>What am I going to achieve?</w:t>
+      </w:r>
+    </w:p>
+    <w:p>
+      <w:pPr>
+        <w:rPr>
+          <w:szCs w:val="20"/>
+        </w:rPr>
+      </w:pPr>
+      <w:r>
+        <w:rPr>
+          <w:szCs w:val="20"/>
+        </w:rPr>
+        <w:t>I am looking to achieve a 2d side scrolling platformer that is an endless runner style where the player is only allowed to move forward and jump to avoid obstacles and avoid falling off the platforms.</w:t>
+      </w:r>
+    </w:p>
+    <w:p>
+      <w:pPr>
+        <w:rPr>
+          <w:szCs w:val="20"/>
+        </w:rPr>
+      </w:pPr>
+      <w:r>
+        <w:rPr>
+          <w:szCs w:val="20"/>
+        </w:rPr>
+        <w:t xml:space="preserve">Score will be based on how far the player is able to get while collecting objects and </w:t>
+      </w:r>
+      <w:r>
+        <w:rPr>
+          <w:szCs w:val="20"/>
+        </w:rPr>
+        <w:t xml:space="preserve">either jumping over or </w:t>
+      </w:r>
+      <w:r>
+        <w:rPr>
+          <w:szCs w:val="20"/>
+        </w:rPr>
+        <w:t>beating enemies.</w:t>
+      </w:r>
+    </w:p>
+    <w:p>
+      <w:pPr>
+        <w:rPr>
+          <w:szCs w:val="20"/>
+        </w:rPr>
+      </w:pPr>
+      <w:r>
+        <w:rPr>
+          <w:szCs w:val="20"/>
+        </w:rPr>
+        <w:t xml:space="preserve">There will be a few different enemy types </w:t>
+      </w:r>
+      <w:r>
+        <w:rPr>
+          <w:szCs w:val="20"/>
+        </w:rPr>
+        <w:t xml:space="preserve">that will challenge how the player is able to get past them, as well as the enemies there will be hazards that the player will need to avoid </w:t>
+      </w:r>
+      <w:proofErr w:type="gramStart"/>
+      <w:r>
+        <w:rPr>
+          <w:szCs w:val="20"/>
+        </w:rPr>
+        <w:t>to</w:t>
+      </w:r>
+      <w:r>
+        <w:rPr>
+          <w:szCs w:val="20"/>
+        </w:rPr>
+        <w:t xml:space="preserve"> survive</w:t>
+      </w:r>
+      <w:proofErr w:type="gramEnd"/>
+      <w:r>
+        <w:rPr>
+          <w:szCs w:val="20"/>
+        </w:rPr>
+        <w:t xml:space="preserve">. These </w:t>
+      </w:r>
+      <w:r>
+        <w:rPr>
+          <w:szCs w:val="20"/>
+        </w:rPr>
+        <w:t>obstacle’s may include traps hidden in the ground, spikes, boulders or fired weapon that are targeted at the player.</w:t>
+      </w:r>
+    </w:p>
+    <w:p>
+      <w:pPr>
+        <w:rPr>
+          <w:szCs w:val="20"/>
+        </w:rPr>
+      </w:pPr>
+      <w:r>
+        <w:rPr>
+          <w:szCs w:val="20"/>
+        </w:rPr>
+        <w:t xml:space="preserve">The player will have a health system either a number of hits or a heart style so when the player </w:t>
+      </w:r>
+      <w:proofErr w:type="gramStart"/>
+      <w:r>
+        <w:rPr>
+          <w:szCs w:val="20"/>
+        </w:rPr>
+        <w:t>takes  damage</w:t>
+      </w:r>
+      <w:proofErr w:type="gramEnd"/>
+      <w:r>
+        <w:rPr>
+          <w:szCs w:val="20"/>
+        </w:rPr>
+        <w:t xml:space="preserve"> he will take damage.</w:t>
+      </w:r>
+    </w:p>
+    <w:p>
+      <w:pPr>
+        <w:rPr>
+          <w:szCs w:val="20"/>
+        </w:rPr>
+      </w:pPr>
+      <w:r>
+        <w:rPr>
+          <w:szCs w:val="20"/>
+        </w:rPr>
+        <w:t xml:space="preserve">The player will also be able to pick up weapons and health </w:t>
+      </w:r>
+      <w:proofErr w:type="spellStart"/>
+      <w:r>
+        <w:rPr>
+          <w:szCs w:val="20"/>
+        </w:rPr>
+        <w:t>pick ups</w:t>
+      </w:r>
+      <w:proofErr w:type="spellEnd"/>
+      <w:r>
+        <w:rPr>
+          <w:szCs w:val="20"/>
+        </w:rPr>
+        <w:t>. Health pickups will restore a set amount of health each turn.</w:t>
+      </w:r>
       <w:bookmarkStart w:id="0" w:name="_GoBack"/>
       <w:bookmarkEnd w:id="0"/>
-      <w:r>
-        <w:rPr>
-          <w:b/>
-          <w:sz w:val="32"/>
-          <w:szCs w:val="32"/>
-        </w:rPr>
-        <w:t>Assessment 2:</w:t>
-      </w:r>
-    </w:p>
-    <w:p>
-      <w:pPr>
-        <w:rPr>
-          <w:b/>
-          <w:sz w:val="28"/>
-          <w:szCs w:val="20"/>
-        </w:rPr>
-      </w:pPr>
-      <w:r>
-        <w:rPr>
-          <w:b/>
-          <w:sz w:val="28"/>
-          <w:szCs w:val="20"/>
-        </w:rPr>
-        <w:t>What am I going to achieve?</w:t>
-      </w:r>
-    </w:p>
-    <w:p>
-      <w:pPr>
-        <w:rPr>
-          <w:szCs w:val="20"/>
-        </w:rPr>
-      </w:pPr>
-      <w:r>
-        <w:rPr>
-          <w:szCs w:val="20"/>
-        </w:rPr>
-        <w:t>I am looking to achieve a 2d side scrolling platformer that is an endless runner style where the player is only allowed to move forward and jump to avoid obstacles and avoid falling off the platforms.</w:t>
-      </w:r>
-    </w:p>
-    <w:p>
-      <w:pPr>
-        <w:rPr>
-          <w:szCs w:val="20"/>
-        </w:rPr>
-      </w:pPr>
-      <w:r>
-        <w:rPr>
-          <w:szCs w:val="20"/>
-        </w:rPr>
-        <w:t>Score will be based on how far the player is able to get while collecting objects and beating enemies.</w:t>
-      </w:r>
     </w:p>
     <w:p>
       <w:pPr>
@@ -229,13 +340,8 @@
           <w:numId w:val="1"/>
         </w:numPr>
       </w:pPr>
-      <w:proofErr w:type="spellStart"/>
-      <w:r>
-        <w:t>Flippy</w:t>
-      </w:r>
-      <w:proofErr w:type="spellEnd"/>
-      <w:r>
-        <w:t xml:space="preserve"> Boat ( rear camera based )</w:t>
+      <w:r>
+        <w:t>Flippy Boat ( rear camera based )</w:t>
       </w:r>
     </w:p>
     <w:p>
@@ -271,6 +377,30 @@
           <w:sz w:val="28"/>
         </w:rPr>
       </w:pPr>
+    </w:p>
+    <w:p>
+      <w:pPr>
+        <w:rPr>
+          <w:b/>
+          <w:sz w:val="28"/>
+        </w:rPr>
+      </w:pPr>
+    </w:p>
+    <w:p>
+      <w:pPr>
+        <w:rPr>
+          <w:b/>
+          <w:sz w:val="28"/>
+        </w:rPr>
+      </w:pPr>
+    </w:p>
+    <w:p>
+      <w:pPr>
+        <w:rPr>
+          <w:b/>
+          <w:sz w:val="28"/>
+        </w:rPr>
+      </w:pPr>
       <w:r>
         <w:rPr>
           <w:b/>
@@ -285,7 +415,6 @@
           <w:noProof/>
           <w:lang w:eastAsia="en-AU"/>
         </w:rPr>
-        <w:lastRenderedPageBreak/>
         <w:drawing>
           <wp:inline distT="0" distB="0" distL="0" distR="0">
             <wp:extent cx="3487479" cy="2615609"/>
@@ -304,7 +433,7 @@
                     </pic:cNvPicPr>
                   </pic:nvPicPr>
                   <pic:blipFill>
-                    <a:blip r:embed="rId6">
+                    <a:blip r:embed="rId5">
                       <a:extLst>
                         <a:ext uri="{28A0092B-C50C-407E-A947-70E740481C1C}">
                           <a14:useLocalDpi xmlns:a14="http://schemas.microsoft.com/office/drawing/2010/main" val="0"/>
@@ -383,6 +512,7 @@
           <w:noProof/>
           <w:lang w:eastAsia="en-AU"/>
         </w:rPr>
+        <w:lastRenderedPageBreak/>
         <w:drawing>
           <wp:inline distT="0" distB="0" distL="0" distR="0">
             <wp:extent cx="3040912" cy="3923414"/>
@@ -401,7 +531,7 @@
                     </pic:cNvPicPr>
                   </pic:nvPicPr>
                   <pic:blipFill>
-                    <a:blip r:embed="rId7">
+                    <a:blip r:embed="rId6">
                       <a:extLst>
                         <a:ext uri="{28A0092B-C50C-407E-A947-70E740481C1C}">
                           <a14:useLocalDpi xmlns:a14="http://schemas.microsoft.com/office/drawing/2010/main" val="0"/>
@@ -448,101 +578,12 @@
           <w:sz w:val="28"/>
         </w:rPr>
       </w:pPr>
-    </w:p>
-    <w:p>
-      <w:pPr>
-        <w:rPr>
-          <w:b/>
-          <w:sz w:val="28"/>
-        </w:rPr>
-      </w:pPr>
-    </w:p>
-    <w:p>
-      <w:pPr>
-        <w:rPr>
-          <w:b/>
-          <w:sz w:val="28"/>
-        </w:rPr>
-      </w:pPr>
-    </w:p>
-    <w:p>
-      <w:pPr>
-        <w:rPr>
-          <w:b/>
-          <w:sz w:val="28"/>
-        </w:rPr>
-      </w:pPr>
-    </w:p>
-    <w:p>
-      <w:pPr>
-        <w:rPr>
-          <w:b/>
-          <w:sz w:val="28"/>
-        </w:rPr>
-      </w:pPr>
-    </w:p>
-    <w:p>
-      <w:pPr>
-        <w:rPr>
-          <w:b/>
-          <w:sz w:val="28"/>
-        </w:rPr>
-      </w:pPr>
-    </w:p>
-    <w:p>
-      <w:pPr>
-        <w:rPr>
-          <w:b/>
-          <w:sz w:val="28"/>
-        </w:rPr>
-      </w:pPr>
-    </w:p>
-    <w:p>
-      <w:pPr>
-        <w:rPr>
-          <w:b/>
-          <w:sz w:val="28"/>
-        </w:rPr>
-      </w:pPr>
-    </w:p>
-    <w:p>
-      <w:pPr>
-        <w:rPr>
-          <w:b/>
-          <w:sz w:val="28"/>
-        </w:rPr>
-      </w:pPr>
-    </w:p>
-    <w:p>
-      <w:pPr>
-        <w:rPr>
-          <w:b/>
-          <w:sz w:val="28"/>
-        </w:rPr>
-      </w:pPr>
-    </w:p>
-    <w:p>
-      <w:pPr>
-        <w:rPr>
-          <w:b/>
-          <w:sz w:val="28"/>
-        </w:rPr>
-      </w:pPr>
-      <w:proofErr w:type="spellStart"/>
-      <w:r>
-        <w:rPr>
-          <w:b/>
-          <w:sz w:val="28"/>
-        </w:rPr>
-        <w:t>Flippy</w:t>
-      </w:r>
-      <w:proofErr w:type="spellEnd"/>
-      <w:r>
-        <w:rPr>
-          <w:b/>
-          <w:sz w:val="28"/>
-        </w:rPr>
-        <w:t xml:space="preserve"> Boat:</w:t>
+      <w:r>
+        <w:rPr>
+          <w:b/>
+          <w:sz w:val="28"/>
+        </w:rPr>
+        <w:t>Flippy Boat:</w:t>
       </w:r>
     </w:p>
     <w:p>
@@ -556,6 +597,7 @@
           <w:noProof/>
           <w:lang w:eastAsia="en-AU"/>
         </w:rPr>
+        <w:lastRenderedPageBreak/>
         <w:drawing>
           <wp:inline distT="0" distB="0" distL="0" distR="0">
             <wp:extent cx="2864696" cy="5092995"/>
@@ -574,7 +616,7 @@
                     </pic:cNvPicPr>
                   </pic:nvPicPr>
                   <pic:blipFill>
-                    <a:blip r:embed="rId8">
+                    <a:blip r:embed="rId7">
                       <a:extLst>
                         <a:ext uri="{28A0092B-C50C-407E-A947-70E740481C1C}">
                           <a14:useLocalDpi xmlns:a14="http://schemas.microsoft.com/office/drawing/2010/main" val="0"/>
@@ -619,55 +661,6 @@
           <w:b/>
         </w:rPr>
       </w:pPr>
-    </w:p>
-    <w:p>
-      <w:pPr>
-        <w:rPr>
-          <w:b/>
-        </w:rPr>
-      </w:pPr>
-    </w:p>
-    <w:p>
-      <w:pPr>
-        <w:rPr>
-          <w:b/>
-        </w:rPr>
-      </w:pPr>
-    </w:p>
-    <w:p>
-      <w:pPr>
-        <w:rPr>
-          <w:b/>
-        </w:rPr>
-      </w:pPr>
-    </w:p>
-    <w:p>
-      <w:pPr>
-        <w:rPr>
-          <w:b/>
-        </w:rPr>
-      </w:pPr>
-    </w:p>
-    <w:p>
-      <w:pPr>
-        <w:rPr>
-          <w:b/>
-        </w:rPr>
-      </w:pPr>
-    </w:p>
-    <w:p>
-      <w:pPr>
-        <w:rPr>
-          <w:b/>
-        </w:rPr>
-      </w:pPr>
-    </w:p>
-    <w:p>
-      <w:pPr>
-        <w:rPr>
-          <w:b/>
-        </w:rPr>
-      </w:pPr>
       <w:r>
         <w:rPr>
           <w:b/>
@@ -704,7 +697,7 @@
                     </pic:cNvPicPr>
                   </pic:nvPicPr>
                   <pic:blipFill>
-                    <a:blip r:embed="rId9" cstate="print">
+                    <a:blip r:embed="rId8" cstate="print">
                       <a:extLst>
                         <a:ext uri="{28A0092B-C50C-407E-A947-70E740481C1C}">
                           <a14:useLocalDpi xmlns:a14="http://schemas.microsoft.com/office/drawing/2010/main" val="0"/>
@@ -747,8 +740,8 @@
 </file>
 
 <file path=word/numbering.xml><?xml version="1.0" encoding="utf-8"?>
-<w:numbering xmlns:wpc="http://schemas.microsoft.com/office/word/2010/wordprocessingCanvas" xmlns:mc="http://schemas.openxmlformats.org/markup-compatibility/2006" xmlns:o="urn:schemas-microsoft-com:office:office" xmlns:r="http://schemas.openxmlformats.org/officeDocument/2006/relationships" xmlns:m="http://schemas.openxmlformats.org/officeDocument/2006/math" xmlns:v="urn:schemas-microsoft-com:vml" xmlns:wp14="http://schemas.microsoft.com/office/word/2010/wordprocessingDrawing" xmlns:wp="http://schemas.openxmlformats.org/drawingml/2006/wordprocessingDrawing" xmlns:w10="urn:schemas-microsoft-com:office:word" xmlns:w="http://schemas.openxmlformats.org/wordprocessingml/2006/main" xmlns:w14="http://schemas.microsoft.com/office/word/2010/wordml" xmlns:wpg="http://schemas.microsoft.com/office/word/2010/wordprocessingGroup" xmlns:wpi="http://schemas.microsoft.com/office/word/2010/wordprocessingInk" xmlns:wne="http://schemas.microsoft.com/office/word/2006/wordml" xmlns:wps="http://schemas.microsoft.com/office/word/2010/wordprocessingShape" mc:Ignorable="w14 wp14">
-  <w:abstractNum w:abstractNumId="0">
+<w:numbering xmlns:wpc="http://schemas.microsoft.com/office/word/2010/wordprocessingCanvas" xmlns:cx="http://schemas.microsoft.com/office/drawing/2014/chartex" xmlns:cx1="http://schemas.microsoft.com/office/drawing/2015/9/8/chartex" xmlns:cx2="http://schemas.microsoft.com/office/drawing/2015/10/21/chartex" xmlns:cx3="http://schemas.microsoft.com/office/drawing/2016/5/9/chartex" xmlns:cx4="http://schemas.microsoft.com/office/drawing/2016/5/10/chartex" xmlns:cx5="http://schemas.microsoft.com/office/drawing/2016/5/11/chartex" xmlns:cx6="http://schemas.microsoft.com/office/drawing/2016/5/12/chartex" xmlns:cx7="http://schemas.microsoft.com/office/drawing/2016/5/13/chartex" xmlns:cx8="http://schemas.microsoft.com/office/drawing/2016/5/14/chartex" xmlns:mc="http://schemas.openxmlformats.org/markup-compatibility/2006" xmlns:aink="http://schemas.microsoft.com/office/drawing/2016/ink" xmlns:am3d="http://schemas.microsoft.com/office/drawing/2017/model3d" xmlns:o="urn:schemas-microsoft-com:office:office" xmlns:r="http://schemas.openxmlformats.org/officeDocument/2006/relationships" xmlns:m="http://schemas.openxmlformats.org/officeDocument/2006/math" xmlns:v="urn:schemas-microsoft-com:vml" xmlns:wp14="http://schemas.microsoft.com/office/word/2010/wordprocessingDrawing" xmlns:wp="http://schemas.openxmlformats.org/drawingml/2006/wordprocessingDrawing" xmlns:w10="urn:schemas-microsoft-com:office:word" xmlns:w="http://schemas.openxmlformats.org/wordprocessingml/2006/main" xmlns:w14="http://schemas.microsoft.com/office/word/2010/wordml" xmlns:w15="http://schemas.microsoft.com/office/word/2012/wordml" xmlns:w16cid="http://schemas.microsoft.com/office/word/2016/wordml/cid" xmlns:w16se="http://schemas.microsoft.com/office/word/2015/wordml/symex" xmlns:wpg="http://schemas.microsoft.com/office/word/2010/wordprocessingGroup" xmlns:wpi="http://schemas.microsoft.com/office/word/2010/wordprocessingInk" xmlns:wne="http://schemas.microsoft.com/office/word/2006/wordml" xmlns:wps="http://schemas.microsoft.com/office/word/2010/wordprocessingShape" mc:Ignorable="w14 w15 w16se w16cid wp14">
+  <w:abstractNum w:abstractNumId="0" w15:restartNumberingAfterBreak="0">
     <w:nsid w:val="57A523BB"/>
     <w:multiLevelType w:val="hybridMultilevel"/>
     <w:tmpl w:val="15B64774"/>
@@ -867,7 +860,7 @@
 </file>
 
 <file path=word/styles.xml><?xml version="1.0" encoding="utf-8"?>
-<w:styles xmlns:mc="http://schemas.openxmlformats.org/markup-compatibility/2006" xmlns:r="http://schemas.openxmlformats.org/officeDocument/2006/relationships" xmlns:w="http://schemas.openxmlformats.org/wordprocessingml/2006/main" xmlns:w14="http://schemas.microsoft.com/office/word/2010/wordml" mc:Ignorable="w14">
+<w:styles xmlns:mc="http://schemas.openxmlformats.org/markup-compatibility/2006" xmlns:r="http://schemas.openxmlformats.org/officeDocument/2006/relationships" xmlns:w="http://schemas.openxmlformats.org/wordprocessingml/2006/main" xmlns:w14="http://schemas.microsoft.com/office/word/2010/wordml" xmlns:w15="http://schemas.microsoft.com/office/word/2012/wordml" xmlns:w16cid="http://schemas.microsoft.com/office/word/2016/wordml/cid" xmlns:w16se="http://schemas.microsoft.com/office/word/2015/wordml/symex" mc:Ignorable="w14 w15 w16se w16cid">
   <w:docDefaults>
     <w:rPrDefault>
       <w:rPr>
@@ -883,375 +876,382 @@
       </w:pPr>
     </w:pPrDefault>
   </w:docDefaults>
-  <w:latentStyles w:defLockedState="0" w:defUIPriority="99" w:defSemiHidden="1" w:defUnhideWhenUsed="1" w:defQFormat="0" w:count="267">
-    <w:lsdException w:name="Normal" w:semiHidden="0" w:uiPriority="0" w:unhideWhenUsed="0" w:qFormat="1"/>
-    <w:lsdException w:name="heading 1" w:semiHidden="0" w:uiPriority="9" w:unhideWhenUsed="0" w:qFormat="1"/>
-    <w:lsdException w:name="heading 2" w:uiPriority="9" w:qFormat="1"/>
-    <w:lsdException w:name="heading 3" w:uiPriority="9" w:qFormat="1"/>
-    <w:lsdException w:name="heading 4" w:uiPriority="9" w:qFormat="1"/>
-    <w:lsdException w:name="heading 5" w:uiPriority="9" w:qFormat="1"/>
-    <w:lsdException w:name="heading 6" w:uiPriority="9" w:qFormat="1"/>
-    <w:lsdException w:name="heading 7" w:uiPriority="9" w:qFormat="1"/>
-    <w:lsdException w:name="heading 8" w:uiPriority="9" w:qFormat="1"/>
-    <w:lsdException w:name="heading 9" w:uiPriority="9" w:qFormat="1"/>
-    <w:lsdException w:name="toc 1" w:uiPriority="39"/>
-    <w:lsdException w:name="toc 2" w:uiPriority="39"/>
-    <w:lsdException w:name="toc 3" w:uiPriority="39"/>
-    <w:lsdException w:name="toc 4" w:uiPriority="39"/>
-    <w:lsdException w:name="toc 5" w:uiPriority="39"/>
-    <w:lsdException w:name="toc 6" w:uiPriority="39"/>
-    <w:lsdException w:name="toc 7" w:uiPriority="39"/>
-    <w:lsdException w:name="toc 8" w:uiPriority="39"/>
-    <w:lsdException w:name="toc 9" w:uiPriority="39"/>
-    <w:lsdException w:name="caption" w:uiPriority="35" w:qFormat="1"/>
-    <w:lsdException w:name="Title" w:semiHidden="0" w:uiPriority="10" w:unhideWhenUsed="0" w:qFormat="1"/>
-    <w:lsdException w:name="Default Paragraph Font" w:uiPriority="1"/>
-    <w:lsdException w:name="Subtitle" w:semiHidden="0" w:uiPriority="11" w:unhideWhenUsed="0" w:qFormat="1"/>
-    <w:lsdException w:name="Strong" w:semiHidden="0" w:uiPriority="22" w:unhideWhenUsed="0" w:qFormat="1"/>
-    <w:lsdException w:name="Emphasis" w:semiHidden="0" w:uiPriority="20" w:unhideWhenUsed="0" w:qFormat="1"/>
-    <w:lsdException w:name="Table Grid" w:semiHidden="0" w:uiPriority="59" w:unhideWhenUsed="0"/>
-    <w:lsdException w:name="Placeholder Text" w:unhideWhenUsed="0"/>
-    <w:lsdException w:name="No Spacing" w:semiHidden="0" w:uiPriority="1" w:unhideWhenUsed="0" w:qFormat="1"/>
-    <w:lsdException w:name="Light Shading" w:semiHidden="0" w:uiPriority="60" w:unhideWhenUsed="0"/>
-    <w:lsdException w:name="Light List" w:semiHidden="0" w:uiPriority="61" w:unhideWhenUsed="0"/>
-    <w:lsdException w:name="Light Grid" w:semiHidden="0" w:uiPriority="62" w:unhideWhenUsed="0"/>
-    <w:lsdException w:name="Medium Shading 1" w:semiHidden="0" w:uiPriority="63" w:unhideWhenUsed="0"/>
-    <w:lsdException w:name="Medium Shading 2" w:semiHidden="0" w:uiPriority="64" w:unhideWhenUsed="0"/>
-    <w:lsdException w:name="Medium List 1" w:semiHidden="0" w:uiPriority="65" w:unhideWhenUsed="0"/>
-    <w:lsdException w:name="Medium List 2" w:semiHidden="0" w:uiPriority="66" w:unhideWhenUsed="0"/>
-    <w:lsdException w:name="Medium Grid 1" w:semiHidden="0" w:uiPriority="67" w:unhideWhenUsed="0"/>
-    <w:lsdException w:name="Medium Grid 2" w:semiHidden="0" w:uiPriority="68" w:unhideWhenUsed="0"/>
-    <w:lsdException w:name="Medium Grid 3" w:semiHidden="0" w:uiPriority="69" w:unhideWhenUsed="0"/>
-    <w:lsdException w:name="Dark List" w:semiHidden="0" w:uiPriority="70" w:unhideWhenUsed="0"/>
-    <w:lsdException w:name="Colorful Shading" w:semiHidden="0" w:uiPriority="71" w:unhideWhenUsed="0"/>
-    <w:lsdException w:name="Colorful List" w:semiHidden="0" w:uiPriority="72" w:unhideWhenUsed="0"/>
-    <w:lsdException w:name="Colorful Grid" w:semiHidden="0" w:uiPriority="73" w:unhideWhenUsed="0"/>
-    <w:lsdException w:name="Light Shading Accent 1" w:semiHidden="0" w:uiPriority="60" w:unhideWhenUsed="0"/>
-    <w:lsdException w:name="Light List Accent 1" w:semiHidden="0" w:uiPriority="61" w:unhideWhenUsed="0"/>
-    <w:lsdException w:name="Light Grid Accent 1" w:semiHidden="0" w:uiPriority="62" w:unhideWhenUsed="0"/>
-    <w:lsdException w:name="Medium Shading 1 Accent 1" w:semiHidden="0" w:uiPriority="63" w:unhideWhenUsed="0"/>
-    <w:lsdException w:name="Medium Shading 2 Accent 1" w:semiHidden="0" w:uiPriority="64" w:unhideWhenUsed="0"/>
-    <w:lsdException w:name="Medium List 1 Accent 1" w:semiHidden="0" w:uiPriority="65" w:unhideWhenUsed="0"/>
-    <w:lsdException w:name="Revision" w:unhideWhenUsed="0"/>
-    <w:lsdException w:name="List Paragraph" w:semiHidden="0" w:uiPriority="34" w:unhideWhenUsed="0" w:qFormat="1"/>
-    <w:lsdException w:name="Quote" w:semiHidden="0" w:uiPriority="29" w:unhideWhenUsed="0" w:qFormat="1"/>
-    <w:lsdException w:name="Intense Quote" w:semiHidden="0" w:uiPriority="30" w:unhideWhenUsed="0" w:qFormat="1"/>
-    <w:lsdException w:name="Medium List 2 Accent 1" w:semiHidden="0" w:uiPriority="66" w:unhideWhenUsed="0"/>
-    <w:lsdException w:name="Medium Grid 1 Accent 1" w:semiHidden="0" w:uiPriority="67" w:unhideWhenUsed="0"/>
-    <w:lsdException w:name="Medium Grid 2 Accent 1" w:semiHidden="0" w:uiPriority="68" w:unhideWhenUsed="0"/>
-    <w:lsdException w:name="Medium Grid 3 Accent 1" w:semiHidden="0" w:uiPriority="69" w:unhideWhenUsed="0"/>
-    <w:lsdException w:name="Dark List Accent 1" w:semiHidden="0" w:uiPriority="70" w:unhideWhenUsed="0"/>
-    <w:lsdException w:name="Colorful Shading Accent 1" w:semiHidden="0" w:uiPriority="71" w:unhideWhenUsed="0"/>
-    <w:lsdException w:name="Colorful List Accent 1" w:semiHidden="0" w:uiPriority="72" w:unhideWhenUsed="0"/>
-    <w:lsdException w:name="Colorful Grid Accent 1" w:semiHidden="0" w:uiPriority="73" w:unhideWhenUsed="0"/>
-    <w:lsdException w:name="Light Shading Accent 2" w:semiHidden="0" w:uiPriority="60" w:unhideWhenUsed="0"/>
-    <w:lsdException w:name="Light List Accent 2" w:semiHidden="0" w:uiPriority="61" w:unhideWhenUsed="0"/>
-    <w:lsdException w:name="Light Grid Accent 2" w:semiHidden="0" w:uiPriority="62" w:unhideWhenUsed="0"/>
-    <w:lsdException w:name="Medium Shading 1 Accent 2" w:semiHidden="0" w:uiPriority="63" w:unhideWhenUsed="0"/>
-    <w:lsdException w:name="Medium Shading 2 Accent 2" w:semiHidden="0" w:uiPriority="64" w:unhideWhenUsed="0"/>
-    <w:lsdException w:name="Medium List 1 Accent 2" w:semiHidden="0" w:uiPriority="65" w:unhideWhenUsed="0"/>
-    <w:lsdException w:name="Medium List 2 Accent 2" w:semiHidden="0" w:uiPriority="66" w:unhideWhenUsed="0"/>
-    <w:lsdException w:name="Medium Grid 1 Accent 2" w:semiHidden="0" w:uiPriority="67" w:unhideWhenUsed="0"/>
-    <w:lsdException w:name="Medium Grid 2 Accent 2" w:semiHidden="0" w:uiPriority="68" w:unhideWhenUsed="0"/>
-    <w:lsdException w:name="Medium Grid 3 Accent 2" w:semiHidden="0" w:uiPriority="69" w:unhideWhenUsed="0"/>
-    <w:lsdException w:name="Dark List Accent 2" w:semiHidden="0" w:uiPriority="70" w:unhideWhenUsed="0"/>
-    <w:lsdException w:name="Colorful Shading Accent 2" w:semiHidden="0" w:uiPriority="71" w:unhideWhenUsed="0"/>
-    <w:lsdException w:name="Colorful List Accent 2" w:semiHidden="0" w:uiPriority="72" w:unhideWhenUsed="0"/>
-    <w:lsdException w:name="Colorful Grid Accent 2" w:semiHidden="0" w:uiPriority="73" w:unhideWhenUsed="0"/>
-    <w:lsdException w:name="Light Shading Accent 3" w:semiHidden="0" w:uiPriority="60" w:unhideWhenUsed="0"/>
-    <w:lsdException w:name="Light List Accent 3" w:semiHidden="0" w:uiPriority="61" w:unhideWhenUsed="0"/>
-    <w:lsdException w:name="Light Grid Accent 3" w:semiHidden="0" w:uiPriority="62" w:unhideWhenUsed="0"/>
-    <w:lsdException w:name="Medium Shading 1 Accent 3" w:semiHidden="0" w:uiPriority="63" w:unhideWhenUsed="0"/>
-    <w:lsdException w:name="Medium Shading 2 Accent 3" w:semiHidden="0" w:uiPriority="64" w:unhideWhenUsed="0"/>
-    <w:lsdException w:name="Medium List 1 Accent 3" w:semiHidden="0" w:uiPriority="65" w:unhideWhenUsed="0"/>
-    <w:lsdException w:name="Medium List 2 Accent 3" w:semiHidden="0" w:uiPriority="66" w:unhideWhenUsed="0"/>
-    <w:lsdException w:name="Medium Grid 1 Accent 3" w:semiHidden="0" w:uiPriority="67" w:unhideWhenUsed="0"/>
-    <w:lsdException w:name="Medium Grid 2 Accent 3" w:semiHidden="0" w:uiPriority="68" w:unhideWhenUsed="0"/>
-    <w:lsdException w:name="Medium Grid 3 Accent 3" w:semiHidden="0" w:uiPriority="69" w:unhideWhenUsed="0"/>
-    <w:lsdException w:name="Dark List Accent 3" w:semiHidden="0" w:uiPriority="70" w:unhideWhenUsed="0"/>
-    <w:lsdException w:name="Colorful Shading Accent 3" w:semiHidden="0" w:uiPriority="71" w:unhideWhenUsed="0"/>
-    <w:lsdException w:name="Colorful List Accent 3" w:semiHidden="0" w:uiPriority="72" w:unhideWhenUsed="0"/>
-    <w:lsdException w:name="Colorful Grid Accent 3" w:semiHidden="0" w:uiPriority="73" w:unhideWhenUsed="0"/>
-    <w:lsdException w:name="Light Shading Accent 4" w:semiHidden="0" w:uiPriority="60" w:unhideWhenUsed="0"/>
-    <w:lsdException w:name="Light List Accent 4" w:semiHidden="0" w:uiPriority="61" w:unhideWhenUsed="0"/>
-    <w:lsdException w:name="Light Grid Accent 4" w:semiHidden="0" w:uiPriority="62" w:unhideWhenUsed="0"/>
-    <w:lsdException w:name="Medium Shading 1 Accent 4" w:semiHidden="0" w:uiPriority="63" w:unhideWhenUsed="0"/>
-    <w:lsdException w:name="Medium Shading 2 Accent 4" w:semiHidden="0" w:uiPriority="64" w:unhideWhenUsed="0"/>
-    <w:lsdException w:name="Medium List 1 Accent 4" w:semiHidden="0" w:uiPriority="65" w:unhideWhenUsed="0"/>
-    <w:lsdException w:name="Medium List 2 Accent 4" w:semiHidden="0" w:uiPriority="66" w:unhideWhenUsed="0"/>
-    <w:lsdException w:name="Medium Grid 1 Accent 4" w:semiHidden="0" w:uiPriority="67" w:unhideWhenUsed="0"/>
-    <w:lsdException w:name="Medium Grid 2 Accent 4" w:semiHidden="0" w:uiPriority="68" w:unhideWhenUsed="0"/>
-    <w:lsdException w:name="Medium Grid 3 Accent 4" w:semiHidden="0" w:uiPriority="69" w:unhideWhenUsed="0"/>
-    <w:lsdException w:name="Dark List Accent 4" w:semiHidden="0" w:uiPriority="70" w:unhideWhenUsed="0"/>
-    <w:lsdException w:name="Colorful Shading Accent 4" w:semiHidden="0" w:uiPriority="71" w:unhideWhenUsed="0"/>
-    <w:lsdException w:name="Colorful List Accent 4" w:semiHidden="0" w:uiPriority="72" w:unhideWhenUsed="0"/>
-    <w:lsdException w:name="Colorful Grid Accent 4" w:semiHidden="0" w:uiPriority="73" w:unhideWhenUsed="0"/>
-    <w:lsdException w:name="Light Shading Accent 5" w:semiHidden="0" w:uiPriority="60" w:unhideWhenUsed="0"/>
-    <w:lsdException w:name="Light List Accent 5" w:semiHidden="0" w:uiPriority="61" w:unhideWhenUsed="0"/>
-    <w:lsdException w:name="Light Grid Accent 5" w:semiHidden="0" w:uiPriority="62" w:unhideWhenUsed="0"/>
-    <w:lsdException w:name="Medium Shading 1 Accent 5" w:semiHidden="0" w:uiPriority="63" w:unhideWhenUsed="0"/>
-    <w:lsdException w:name="Medium Shading 2 Accent 5" w:semiHidden="0" w:uiPriority="64" w:unhideWhenUsed="0"/>
-    <w:lsdException w:name="Medium List 1 Accent 5" w:semiHidden="0" w:uiPriority="65" w:unhideWhenUsed="0"/>
-    <w:lsdException w:name="Medium List 2 Accent 5" w:semiHidden="0" w:uiPriority="66" w:unhideWhenUsed="0"/>
-    <w:lsdException w:name="Medium Grid 1 Accent 5" w:semiHidden="0" w:uiPriority="67" w:unhideWhenUsed="0"/>
-    <w:lsdException w:name="Medium Grid 2 Accent 5" w:semiHidden="0" w:uiPriority="68" w:unhideWhenUsed="0"/>
-    <w:lsdException w:name="Medium Grid 3 Accent 5" w:semiHidden="0" w:uiPriority="69" w:unhideWhenUsed="0"/>
-    <w:lsdException w:name="Dark List Accent 5" w:semiHidden="0" w:uiPriority="70" w:unhideWhenUsed="0"/>
-    <w:lsdException w:name="Colorful Shading Accent 5" w:semiHidden="0" w:uiPriority="71" w:unhideWhenUsed="0"/>
-    <w:lsdException w:name="Colorful List Accent 5" w:semiHidden="0" w:uiPriority="72" w:unhideWhenUsed="0"/>
-    <w:lsdException w:name="Colorful Grid Accent 5" w:semiHidden="0" w:uiPriority="73" w:unhideWhenUsed="0"/>
-    <w:lsdException w:name="Light Shading Accent 6" w:semiHidden="0" w:uiPriority="60" w:unhideWhenUsed="0"/>
-    <w:lsdException w:name="Light List Accent 6" w:semiHidden="0" w:uiPriority="61" w:unhideWhenUsed="0"/>
-    <w:lsdException w:name="Light Grid Accent 6" w:semiHidden="0" w:uiPriority="62" w:unhideWhenUsed="0"/>
-    <w:lsdException w:name="Medium Shading 1 Accent 6" w:semiHidden="0" w:uiPriority="63" w:unhideWhenUsed="0"/>
-    <w:lsdException w:name="Medium Shading 2 Accent 6" w:semiHidden="0" w:uiPriority="64" w:unhideWhenUsed="0"/>
-    <w:lsdException w:name="Medium List 1 Accent 6" w:semiHidden="0" w:uiPriority="65" w:unhideWhenUsed="0"/>
-    <w:lsdException w:name="Medium List 2 Accent 6" w:semiHidden="0" w:uiPriority="66" w:unhideWhenUsed="0"/>
-    <w:lsdException w:name="Medium Grid 1 Accent 6" w:semiHidden="0" w:uiPriority="67" w:unhideWhenUsed="0"/>
-    <w:lsdException w:name="Medium Grid 2 Accent 6" w:semiHidden="0" w:uiPriority="68" w:unhideWhenUsed="0"/>
-    <w:lsdException w:name="Medium Grid 3 Accent 6" w:semiHidden="0" w:uiPriority="69" w:unhideWhenUsed="0"/>
-    <w:lsdException w:name="Dark List Accent 6" w:semiHidden="0" w:uiPriority="70" w:unhideWhenUsed="0"/>
-    <w:lsdException w:name="Colorful Shading Accent 6" w:semiHidden="0" w:uiPriority="71" w:unhideWhenUsed="0"/>
-    <w:lsdException w:name="Colorful List Accent 6" w:semiHidden="0" w:uiPriority="72" w:unhideWhenUsed="0"/>
-    <w:lsdException w:name="Colorful Grid Accent 6" w:semiHidden="0" w:uiPriority="73" w:unhideWhenUsed="0"/>
-    <w:lsdException w:name="Subtle Emphasis" w:semiHidden="0" w:uiPriority="19" w:unhideWhenUsed="0" w:qFormat="1"/>
-    <w:lsdException w:name="Intense Emphasis" w:semiHidden="0" w:uiPriority="21" w:unhideWhenUsed="0" w:qFormat="1"/>
-    <w:lsdException w:name="Subtle Reference" w:semiHidden="0" w:uiPriority="31" w:unhideWhenUsed="0" w:qFormat="1"/>
-    <w:lsdException w:name="Intense Reference" w:semiHidden="0" w:uiPriority="32" w:unhideWhenUsed="0" w:qFormat="1"/>
-    <w:lsdException w:name="Book Title" w:semiHidden="0" w:uiPriority="33" w:unhideWhenUsed="0" w:qFormat="1"/>
-    <w:lsdException w:name="Bibliography" w:uiPriority="37"/>
-    <w:lsdException w:name="TOC Heading" w:uiPriority="39" w:qFormat="1"/>
-  </w:latentStyles>
-  <w:style w:type="paragraph" w:default="1" w:styleId="Normal">
-    <w:name w:val="Normal"/>
-    <w:qFormat/>
-  </w:style>
-  <w:style w:type="character" w:default="1" w:styleId="DefaultParagraphFont">
-    <w:name w:val="Default Paragraph Font"/>
-    <w:uiPriority w:val="1"/>
-    <w:semiHidden/>
-    <w:unhideWhenUsed/>
-  </w:style>
-  <w:style w:type="table" w:default="1" w:styleId="TableNormal">
-    <w:name w:val="Normal Table"/>
-    <w:uiPriority w:val="99"/>
-    <w:semiHidden/>
-    <w:unhideWhenUsed/>
-    <w:tblPr>
-      <w:tblInd w:w="0" w:type="dxa"/>
-      <w:tblCellMar>
-        <w:top w:w="0" w:type="dxa"/>
-        <w:left w:w="108" w:type="dxa"/>
-        <w:bottom w:w="0" w:type="dxa"/>
-        <w:right w:w="108" w:type="dxa"/>
-      </w:tblCellMar>
-    </w:tblPr>
-  </w:style>
-  <w:style w:type="numbering" w:default="1" w:styleId="NoList">
-    <w:name w:val="No List"/>
-    <w:uiPriority w:val="99"/>
-    <w:semiHidden/>
-    <w:unhideWhenUsed/>
-  </w:style>
-  <w:style w:type="paragraph" w:styleId="ListParagraph">
-    <w:name w:val="List Paragraph"/>
-    <w:basedOn w:val="Normal"/>
-    <w:uiPriority w:val="34"/>
-    <w:qFormat/>
-    <w:rsid w:val="00E74794"/>
-    <w:pPr>
-      <w:ind w:left="720"/>
-      <w:contextualSpacing/>
-    </w:pPr>
-  </w:style>
-  <w:style w:type="paragraph" w:styleId="BalloonText">
-    <w:name w:val="Balloon Text"/>
-    <w:basedOn w:val="Normal"/>
-    <w:link w:val="BalloonTextChar"/>
-    <w:uiPriority w:val="99"/>
-    <w:semiHidden/>
-    <w:unhideWhenUsed/>
-    <w:rsid w:val="00E74794"/>
-    <w:pPr>
-      <w:spacing w:after="0" w:line="240" w:lineRule="auto"/>
-    </w:pPr>
-    <w:rPr>
-      <w:rFonts w:ascii="Tahoma" w:hAnsi="Tahoma" w:cs="Tahoma"/>
-      <w:sz w:val="16"/>
-      <w:szCs w:val="16"/>
-    </w:rPr>
-  </w:style>
-  <w:style w:type="character" w:customStyle="1" w:styleId="BalloonTextChar">
-    <w:name w:val="Balloon Text Char"/>
-    <w:basedOn w:val="DefaultParagraphFont"/>
-    <w:link w:val="BalloonText"/>
-    <w:uiPriority w:val="99"/>
-    <w:semiHidden/>
-    <w:rsid w:val="00E74794"/>
-    <w:rPr>
-      <w:rFonts w:ascii="Tahoma" w:hAnsi="Tahoma" w:cs="Tahoma"/>
-      <w:sz w:val="16"/>
-      <w:szCs w:val="16"/>
-    </w:rPr>
-  </w:style>
-</w:styles>
-</file>
-
-<file path=word/stylesWithEffects.xml><?xml version="1.0" encoding="utf-8"?>
-<w:styles xmlns:wpc="http://schemas.microsoft.com/office/word/2010/wordprocessingCanvas" xmlns:mc="http://schemas.openxmlformats.org/markup-compatibility/2006" xmlns:o="urn:schemas-microsoft-com:office:office" xmlns:r="http://schemas.openxmlformats.org/officeDocument/2006/relationships" xmlns:m="http://schemas.openxmlformats.org/officeDocument/2006/math" xmlns:v="urn:schemas-microsoft-com:vml" xmlns:wp14="http://schemas.microsoft.com/office/word/2010/wordprocessingDrawing" xmlns:wp="http://schemas.openxmlformats.org/drawingml/2006/wordprocessingDrawing" xmlns:w10="urn:schemas-microsoft-com:office:word" xmlns:w="http://schemas.openxmlformats.org/wordprocessingml/2006/main" xmlns:w14="http://schemas.microsoft.com/office/word/2010/wordml" xmlns:wpg="http://schemas.microsoft.com/office/word/2010/wordprocessingGroup" xmlns:wpi="http://schemas.microsoft.com/office/word/2010/wordprocessingInk" xmlns:wne="http://schemas.microsoft.com/office/word/2006/wordml" xmlns:wps="http://schemas.microsoft.com/office/word/2010/wordprocessingShape" mc:Ignorable="w14 wp14">
-  <w:docDefaults>
-    <w:rPrDefault>
-      <w:rPr>
-        <w:rFonts w:asciiTheme="minorHAnsi" w:eastAsiaTheme="minorHAnsi" w:hAnsiTheme="minorHAnsi" w:cstheme="minorBidi"/>
-        <w:sz w:val="22"/>
-        <w:szCs w:val="22"/>
-        <w:lang w:val="en-AU" w:eastAsia="en-US" w:bidi="ar-SA"/>
-      </w:rPr>
-    </w:rPrDefault>
-    <w:pPrDefault>
-      <w:pPr>
-        <w:spacing w:after="200" w:line="276" w:lineRule="auto"/>
-      </w:pPr>
-    </w:pPrDefault>
-  </w:docDefaults>
-  <w:latentStyles w:defLockedState="0" w:defUIPriority="99" w:defSemiHidden="1" w:defUnhideWhenUsed="1" w:defQFormat="0" w:count="267">
-    <w:lsdException w:name="Normal" w:semiHidden="0" w:uiPriority="0" w:unhideWhenUsed="0" w:qFormat="1"/>
-    <w:lsdException w:name="heading 1" w:semiHidden="0" w:uiPriority="9" w:unhideWhenUsed="0" w:qFormat="1"/>
-    <w:lsdException w:name="heading 2" w:uiPriority="9" w:qFormat="1"/>
-    <w:lsdException w:name="heading 3" w:uiPriority="9" w:qFormat="1"/>
-    <w:lsdException w:name="heading 4" w:uiPriority="9" w:qFormat="1"/>
-    <w:lsdException w:name="heading 5" w:uiPriority="9" w:qFormat="1"/>
-    <w:lsdException w:name="heading 6" w:uiPriority="9" w:qFormat="1"/>
-    <w:lsdException w:name="heading 7" w:uiPriority="9" w:qFormat="1"/>
-    <w:lsdException w:name="heading 8" w:uiPriority="9" w:qFormat="1"/>
-    <w:lsdException w:name="heading 9" w:uiPriority="9" w:qFormat="1"/>
-    <w:lsdException w:name="toc 1" w:uiPriority="39"/>
-    <w:lsdException w:name="toc 2" w:uiPriority="39"/>
-    <w:lsdException w:name="toc 3" w:uiPriority="39"/>
-    <w:lsdException w:name="toc 4" w:uiPriority="39"/>
-    <w:lsdException w:name="toc 5" w:uiPriority="39"/>
-    <w:lsdException w:name="toc 6" w:uiPriority="39"/>
-    <w:lsdException w:name="toc 7" w:uiPriority="39"/>
-    <w:lsdException w:name="toc 8" w:uiPriority="39"/>
-    <w:lsdException w:name="toc 9" w:uiPriority="39"/>
-    <w:lsdException w:name="caption" w:uiPriority="35" w:qFormat="1"/>
-    <w:lsdException w:name="Title" w:semiHidden="0" w:uiPriority="10" w:unhideWhenUsed="0" w:qFormat="1"/>
-    <w:lsdException w:name="Default Paragraph Font" w:uiPriority="1"/>
-    <w:lsdException w:name="Subtitle" w:semiHidden="0" w:uiPriority="11" w:unhideWhenUsed="0" w:qFormat="1"/>
-    <w:lsdException w:name="Strong" w:semiHidden="0" w:uiPriority="22" w:unhideWhenUsed="0" w:qFormat="1"/>
-    <w:lsdException w:name="Emphasis" w:semiHidden="0" w:uiPriority="20" w:unhideWhenUsed="0" w:qFormat="1"/>
-    <w:lsdException w:name="Table Grid" w:semiHidden="0" w:uiPriority="59" w:unhideWhenUsed="0"/>
-    <w:lsdException w:name="Placeholder Text" w:unhideWhenUsed="0"/>
-    <w:lsdException w:name="No Spacing" w:semiHidden="0" w:uiPriority="1" w:unhideWhenUsed="0" w:qFormat="1"/>
-    <w:lsdException w:name="Light Shading" w:semiHidden="0" w:uiPriority="60" w:unhideWhenUsed="0"/>
-    <w:lsdException w:name="Light List" w:semiHidden="0" w:uiPriority="61" w:unhideWhenUsed="0"/>
-    <w:lsdException w:name="Light Grid" w:semiHidden="0" w:uiPriority="62" w:unhideWhenUsed="0"/>
-    <w:lsdException w:name="Medium Shading 1" w:semiHidden="0" w:uiPriority="63" w:unhideWhenUsed="0"/>
-    <w:lsdException w:name="Medium Shading 2" w:semiHidden="0" w:uiPriority="64" w:unhideWhenUsed="0"/>
-    <w:lsdException w:name="Medium List 1" w:semiHidden="0" w:uiPriority="65" w:unhideWhenUsed="0"/>
-    <w:lsdException w:name="Medium List 2" w:semiHidden="0" w:uiPriority="66" w:unhideWhenUsed="0"/>
-    <w:lsdException w:name="Medium Grid 1" w:semiHidden="0" w:uiPriority="67" w:unhideWhenUsed="0"/>
-    <w:lsdException w:name="Medium Grid 2" w:semiHidden="0" w:uiPriority="68" w:unhideWhenUsed="0"/>
-    <w:lsdException w:name="Medium Grid 3" w:semiHidden="0" w:uiPriority="69" w:unhideWhenUsed="0"/>
-    <w:lsdException w:name="Dark List" w:semiHidden="0" w:uiPriority="70" w:unhideWhenUsed="0"/>
-    <w:lsdException w:name="Colorful Shading" w:semiHidden="0" w:uiPriority="71" w:unhideWhenUsed="0"/>
-    <w:lsdException w:name="Colorful List" w:semiHidden="0" w:uiPriority="72" w:unhideWhenUsed="0"/>
-    <w:lsdException w:name="Colorful Grid" w:semiHidden="0" w:uiPriority="73" w:unhideWhenUsed="0"/>
-    <w:lsdException w:name="Light Shading Accent 1" w:semiHidden="0" w:uiPriority="60" w:unhideWhenUsed="0"/>
-    <w:lsdException w:name="Light List Accent 1" w:semiHidden="0" w:uiPriority="61" w:unhideWhenUsed="0"/>
-    <w:lsdException w:name="Light Grid Accent 1" w:semiHidden="0" w:uiPriority="62" w:unhideWhenUsed="0"/>
-    <w:lsdException w:name="Medium Shading 1 Accent 1" w:semiHidden="0" w:uiPriority="63" w:unhideWhenUsed="0"/>
-    <w:lsdException w:name="Medium Shading 2 Accent 1" w:semiHidden="0" w:uiPriority="64" w:unhideWhenUsed="0"/>
-    <w:lsdException w:name="Medium List 1 Accent 1" w:semiHidden="0" w:uiPriority="65" w:unhideWhenUsed="0"/>
-    <w:lsdException w:name="Revision" w:unhideWhenUsed="0"/>
-    <w:lsdException w:name="List Paragraph" w:semiHidden="0" w:uiPriority="34" w:unhideWhenUsed="0" w:qFormat="1"/>
-    <w:lsdException w:name="Quote" w:semiHidden="0" w:uiPriority="29" w:unhideWhenUsed="0" w:qFormat="1"/>
-    <w:lsdException w:name="Intense Quote" w:semiHidden="0" w:uiPriority="30" w:unhideWhenUsed="0" w:qFormat="1"/>
-    <w:lsdException w:name="Medium List 2 Accent 1" w:semiHidden="0" w:uiPriority="66" w:unhideWhenUsed="0"/>
-    <w:lsdException w:name="Medium Grid 1 Accent 1" w:semiHidden="0" w:uiPriority="67" w:unhideWhenUsed="0"/>
-    <w:lsdException w:name="Medium Grid 2 Accent 1" w:semiHidden="0" w:uiPriority="68" w:unhideWhenUsed="0"/>
-    <w:lsdException w:name="Medium Grid 3 Accent 1" w:semiHidden="0" w:uiPriority="69" w:unhideWhenUsed="0"/>
-    <w:lsdException w:name="Dark List Accent 1" w:semiHidden="0" w:uiPriority="70" w:unhideWhenUsed="0"/>
-    <w:lsdException w:name="Colorful Shading Accent 1" w:semiHidden="0" w:uiPriority="71" w:unhideWhenUsed="0"/>
-    <w:lsdException w:name="Colorful List Accent 1" w:semiHidden="0" w:uiPriority="72" w:unhideWhenUsed="0"/>
-    <w:lsdException w:name="Colorful Grid Accent 1" w:semiHidden="0" w:uiPriority="73" w:unhideWhenUsed="0"/>
-    <w:lsdException w:name="Light Shading Accent 2" w:semiHidden="0" w:uiPriority="60" w:unhideWhenUsed="0"/>
-    <w:lsdException w:name="Light List Accent 2" w:semiHidden="0" w:uiPriority="61" w:unhideWhenUsed="0"/>
-    <w:lsdException w:name="Light Grid Accent 2" w:semiHidden="0" w:uiPriority="62" w:unhideWhenUsed="0"/>
-    <w:lsdException w:name="Medium Shading 1 Accent 2" w:semiHidden="0" w:uiPriority="63" w:unhideWhenUsed="0"/>
-    <w:lsdException w:name="Medium Shading 2 Accent 2" w:semiHidden="0" w:uiPriority="64" w:unhideWhenUsed="0"/>
-    <w:lsdException w:name="Medium List 1 Accent 2" w:semiHidden="0" w:uiPriority="65" w:unhideWhenUsed="0"/>
-    <w:lsdException w:name="Medium List 2 Accent 2" w:semiHidden="0" w:uiPriority="66" w:unhideWhenUsed="0"/>
-    <w:lsdException w:name="Medium Grid 1 Accent 2" w:semiHidden="0" w:uiPriority="67" w:unhideWhenUsed="0"/>
-    <w:lsdException w:name="Medium Grid 2 Accent 2" w:semiHidden="0" w:uiPriority="68" w:unhideWhenUsed="0"/>
-    <w:lsdException w:name="Medium Grid 3 Accent 2" w:semiHidden="0" w:uiPriority="69" w:unhideWhenUsed="0"/>
-    <w:lsdException w:name="Dark List Accent 2" w:semiHidden="0" w:uiPriority="70" w:unhideWhenUsed="0"/>
-    <w:lsdException w:name="Colorful Shading Accent 2" w:semiHidden="0" w:uiPriority="71" w:unhideWhenUsed="0"/>
-    <w:lsdException w:name="Colorful List Accent 2" w:semiHidden="0" w:uiPriority="72" w:unhideWhenUsed="0"/>
-    <w:lsdException w:name="Colorful Grid Accent 2" w:semiHidden="0" w:uiPriority="73" w:unhideWhenUsed="0"/>
-    <w:lsdException w:name="Light Shading Accent 3" w:semiHidden="0" w:uiPriority="60" w:unhideWhenUsed="0"/>
-    <w:lsdException w:name="Light List Accent 3" w:semiHidden="0" w:uiPriority="61" w:unhideWhenUsed="0"/>
-    <w:lsdException w:name="Light Grid Accent 3" w:semiHidden="0" w:uiPriority="62" w:unhideWhenUsed="0"/>
-    <w:lsdException w:name="Medium Shading 1 Accent 3" w:semiHidden="0" w:uiPriority="63" w:unhideWhenUsed="0"/>
-    <w:lsdException w:name="Medium Shading 2 Accent 3" w:semiHidden="0" w:uiPriority="64" w:unhideWhenUsed="0"/>
-    <w:lsdException w:name="Medium List 1 Accent 3" w:semiHidden="0" w:uiPriority="65" w:unhideWhenUsed="0"/>
-    <w:lsdException w:name="Medium List 2 Accent 3" w:semiHidden="0" w:uiPriority="66" w:unhideWhenUsed="0"/>
-    <w:lsdException w:name="Medium Grid 1 Accent 3" w:semiHidden="0" w:uiPriority="67" w:unhideWhenUsed="0"/>
-    <w:lsdException w:name="Medium Grid 2 Accent 3" w:semiHidden="0" w:uiPriority="68" w:unhideWhenUsed="0"/>
-    <w:lsdException w:name="Medium Grid 3 Accent 3" w:semiHidden="0" w:uiPriority="69" w:unhideWhenUsed="0"/>
-    <w:lsdException w:name="Dark List Accent 3" w:semiHidden="0" w:uiPriority="70" w:unhideWhenUsed="0"/>
-    <w:lsdException w:name="Colorful Shading Accent 3" w:semiHidden="0" w:uiPriority="71" w:unhideWhenUsed="0"/>
-    <w:lsdException w:name="Colorful List Accent 3" w:semiHidden="0" w:uiPriority="72" w:unhideWhenUsed="0"/>
-    <w:lsdException w:name="Colorful Grid Accent 3" w:semiHidden="0" w:uiPriority="73" w:unhideWhenUsed="0"/>
-    <w:lsdException w:name="Light Shading Accent 4" w:semiHidden="0" w:uiPriority="60" w:unhideWhenUsed="0"/>
-    <w:lsdException w:name="Light List Accent 4" w:semiHidden="0" w:uiPriority="61" w:unhideWhenUsed="0"/>
-    <w:lsdException w:name="Light Grid Accent 4" w:semiHidden="0" w:uiPriority="62" w:unhideWhenUsed="0"/>
-    <w:lsdException w:name="Medium Shading 1 Accent 4" w:semiHidden="0" w:uiPriority="63" w:unhideWhenUsed="0"/>
-    <w:lsdException w:name="Medium Shading 2 Accent 4" w:semiHidden="0" w:uiPriority="64" w:unhideWhenUsed="0"/>
-    <w:lsdException w:name="Medium List 1 Accent 4" w:semiHidden="0" w:uiPriority="65" w:unhideWhenUsed="0"/>
-    <w:lsdException w:name="Medium List 2 Accent 4" w:semiHidden="0" w:uiPriority="66" w:unhideWhenUsed="0"/>
-    <w:lsdException w:name="Medium Grid 1 Accent 4" w:semiHidden="0" w:uiPriority="67" w:unhideWhenUsed="0"/>
-    <w:lsdException w:name="Medium Grid 2 Accent 4" w:semiHidden="0" w:uiPriority="68" w:unhideWhenUsed="0"/>
-    <w:lsdException w:name="Medium Grid 3 Accent 4" w:semiHidden="0" w:uiPriority="69" w:unhideWhenUsed="0"/>
-    <w:lsdException w:name="Dark List Accent 4" w:semiHidden="0" w:uiPriority="70" w:unhideWhenUsed="0"/>
-    <w:lsdException w:name="Colorful Shading Accent 4" w:semiHidden="0" w:uiPriority="71" w:unhideWhenUsed="0"/>
-    <w:lsdException w:name="Colorful List Accent 4" w:semiHidden="0" w:uiPriority="72" w:unhideWhenUsed="0"/>
-    <w:lsdException w:name="Colorful Grid Accent 4" w:semiHidden="0" w:uiPriority="73" w:unhideWhenUsed="0"/>
-    <w:lsdException w:name="Light Shading Accent 5" w:semiHidden="0" w:uiPriority="60" w:unhideWhenUsed="0"/>
-    <w:lsdException w:name="Light List Accent 5" w:semiHidden="0" w:uiPriority="61" w:unhideWhenUsed="0"/>
-    <w:lsdException w:name="Light Grid Accent 5" w:semiHidden="0" w:uiPriority="62" w:unhideWhenUsed="0"/>
-    <w:lsdException w:name="Medium Shading 1 Accent 5" w:semiHidden="0" w:uiPriority="63" w:unhideWhenUsed="0"/>
-    <w:lsdException w:name="Medium Shading 2 Accent 5" w:semiHidden="0" w:uiPriority="64" w:unhideWhenUsed="0"/>
-    <w:lsdException w:name="Medium List 1 Accent 5" w:semiHidden="0" w:uiPriority="65" w:unhideWhenUsed="0"/>
-    <w:lsdException w:name="Medium List 2 Accent 5" w:semiHidden="0" w:uiPriority="66" w:unhideWhenUsed="0"/>
-    <w:lsdException w:name="Medium Grid 1 Accent 5" w:semiHidden="0" w:uiPriority="67" w:unhideWhenUsed="0"/>
-    <w:lsdException w:name="Medium Grid 2 Accent 5" w:semiHidden="0" w:uiPriority="68" w:unhideWhenUsed="0"/>
-    <w:lsdException w:name="Medium Grid 3 Accent 5" w:semiHidden="0" w:uiPriority="69" w:unhideWhenUsed="0"/>
-    <w:lsdException w:name="Dark List Accent 5" w:semiHidden="0" w:uiPriority="70" w:unhideWhenUsed="0"/>
-    <w:lsdException w:name="Colorful Shading Accent 5" w:semiHidden="0" w:uiPriority="71" w:unhideWhenUsed="0"/>
-    <w:lsdException w:name="Colorful List Accent 5" w:semiHidden="0" w:uiPriority="72" w:unhideWhenUsed="0"/>
-    <w:lsdException w:name="Colorful Grid Accent 5" w:semiHidden="0" w:uiPriority="73" w:unhideWhenUsed="0"/>
-    <w:lsdException w:name="Light Shading Accent 6" w:semiHidden="0" w:uiPriority="60" w:unhideWhenUsed="0"/>
-    <w:lsdException w:name="Light List Accent 6" w:semiHidden="0" w:uiPriority="61" w:unhideWhenUsed="0"/>
-    <w:lsdException w:name="Light Grid Accent 6" w:semiHidden="0" w:uiPriority="62" w:unhideWhenUsed="0"/>
-    <w:lsdException w:name="Medium Shading 1 Accent 6" w:semiHidden="0" w:uiPriority="63" w:unhideWhenUsed="0"/>
-    <w:lsdException w:name="Medium Shading 2 Accent 6" w:semiHidden="0" w:uiPriority="64" w:unhideWhenUsed="0"/>
-    <w:lsdException w:name="Medium List 1 Accent 6" w:semiHidden="0" w:uiPriority="65" w:unhideWhenUsed="0"/>
-    <w:lsdException w:name="Medium List 2 Accent 6" w:semiHidden="0" w:uiPriority="66" w:unhideWhenUsed="0"/>
-    <w:lsdException w:name="Medium Grid 1 Accent 6" w:semiHidden="0" w:uiPriority="67" w:unhideWhenUsed="0"/>
-    <w:lsdException w:name="Medium Grid 2 Accent 6" w:semiHidden="0" w:uiPriority="68" w:unhideWhenUsed="0"/>
-    <w:lsdException w:name="Medium Grid 3 Accent 6" w:semiHidden="0" w:uiPriority="69" w:unhideWhenUsed="0"/>
-    <w:lsdException w:name="Dark List Accent 6" w:semiHidden="0" w:uiPriority="70" w:unhideWhenUsed="0"/>
-    <w:lsdException w:name="Colorful Shading Accent 6" w:semiHidden="0" w:uiPriority="71" w:unhideWhenUsed="0"/>
-    <w:lsdException w:name="Colorful List Accent 6" w:semiHidden="0" w:uiPriority="72" w:unhideWhenUsed="0"/>
-    <w:lsdException w:name="Colorful Grid Accent 6" w:semiHidden="0" w:uiPriority="73" w:unhideWhenUsed="0"/>
-    <w:lsdException w:name="Subtle Emphasis" w:semiHidden="0" w:uiPriority="19" w:unhideWhenUsed="0" w:qFormat="1"/>
-    <w:lsdException w:name="Intense Emphasis" w:semiHidden="0" w:uiPriority="21" w:unhideWhenUsed="0" w:qFormat="1"/>
-    <w:lsdException w:name="Subtle Reference" w:semiHidden="0" w:uiPriority="31" w:unhideWhenUsed="0" w:qFormat="1"/>
-    <w:lsdException w:name="Intense Reference" w:semiHidden="0" w:uiPriority="32" w:unhideWhenUsed="0" w:qFormat="1"/>
-    <w:lsdException w:name="Book Title" w:semiHidden="0" w:uiPriority="33" w:unhideWhenUsed="0" w:qFormat="1"/>
-    <w:lsdException w:name="Bibliography" w:uiPriority="37"/>
-    <w:lsdException w:name="TOC Heading" w:uiPriority="39" w:qFormat="1"/>
+  <w:latentStyles w:defLockedState="0" w:defUIPriority="99" w:defSemiHidden="0" w:defUnhideWhenUsed="0" w:defQFormat="0" w:count="375">
+    <w:lsdException w:name="Normal" w:uiPriority="0" w:qFormat="1"/>
+    <w:lsdException w:name="heading 1" w:uiPriority="9" w:qFormat="1"/>
+    <w:lsdException w:name="heading 2" w:semiHidden="1" w:uiPriority="9" w:unhideWhenUsed="1" w:qFormat="1"/>
+    <w:lsdException w:name="heading 3" w:semiHidden="1" w:uiPriority="9" w:unhideWhenUsed="1" w:qFormat="1"/>
+    <w:lsdException w:name="heading 4" w:semiHidden="1" w:uiPriority="9" w:unhideWhenUsed="1" w:qFormat="1"/>
+    <w:lsdException w:name="heading 5" w:semiHidden="1" w:uiPriority="9" w:unhideWhenUsed="1" w:qFormat="1"/>
+    <w:lsdException w:name="heading 6" w:semiHidden="1" w:uiPriority="9" w:unhideWhenUsed="1" w:qFormat="1"/>
+    <w:lsdException w:name="heading 7" w:semiHidden="1" w:uiPriority="9" w:unhideWhenUsed="1" w:qFormat="1"/>
+    <w:lsdException w:name="heading 8" w:semiHidden="1" w:uiPriority="9" w:unhideWhenUsed="1" w:qFormat="1"/>
+    <w:lsdException w:name="heading 9" w:semiHidden="1" w:uiPriority="9" w:unhideWhenUsed="1" w:qFormat="1"/>
+    <w:lsdException w:name="index 1" w:semiHidden="1" w:unhideWhenUsed="1"/>
+    <w:lsdException w:name="index 2" w:semiHidden="1" w:unhideWhenUsed="1"/>
+    <w:lsdException w:name="index 3" w:semiHidden="1" w:unhideWhenUsed="1"/>
+    <w:lsdException w:name="index 4" w:semiHidden="1" w:unhideWhenUsed="1"/>
+    <w:lsdException w:name="index 5" w:semiHidden="1" w:unhideWhenUsed="1"/>
+    <w:lsdException w:name="index 6" w:semiHidden="1" w:unhideWhenUsed="1"/>
+    <w:lsdException w:name="index 7" w:semiHidden="1" w:unhideWhenUsed="1"/>
+    <w:lsdException w:name="index 8" w:semiHidden="1" w:unhideWhenUsed="1"/>
+    <w:lsdException w:name="index 9" w:semiHidden="1" w:unhideWhenUsed="1"/>
+    <w:lsdException w:name="toc 1" w:semiHidden="1" w:uiPriority="39" w:unhideWhenUsed="1"/>
+    <w:lsdException w:name="toc 2" w:semiHidden="1" w:uiPriority="39" w:unhideWhenUsed="1"/>
+    <w:lsdException w:name="toc 3" w:semiHidden="1" w:uiPriority="39" w:unhideWhenUsed="1"/>
+    <w:lsdException w:name="toc 4" w:semiHidden="1" w:uiPriority="39" w:unhideWhenUsed="1"/>
+    <w:lsdException w:name="toc 5" w:semiHidden="1" w:uiPriority="39" w:unhideWhenUsed="1"/>
+    <w:lsdException w:name="toc 6" w:semiHidden="1" w:uiPriority="39" w:unhideWhenUsed="1"/>
+    <w:lsdException w:name="toc 7" w:semiHidden="1" w:uiPriority="39" w:unhideWhenUsed="1"/>
+    <w:lsdException w:name="toc 8" w:semiHidden="1" w:uiPriority="39" w:unhideWhenUsed="1"/>
+    <w:lsdException w:name="toc 9" w:semiHidden="1" w:uiPriority="39" w:unhideWhenUsed="1"/>
+    <w:lsdException w:name="Normal Indent" w:semiHidden="1" w:unhideWhenUsed="1"/>
+    <w:lsdException w:name="footnote text" w:semiHidden="1" w:unhideWhenUsed="1"/>
+    <w:lsdException w:name="annotation text" w:semiHidden="1" w:unhideWhenUsed="1"/>
+    <w:lsdException w:name="header" w:semiHidden="1" w:unhideWhenUsed="1"/>
+    <w:lsdException w:name="footer" w:semiHidden="1" w:unhideWhenUsed="1"/>
+    <w:lsdException w:name="index heading" w:semiHidden="1" w:unhideWhenUsed="1"/>
+    <w:lsdException w:name="caption" w:semiHidden="1" w:uiPriority="35" w:unhideWhenUsed="1" w:qFormat="1"/>
+    <w:lsdException w:name="table of figures" w:semiHidden="1" w:unhideWhenUsed="1"/>
+    <w:lsdException w:name="envelope address" w:semiHidden="1" w:unhideWhenUsed="1"/>
+    <w:lsdException w:name="envelope return" w:semiHidden="1" w:unhideWhenUsed="1"/>
+    <w:lsdException w:name="footnote reference" w:semiHidden="1" w:unhideWhenUsed="1"/>
+    <w:lsdException w:name="annotation reference" w:semiHidden="1" w:unhideWhenUsed="1"/>
+    <w:lsdException w:name="line number" w:semiHidden="1" w:unhideWhenUsed="1"/>
+    <w:lsdException w:name="page number" w:semiHidden="1" w:unhideWhenUsed="1"/>
+    <w:lsdException w:name="endnote reference" w:semiHidden="1" w:unhideWhenUsed="1"/>
+    <w:lsdException w:name="endnote text" w:semiHidden="1" w:unhideWhenUsed="1"/>
+    <w:lsdException w:name="table of authorities" w:semiHidden="1" w:unhideWhenUsed="1"/>
+    <w:lsdException w:name="macro" w:semiHidden="1" w:unhideWhenUsed="1"/>
+    <w:lsdException w:name="toa heading" w:semiHidden="1" w:unhideWhenUsed="1"/>
+    <w:lsdException w:name="List" w:semiHidden="1" w:unhideWhenUsed="1"/>
+    <w:lsdException w:name="List Bullet" w:semiHidden="1" w:unhideWhenUsed="1"/>
+    <w:lsdException w:name="List Number" w:semiHidden="1" w:unhideWhenUsed="1"/>
+    <w:lsdException w:name="List 2" w:semiHidden="1" w:unhideWhenUsed="1"/>
+    <w:lsdException w:name="List 3" w:semiHidden="1" w:unhideWhenUsed="1"/>
+    <w:lsdException w:name="List 4" w:semiHidden="1" w:unhideWhenUsed="1"/>
+    <w:lsdException w:name="List 5" w:semiHidden="1" w:unhideWhenUsed="1"/>
+    <w:lsdException w:name="List Bullet 2" w:semiHidden="1" w:unhideWhenUsed="1"/>
+    <w:lsdException w:name="List Bullet 3" w:semiHidden="1" w:unhideWhenUsed="1"/>
+    <w:lsdException w:name="List Bullet 4" w:semiHidden="1" w:unhideWhenUsed="1"/>
+    <w:lsdException w:name="List Bullet 5" w:semiHidden="1" w:unhideWhenUsed="1"/>
+    <w:lsdException w:name="List Number 2" w:semiHidden="1" w:unhideWhenUsed="1"/>
+    <w:lsdException w:name="List Number 3" w:semiHidden="1" w:unhideWhenUsed="1"/>
+    <w:lsdException w:name="List Number 4" w:semiHidden="1" w:unhideWhenUsed="1"/>
+    <w:lsdException w:name="List Number 5" w:semiHidden="1" w:unhideWhenUsed="1"/>
+    <w:lsdException w:name="Title" w:uiPriority="10" w:qFormat="1"/>
+    <w:lsdException w:name="Closing" w:semiHidden="1" w:unhideWhenUsed="1"/>
+    <w:lsdException w:name="Signature" w:semiHidden="1" w:unhideWhenUsed="1"/>
+    <w:lsdException w:name="Default Paragraph Font" w:semiHidden="1" w:uiPriority="1" w:unhideWhenUsed="1"/>
+    <w:lsdException w:name="Body Text" w:semiHidden="1" w:unhideWhenUsed="1"/>
+    <w:lsdException w:name="Body Text Indent" w:semiHidden="1" w:unhideWhenUsed="1"/>
+    <w:lsdException w:name="List Continue" w:semiHidden="1" w:unhideWhenUsed="1"/>
+    <w:lsdException w:name="List Continue 2" w:semiHidden="1" w:unhideWhenUsed="1"/>
+    <w:lsdException w:name="List Continue 3" w:semiHidden="1" w:unhideWhenUsed="1"/>
+    <w:lsdException w:name="List Continue 4" w:semiHidden="1" w:unhideWhenUsed="1"/>
+    <w:lsdException w:name="List Continue 5" w:semiHidden="1" w:unhideWhenUsed="1"/>
+    <w:lsdException w:name="Message Header" w:semiHidden="1" w:unhideWhenUsed="1"/>
+    <w:lsdException w:name="Subtitle" w:uiPriority="11" w:qFormat="1"/>
+    <w:lsdException w:name="Salutation" w:semiHidden="1" w:unhideWhenUsed="1"/>
+    <w:lsdException w:name="Date" w:semiHidden="1" w:unhideWhenUsed="1"/>
+    <w:lsdException w:name="Body Text First Indent" w:semiHidden="1" w:unhideWhenUsed="1"/>
+    <w:lsdException w:name="Body Text First Indent 2" w:semiHidden="1" w:unhideWhenUsed="1"/>
+    <w:lsdException w:name="Note Heading" w:semiHidden="1" w:unhideWhenUsed="1"/>
+    <w:lsdException w:name="Body Text 2" w:semiHidden="1" w:unhideWhenUsed="1"/>
+    <w:lsdException w:name="Body Text 3" w:semiHidden="1" w:unhideWhenUsed="1"/>
+    <w:lsdException w:name="Body Text Indent 2" w:semiHidden="1" w:unhideWhenUsed="1"/>
+    <w:lsdException w:name="Body Text Indent 3" w:semiHidden="1" w:unhideWhenUsed="1"/>
+    <w:lsdException w:name="Block Text" w:semiHidden="1" w:unhideWhenUsed="1"/>
+    <w:lsdException w:name="Hyperlink" w:semiHidden="1" w:unhideWhenUsed="1"/>
+    <w:lsdException w:name="FollowedHyperlink" w:semiHidden="1" w:unhideWhenUsed="1"/>
+    <w:lsdException w:name="Strong" w:uiPriority="22" w:qFormat="1"/>
+    <w:lsdException w:name="Emphasis" w:uiPriority="20" w:qFormat="1"/>
+    <w:lsdException w:name="Document Map" w:semiHidden="1" w:unhideWhenUsed="1"/>
+    <w:lsdException w:name="Plain Text" w:semiHidden="1" w:unhideWhenUsed="1"/>
+    <w:lsdException w:name="E-mail Signature" w:semiHidden="1" w:unhideWhenUsed="1"/>
+    <w:lsdException w:name="HTML Top of Form" w:semiHidden="1" w:unhideWhenUsed="1"/>
+    <w:lsdException w:name="HTML Bottom of Form" w:semiHidden="1" w:unhideWhenUsed="1"/>
+    <w:lsdException w:name="Normal (Web)" w:semiHidden="1" w:unhideWhenUsed="1"/>
+    <w:lsdException w:name="HTML Acronym" w:semiHidden="1" w:unhideWhenUsed="1"/>
+    <w:lsdException w:name="HTML Address" w:semiHidden="1" w:unhideWhenUsed="1"/>
+    <w:lsdException w:name="HTML Cite" w:semiHidden="1" w:unhideWhenUsed="1"/>
+    <w:lsdException w:name="HTML Code" w:semiHidden="1" w:unhideWhenUsed="1"/>
+    <w:lsdException w:name="HTML Definition" w:semiHidden="1" w:unhideWhenUsed="1"/>
+    <w:lsdException w:name="HTML Keyboard" w:semiHidden="1" w:unhideWhenUsed="1"/>
+    <w:lsdException w:name="HTML Preformatted" w:semiHidden="1" w:unhideWhenUsed="1"/>
+    <w:lsdException w:name="HTML Sample" w:semiHidden="1" w:unhideWhenUsed="1"/>
+    <w:lsdException w:name="HTML Typewriter" w:semiHidden="1" w:unhideWhenUsed="1"/>
+    <w:lsdException w:name="HTML Variable" w:semiHidden="1" w:unhideWhenUsed="1"/>
+    <w:lsdException w:name="Normal Table" w:semiHidden="1" w:unhideWhenUsed="1"/>
+    <w:lsdException w:name="annotation subject" w:semiHidden="1" w:unhideWhenUsed="1"/>
+    <w:lsdException w:name="No List" w:semiHidden="1" w:unhideWhenUsed="1"/>
+    <w:lsdException w:name="Outline List 1" w:semiHidden="1" w:unhideWhenUsed="1"/>
+    <w:lsdException w:name="Outline List 2" w:semiHidden="1" w:unhideWhenUsed="1"/>
+    <w:lsdException w:name="Outline List 3" w:semiHidden="1" w:unhideWhenUsed="1"/>
+    <w:lsdException w:name="Table Simple 1" w:semiHidden="1" w:unhideWhenUsed="1"/>
+    <w:lsdException w:name="Table Simple 2" w:semiHidden="1" w:unhideWhenUsed="1"/>
+    <w:lsdException w:name="Table Simple 3" w:semiHidden="1" w:unhideWhenUsed="1"/>
+    <w:lsdException w:name="Table Classic 1" w:semiHidden="1" w:unhideWhenUsed="1"/>
+    <w:lsdException w:name="Table Classic 2" w:semiHidden="1" w:unhideWhenUsed="1"/>
+    <w:lsdException w:name="Table Classic 3" w:semiHidden="1" w:unhideWhenUsed="1"/>
+    <w:lsdException w:name="Table Classic 4" w:semiHidden="1" w:unhideWhenUsed="1"/>
+    <w:lsdException w:name="Table Colorful 1" w:semiHidden="1" w:unhideWhenUsed="1"/>
+    <w:lsdException w:name="Table Colorful 2" w:semiHidden="1" w:unhideWhenUsed="1"/>
+    <w:lsdException w:name="Table Colorful 3" w:semiHidden="1" w:unhideWhenUsed="1"/>
+    <w:lsdException w:name="Table Columns 1" w:semiHidden="1" w:unhideWhenUsed="1"/>
+    <w:lsdException w:name="Table Columns 2" w:semiHidden="1" w:unhideWhenUsed="1"/>
+    <w:lsdException w:name="Table Columns 3" w:semiHidden="1" w:unhideWhenUsed="1"/>
+    <w:lsdException w:name="Table Columns 4" w:semiHidden="1" w:unhideWhenUsed="1"/>
+    <w:lsdException w:name="Table Columns 5" w:semiHidden="1" w:unhideWhenUsed="1"/>
+    <w:lsdException w:name="Table Grid 1" w:semiHidden="1" w:unhideWhenUsed="1"/>
+    <w:lsdException w:name="Table Grid 2" w:semiHidden="1" w:unhideWhenUsed="1"/>
+    <w:lsdException w:name="Table Grid 3" w:semiHidden="1" w:unhideWhenUsed="1"/>
+    <w:lsdException w:name="Table Grid 4" w:semiHidden="1" w:unhideWhenUsed="1"/>
+    <w:lsdException w:name="Table Grid 5" w:semiHidden="1" w:unhideWhenUsed="1"/>
+    <w:lsdException w:name="Table Grid 6" w:semiHidden="1" w:unhideWhenUsed="1"/>
+    <w:lsdException w:name="Table Grid 7" w:semiHidden="1" w:unhideWhenUsed="1"/>
+    <w:lsdException w:name="Table Grid 8" w:semiHidden="1" w:unhideWhenUsed="1"/>
+    <w:lsdException w:name="Table List 1" w:semiHidden="1" w:unhideWhenUsed="1"/>
+    <w:lsdException w:name="Table List 2" w:semiHidden="1" w:unhideWhenUsed="1"/>
+    <w:lsdException w:name="Table List 3" w:semiHidden="1" w:unhideWhenUsed="1"/>
+    <w:lsdException w:name="Table List 4" w:semiHidden="1" w:unhideWhenUsed="1"/>
+    <w:lsdException w:name="Table List 5" w:semiHidden="1" w:unhideWhenUsed="1"/>
+    <w:lsdException w:name="Table List 6" w:semiHidden="1" w:unhideWhenUsed="1"/>
+    <w:lsdException w:name="Table List 7" w:semiHidden="1" w:unhideWhenUsed="1"/>
+    <w:lsdException w:name="Table List 8" w:semiHidden="1" w:unhideWhenUsed="1"/>
+    <w:lsdException w:name="Table 3D effects 1" w:semiHidden="1" w:unhideWhenUsed="1"/>
+    <w:lsdException w:name="Table 3D effects 2" w:semiHidden="1" w:unhideWhenUsed="1"/>
+    <w:lsdException w:name="Table 3D effects 3" w:semiHidden="1" w:unhideWhenUsed="1"/>
+    <w:lsdException w:name="Table Contemporary" w:semiHidden="1" w:unhideWhenUsed="1"/>
+    <w:lsdException w:name="Table Elegant" w:semiHidden="1" w:unhideWhenUsed="1"/>
+    <w:lsdException w:name="Table Professional" w:semiHidden="1" w:unhideWhenUsed="1"/>
+    <w:lsdException w:name="Table Subtle 1" w:semiHidden="1" w:unhideWhenUsed="1"/>
+    <w:lsdException w:name="Table Subtle 2" w:semiHidden="1" w:unhideWhenUsed="1"/>
+    <w:lsdException w:name="Table Web 1" w:semiHidden="1" w:unhideWhenUsed="1"/>
+    <w:lsdException w:name="Table Web 2" w:semiHidden="1" w:unhideWhenUsed="1"/>
+    <w:lsdException w:name="Table Web 3" w:semiHidden="1" w:unhideWhenUsed="1"/>
+    <w:lsdException w:name="Balloon Text" w:semiHidden="1" w:unhideWhenUsed="1"/>
+    <w:lsdException w:name="Table Grid" w:semiHidden="1" w:uiPriority="59" w:unhideWhenUsed="1"/>
+    <w:lsdException w:name="Table Theme" w:semiHidden="1" w:unhideWhenUsed="1"/>
+    <w:lsdException w:name="Placeholder Text" w:semiHidden="1"/>
+    <w:lsdException w:name="No Spacing" w:uiPriority="1" w:qFormat="1"/>
+    <w:lsdException w:name="Light Shading" w:uiPriority="60"/>
+    <w:lsdException w:name="Light List" w:uiPriority="61"/>
+    <w:lsdException w:name="Light Grid" w:uiPriority="62"/>
+    <w:lsdException w:name="Medium Shading 1" w:uiPriority="63"/>
+    <w:lsdException w:name="Medium Shading 2" w:uiPriority="64"/>
+    <w:lsdException w:name="Medium List 1" w:uiPriority="65"/>
+    <w:lsdException w:name="Medium List 2" w:uiPriority="66"/>
+    <w:lsdException w:name="Medium Grid 1" w:uiPriority="67"/>
+    <w:lsdException w:name="Medium Grid 2" w:uiPriority="68"/>
+    <w:lsdException w:name="Medium Grid 3" w:uiPriority="69"/>
+    <w:lsdException w:name="Dark List" w:uiPriority="70"/>
+    <w:lsdException w:name="Colorful Shading" w:uiPriority="71"/>
+    <w:lsdException w:name="Colorful List" w:uiPriority="72"/>
+    <w:lsdException w:name="Colorful Grid" w:uiPriority="73"/>
+    <w:lsdException w:name="Light Shading Accent 1" w:uiPriority="60"/>
+    <w:lsdException w:name="Light List Accent 1" w:uiPriority="61"/>
+    <w:lsdException w:name="Light Grid Accent 1" w:uiPriority="62"/>
+    <w:lsdException w:name="Medium Shading 1 Accent 1" w:uiPriority="63"/>
+    <w:lsdException w:name="Medium Shading 2 Accent 1" w:uiPriority="64"/>
+    <w:lsdException w:name="Medium List 1 Accent 1" w:uiPriority="65"/>
+    <w:lsdException w:name="Revision" w:semiHidden="1"/>
+    <w:lsdException w:name="List Paragraph" w:uiPriority="34" w:qFormat="1"/>
+    <w:lsdException w:name="Quote" w:uiPriority="29" w:qFormat="1"/>
+    <w:lsdException w:name="Intense Quote" w:uiPriority="30" w:qFormat="1"/>
+    <w:lsdException w:name="Medium List 2 Accent 1" w:uiPriority="66"/>
+    <w:lsdException w:name="Medium Grid 1 Accent 1" w:uiPriority="67"/>
+    <w:lsdException w:name="Medium Grid 2 Accent 1" w:uiPriority="68"/>
+    <w:lsdException w:name="Medium Grid 3 Accent 1" w:uiPriority="69"/>
+    <w:lsdException w:name="Dark List Accent 1" w:uiPriority="70"/>
+    <w:lsdException w:name="Colorful Shading Accent 1" w:uiPriority="71"/>
+    <w:lsdException w:name="Colorful List Accent 1" w:uiPriority="72"/>
+    <w:lsdException w:name="Colorful Grid Accent 1" w:uiPriority="73"/>
+    <w:lsdException w:name="Light Shading Accent 2" w:uiPriority="60"/>
+    <w:lsdException w:name="Light List Accent 2" w:uiPriority="61"/>
+    <w:lsdException w:name="Light Grid Accent 2" w:uiPriority="62"/>
+    <w:lsdException w:name="Medium Shading 1 Accent 2" w:uiPriority="63"/>
+    <w:lsdException w:name="Medium Shading 2 Accent 2" w:uiPriority="64"/>
+    <w:lsdException w:name="Medium List 1 Accent 2" w:uiPriority="65"/>
+    <w:lsdException w:name="Medium List 2 Accent 2" w:uiPriority="66"/>
+    <w:lsdException w:name="Medium Grid 1 Accent 2" w:uiPriority="67"/>
+    <w:lsdException w:name="Medium Grid 2 Accent 2" w:uiPriority="68"/>
+    <w:lsdException w:name="Medium Grid 3 Accent 2" w:uiPriority="69"/>
+    <w:lsdException w:name="Dark List Accent 2" w:uiPriority="70"/>
+    <w:lsdException w:name="Colorful Shading Accent 2" w:uiPriority="71"/>
+    <w:lsdException w:name="Colorful List Accent 2" w:uiPriority="72"/>
+    <w:lsdException w:name="Colorful Grid Accent 2" w:uiPriority="73"/>
+    <w:lsdException w:name="Light Shading Accent 3" w:uiPriority="60"/>
+    <w:lsdException w:name="Light List Accent 3" w:uiPriority="61"/>
+    <w:lsdException w:name="Light Grid Accent 3" w:uiPriority="62"/>
+    <w:lsdException w:name="Medium Shading 1 Accent 3" w:uiPriority="63"/>
+    <w:lsdException w:name="Medium Shading 2 Accent 3" w:uiPriority="64"/>
+    <w:lsdException w:name="Medium List 1 Accent 3" w:uiPriority="65"/>
+    <w:lsdException w:name="Medium List 2 Accent 3" w:uiPriority="66"/>
+    <w:lsdException w:name="Medium Grid 1 Accent 3" w:uiPriority="67"/>
+    <w:lsdException w:name="Medium Grid 2 Accent 3" w:uiPriority="68"/>
+    <w:lsdException w:name="Medium Grid 3 Accent 3" w:uiPriority="69"/>
+    <w:lsdException w:name="Dark List Accent 3" w:uiPriority="70"/>
+    <w:lsdException w:name="Colorful Shading Accent 3" w:uiPriority="71"/>
+    <w:lsdException w:name="Colorful List Accent 3" w:uiPriority="72"/>
+    <w:lsdException w:name="Colorful Grid Accent 3" w:uiPriority="73"/>
+    <w:lsdException w:name="Light Shading Accent 4" w:uiPriority="60"/>
+    <w:lsdException w:name="Light List Accent 4" w:uiPriority="61"/>
+    <w:lsdException w:name="Light Grid Accent 4" w:uiPriority="62"/>
+    <w:lsdException w:name="Medium Shading 1 Accent 4" w:uiPriority="63"/>
+    <w:lsdException w:name="Medium Shading 2 Accent 4" w:uiPriority="64"/>
+    <w:lsdException w:name="Medium List 1 Accent 4" w:uiPriority="65"/>
+    <w:lsdException w:name="Medium List 2 Accent 4" w:uiPriority="66"/>
+    <w:lsdException w:name="Medium Grid 1 Accent 4" w:uiPriority="67"/>
+    <w:lsdException w:name="Medium Grid 2 Accent 4" w:uiPriority="68"/>
+    <w:lsdException w:name="Medium Grid 3 Accent 4" w:uiPriority="69"/>
+    <w:lsdException w:name="Dark List Accent 4" w:uiPriority="70"/>
+    <w:lsdException w:name="Colorful Shading Accent 4" w:uiPriority="71"/>
+    <w:lsdException w:name="Colorful List Accent 4" w:uiPriority="72"/>
+    <w:lsdException w:name="Colorful Grid Accent 4" w:uiPriority="73"/>
+    <w:lsdException w:name="Light Shading Accent 5" w:uiPriority="60"/>
+    <w:lsdException w:name="Light List Accent 5" w:uiPriority="61"/>
+    <w:lsdException w:name="Light Grid Accent 5" w:uiPriority="62"/>
+    <w:lsdException w:name="Medium Shading 1 Accent 5" w:uiPriority="63"/>
+    <w:lsdException w:name="Medium Shading 2 Accent 5" w:uiPriority="64"/>
+    <w:lsdException w:name="Medium List 1 Accent 5" w:uiPriority="65"/>
+    <w:lsdException w:name="Medium List 2 Accent 5" w:uiPriority="66"/>
+    <w:lsdException w:name="Medium Grid 1 Accent 5" w:uiPriority="67"/>
+    <w:lsdException w:name="Medium Grid 2 Accent 5" w:uiPriority="68"/>
+    <w:lsdException w:name="Medium Grid 3 Accent 5" w:uiPriority="69"/>
+    <w:lsdException w:name="Dark List Accent 5" w:uiPriority="70"/>
+    <w:lsdException w:name="Colorful Shading Accent 5" w:uiPriority="71"/>
+    <w:lsdException w:name="Colorful List Accent 5" w:uiPriority="72"/>
+    <w:lsdException w:name="Colorful Grid Accent 5" w:uiPriority="73"/>
+    <w:lsdException w:name="Light Shading Accent 6" w:uiPriority="60"/>
+    <w:lsdException w:name="Light List Accent 6" w:uiPriority="61"/>
+    <w:lsdException w:name="Light Grid Accent 6" w:uiPriority="62"/>
+    <w:lsdException w:name="Medium Shading 1 Accent 6" w:uiPriority="63"/>
+    <w:lsdException w:name="Medium Shading 2 Accent 6" w:uiPriority="64"/>
+    <w:lsdException w:name="Medium List 1 Accent 6" w:uiPriority="65"/>
+    <w:lsdException w:name="Medium List 2 Accent 6" w:uiPriority="66"/>
+    <w:lsdException w:name="Medium Grid 1 Accent 6" w:uiPriority="67"/>
+    <w:lsdException w:name="Medium Grid 2 Accent 6" w:uiPriority="68"/>
+    <w:lsdException w:name="Medium Grid 3 Accent 6" w:uiPriority="69"/>
+    <w:lsdException w:name="Dark List Accent 6" w:uiPriority="70"/>
+    <w:lsdException w:name="Colorful Shading Accent 6" w:uiPriority="71"/>
+    <w:lsdException w:name="Colorful List Accent 6" w:uiPriority="72"/>
+    <w:lsdException w:name="Colorful Grid Accent 6" w:uiPriority="73"/>
+    <w:lsdException w:name="Subtle Emphasis" w:uiPriority="19" w:qFormat="1"/>
+    <w:lsdException w:name="Intense Emphasis" w:uiPriority="21" w:qFormat="1"/>
+    <w:lsdException w:name="Subtle Reference" w:uiPriority="31" w:qFormat="1"/>
+    <w:lsdException w:name="Intense Reference" w:uiPriority="32" w:qFormat="1"/>
+    <w:lsdException w:name="Book Title" w:uiPriority="33" w:qFormat="1"/>
+    <w:lsdException w:name="Bibliography" w:semiHidden="1" w:uiPriority="37" w:unhideWhenUsed="1"/>
+    <w:lsdException w:name="TOC Heading" w:semiHidden="1" w:uiPriority="39" w:unhideWhenUsed="1" w:qFormat="1"/>
+    <w:lsdException w:name="Plain Table 1" w:uiPriority="41"/>
+    <w:lsdException w:name="Plain Table 2" w:uiPriority="42"/>
+    <w:lsdException w:name="Plain Table 3" w:uiPriority="43"/>
+    <w:lsdException w:name="Plain Table 4" w:uiPriority="44"/>
+    <w:lsdException w:name="Plain Table 5" w:uiPriority="45"/>
+    <w:lsdException w:name="Grid Table Light" w:uiPriority="40"/>
+    <w:lsdException w:name="Grid Table 1 Light" w:uiPriority="46"/>
+    <w:lsdException w:name="Grid Table 2" w:uiPriority="47"/>
+    <w:lsdException w:name="Grid Table 3" w:uiPriority="48"/>
+    <w:lsdException w:name="Grid Table 4" w:uiPriority="49"/>
+    <w:lsdException w:name="Grid Table 5 Dark" w:uiPriority="50"/>
+    <w:lsdException w:name="Grid Table 6 Colorful" w:uiPriority="51"/>
+    <w:lsdException w:name="Grid Table 7 Colorful" w:uiPriority="52"/>
+    <w:lsdException w:name="Grid Table 1 Light Accent 1" w:uiPriority="46"/>
+    <w:lsdException w:name="Grid Table 2 Accent 1" w:uiPriority="47"/>
+    <w:lsdException w:name="Grid Table 3 Accent 1" w:uiPriority="48"/>
+    <w:lsdException w:name="Grid Table 4 Accent 1" w:uiPriority="49"/>
+    <w:lsdException w:name="Grid Table 5 Dark Accent 1" w:uiPriority="50"/>
+    <w:lsdException w:name="Grid Table 6 Colorful Accent 1" w:uiPriority="51"/>
+    <w:lsdException w:name="Grid Table 7 Colorful Accent 1" w:uiPriority="52"/>
+    <w:lsdException w:name="Grid Table 1 Light Accent 2" w:uiPriority="46"/>
+    <w:lsdException w:name="Grid Table 2 Accent 2" w:uiPriority="47"/>
+    <w:lsdException w:name="Grid Table 3 Accent 2" w:uiPriority="48"/>
+    <w:lsdException w:name="Grid Table 4 Accent 2" w:uiPriority="49"/>
+    <w:lsdException w:name="Grid Table 5 Dark Accent 2" w:uiPriority="50"/>
+    <w:lsdException w:name="Grid Table 6 Colorful Accent 2" w:uiPriority="51"/>
+    <w:lsdException w:name="Grid Table 7 Colorful Accent 2" w:uiPriority="52"/>
+    <w:lsdException w:name="Grid Table 1 Light Accent 3" w:uiPriority="46"/>
+    <w:lsdException w:name="Grid Table 2 Accent 3" w:uiPriority="47"/>
+    <w:lsdException w:name="Grid Table 3 Accent 3" w:uiPriority="48"/>
+    <w:lsdException w:name="Grid Table 4 Accent 3" w:uiPriority="49"/>
+    <w:lsdException w:name="Grid Table 5 Dark Accent 3" w:uiPriority="50"/>
+    <w:lsdException w:name="Grid Table 6 Colorful Accent 3" w:uiPriority="51"/>
+    <w:lsdException w:name="Grid Table 7 Colorful Accent 3" w:uiPriority="52"/>
+    <w:lsdException w:name="Grid Table 1 Light Accent 4" w:uiPriority="46"/>
+    <w:lsdException w:name="Grid Table 2 Accent 4" w:uiPriority="47"/>
+    <w:lsdException w:name="Grid Table 3 Accent 4" w:uiPriority="48"/>
+    <w:lsdException w:name="Grid Table 4 Accent 4" w:uiPriority="49"/>
+    <w:lsdException w:name="Grid Table 5 Dark Accent 4" w:uiPriority="50"/>
+    <w:lsdException w:name="Grid Table 6 Colorful Accent 4" w:uiPriority="51"/>
+    <w:lsdException w:name="Grid Table 7 Colorful Accent 4" w:uiPriority="52"/>
+    <w:lsdException w:name="Grid Table 1 Light Accent 5" w:uiPriority="46"/>
+    <w:lsdException w:name="Grid Table 2 Accent 5" w:uiPriority="47"/>
+    <w:lsdException w:name="Grid Table 3 Accent 5" w:uiPriority="48"/>
+    <w:lsdException w:name="Grid Table 4 Accent 5" w:uiPriority="49"/>
+    <w:lsdException w:name="Grid Table 5 Dark Accent 5" w:uiPriority="50"/>
+    <w:lsdException w:name="Grid Table 6 Colorful Accent 5" w:uiPriority="51"/>
+    <w:lsdException w:name="Grid Table 7 Colorful Accent 5" w:uiPriority="52"/>
+    <w:lsdException w:name="Grid Table 1 Light Accent 6" w:uiPriority="46"/>
+    <w:lsdException w:name="Grid Table 2 Accent 6" w:uiPriority="47"/>
+    <w:lsdException w:name="Grid Table 3 Accent 6" w:uiPriority="48"/>
+    <w:lsdException w:name="Grid Table 4 Accent 6" w:uiPriority="49"/>
+    <w:lsdException w:name="Grid Table 5 Dark Accent 6" w:uiPriority="50"/>
+    <w:lsdException w:name="Grid Table 6 Colorful Accent 6" w:uiPriority="51"/>
+    <w:lsdException w:name="Grid Table 7 Colorful Accent 6" w:uiPriority="52"/>
+    <w:lsdException w:name="List Table 1 Light" w:uiPriority="46"/>
+    <w:lsdException w:name="List Table 2" w:uiPriority="47"/>
+    <w:lsdException w:name="List Table 3" w:uiPriority="48"/>
+    <w:lsdException w:name="List Table 4" w:uiPriority="49"/>
+    <w:lsdException w:name="List Table 5 Dark" w:uiPriority="50"/>
+    <w:lsdException w:name="List Table 6 Colorful" w:uiPriority="51"/>
+    <w:lsdException w:name="List Table 7 Colorful" w:uiPriority="52"/>
+    <w:lsdException w:name="List Table 1 Light Accent 1" w:uiPriority="46"/>
+    <w:lsdException w:name="List Table 2 Accent 1" w:uiPriority="47"/>
+    <w:lsdException w:name="List Table 3 Accent 1" w:uiPriority="48"/>
+    <w:lsdException w:name="List Table 4 Accent 1" w:uiPriority="49"/>
+    <w:lsdException w:name="List Table 5 Dark Accent 1" w:uiPriority="50"/>
+    <w:lsdException w:name="List Table 6 Colorful Accent 1" w:uiPriority="51"/>
+    <w:lsdException w:name="List Table 7 Colorful Accent 1" w:uiPriority="52"/>
+    <w:lsdException w:name="List Table 1 Light Accent 2" w:uiPriority="46"/>
+    <w:lsdException w:name="List Table 2 Accent 2" w:uiPriority="47"/>
+    <w:lsdException w:name="List Table 3 Accent 2" w:uiPriority="48"/>
+    <w:lsdException w:name="List Table 4 Accent 2" w:uiPriority="49"/>
+    <w:lsdException w:name="List Table 5 Dark Accent 2" w:uiPriority="50"/>
+    <w:lsdException w:name="List Table 6 Colorful Accent 2" w:uiPriority="51"/>
+    <w:lsdException w:name="List Table 7 Colorful Accent 2" w:uiPriority="52"/>
+    <w:lsdException w:name="List Table 1 Light Accent 3" w:uiPriority="46"/>
+    <w:lsdException w:name="List Table 2 Accent 3" w:uiPriority="47"/>
+    <w:lsdException w:name="List Table 3 Accent 3" w:uiPriority="48"/>
+    <w:lsdException w:name="List Table 4 Accent 3" w:uiPriority="49"/>
+    <w:lsdException w:name="List Table 5 Dark Accent 3" w:uiPriority="50"/>
+    <w:lsdException w:name="List Table 6 Colorful Accent 3" w:uiPriority="51"/>
+    <w:lsdException w:name="List Table 7 Colorful Accent 3" w:uiPriority="52"/>
+    <w:lsdException w:name="List Table 1 Light Accent 4" w:uiPriority="46"/>
+    <w:lsdException w:name="List Table 2 Accent 4" w:uiPriority="47"/>
+    <w:lsdException w:name="List Table 3 Accent 4" w:uiPriority="48"/>
+    <w:lsdException w:name="List Table 4 Accent 4" w:uiPriority="49"/>
+    <w:lsdException w:name="List Table 5 Dark Accent 4" w:uiPriority="50"/>
+    <w:lsdException w:name="List Table 6 Colorful Accent 4" w:uiPriority="51"/>
+    <w:lsdException w:name="List Table 7 Colorful Accent 4" w:uiPriority="52"/>
+    <w:lsdException w:name="List Table 1 Light Accent 5" w:uiPriority="46"/>
+    <w:lsdException w:name="List Table 2 Accent 5" w:uiPriority="47"/>
+    <w:lsdException w:name="List Table 3 Accent 5" w:uiPriority="48"/>
+    <w:lsdException w:name="List Table 4 Accent 5" w:uiPriority="49"/>
+    <w:lsdException w:name="List Table 5 Dark Accent 5" w:uiPriority="50"/>
+    <w:lsdException w:name="List Table 6 Colorful Accent 5" w:uiPriority="51"/>
+    <w:lsdException w:name="List Table 7 Colorful Accent 5" w:uiPriority="52"/>
+    <w:lsdException w:name="List Table 1 Light Accent 6" w:uiPriority="46"/>
+    <w:lsdException w:name="List Table 2 Accent 6" w:uiPriority="47"/>
+    <w:lsdException w:name="List Table 3 Accent 6" w:uiPriority="48"/>
+    <w:lsdException w:name="List Table 4 Accent 6" w:uiPriority="49"/>
+    <w:lsdException w:name="List Table 5 Dark Accent 6" w:uiPriority="50"/>
+    <w:lsdException w:name="List Table 6 Colorful Accent 6" w:uiPriority="51"/>
+    <w:lsdException w:name="List Table 7 Colorful Accent 6" w:uiPriority="52"/>
+    <w:lsdException w:name="Mention" w:semiHidden="1" w:unhideWhenUsed="1"/>
+    <w:lsdException w:name="Smart Hyperlink" w:semiHidden="1" w:unhideWhenUsed="1"/>
+    <w:lsdException w:name="Hashtag" w:semiHidden="1" w:unhideWhenUsed="1"/>
+    <w:lsdException w:name="Unresolved Mention" w:semiHidden="1" w:unhideWhenUsed="1"/>
   </w:latentStyles>
   <w:style w:type="paragraph" w:default="1" w:styleId="Normal">
     <w:name w:val="Normal"/>

--- a/Assessment 2_Brief.docx
+++ b/Assessment 2_Brief.docx
@@ -1,6 +1,6 @@
 
 <file path=word/document.xml><?xml version="1.0" encoding="utf-8"?>
-<w:document xmlns:wpc="http://schemas.microsoft.com/office/word/2010/wordprocessingCanvas" xmlns:cx="http://schemas.microsoft.com/office/drawing/2014/chartex" xmlns:cx1="http://schemas.microsoft.com/office/drawing/2015/9/8/chartex" xmlns:cx2="http://schemas.microsoft.com/office/drawing/2015/10/21/chartex" xmlns:cx3="http://schemas.microsoft.com/office/drawing/2016/5/9/chartex" xmlns:cx4="http://schemas.microsoft.com/office/drawing/2016/5/10/chartex" xmlns:cx5="http://schemas.microsoft.com/office/drawing/2016/5/11/chartex" xmlns:cx6="http://schemas.microsoft.com/office/drawing/2016/5/12/chartex" xmlns:cx7="http://schemas.microsoft.com/office/drawing/2016/5/13/chartex" xmlns:cx8="http://schemas.microsoft.com/office/drawing/2016/5/14/chartex" xmlns:mc="http://schemas.openxmlformats.org/markup-compatibility/2006" xmlns:aink="http://schemas.microsoft.com/office/drawing/2016/ink" xmlns:am3d="http://schemas.microsoft.com/office/drawing/2017/model3d" xmlns:o="urn:schemas-microsoft-com:office:office" xmlns:r="http://schemas.openxmlformats.org/officeDocument/2006/relationships" xmlns:m="http://schemas.openxmlformats.org/officeDocument/2006/math" xmlns:v="urn:schemas-microsoft-com:vml" xmlns:wp14="http://schemas.microsoft.com/office/word/2010/wordprocessingDrawing" xmlns:wp="http://schemas.openxmlformats.org/drawingml/2006/wordprocessingDrawing" xmlns:w10="urn:schemas-microsoft-com:office:word" xmlns:w="http://schemas.openxmlformats.org/wordprocessingml/2006/main" xmlns:w14="http://schemas.microsoft.com/office/word/2010/wordml" xmlns:w15="http://schemas.microsoft.com/office/word/2012/wordml" xmlns:w16cid="http://schemas.microsoft.com/office/word/2016/wordml/cid" xmlns:w16se="http://schemas.microsoft.com/office/word/2015/wordml/symex" xmlns:wpg="http://schemas.microsoft.com/office/word/2010/wordprocessingGroup" xmlns:wpi="http://schemas.microsoft.com/office/word/2010/wordprocessingInk" xmlns:wne="http://schemas.microsoft.com/office/word/2006/wordml" xmlns:wps="http://schemas.microsoft.com/office/word/2010/wordprocessingShape" mc:Ignorable="w14 w15 w16se w16cid wp14">
+<w:document xmlns:wpc="http://schemas.microsoft.com/office/word/2010/wordprocessingCanvas" xmlns:mc="http://schemas.openxmlformats.org/markup-compatibility/2006" xmlns:o="urn:schemas-microsoft-com:office:office" xmlns:r="http://schemas.openxmlformats.org/officeDocument/2006/relationships" xmlns:m="http://schemas.openxmlformats.org/officeDocument/2006/math" xmlns:v="urn:schemas-microsoft-com:vml" xmlns:wp14="http://schemas.microsoft.com/office/word/2010/wordprocessingDrawing" xmlns:wp="http://schemas.openxmlformats.org/drawingml/2006/wordprocessingDrawing" xmlns:w10="urn:schemas-microsoft-com:office:word" xmlns:w="http://schemas.openxmlformats.org/wordprocessingml/2006/main" xmlns:w14="http://schemas.microsoft.com/office/word/2010/wordml" xmlns:wpg="http://schemas.microsoft.com/office/word/2010/wordprocessingGroup" xmlns:wpi="http://schemas.microsoft.com/office/word/2010/wordprocessingInk" xmlns:wne="http://schemas.microsoft.com/office/word/2006/wordml" xmlns:wps="http://schemas.microsoft.com/office/word/2010/wordprocessingShape" mc:Ignorable="w14 wp14">
   <w:body>
     <w:p>
       <w:pPr>
@@ -90,9 +90,20 @@
         <w:rPr>
           <w:szCs w:val="20"/>
         </w:rPr>
-        <w:t xml:space="preserve">that will challenge how the player is able to get past them, as well as the enemies there will be hazards that the player will need to avoid </w:t>
-      </w:r>
-      <w:proofErr w:type="gramStart"/>
+        <w:t>that will challenge how the player is able to get past them</w:t>
+      </w:r>
+      <w:r>
+        <w:rPr>
+          <w:szCs w:val="20"/>
+        </w:rPr>
+        <w:t xml:space="preserve"> (either jumping on or over )</w:t>
+      </w:r>
+      <w:r>
+        <w:rPr>
+          <w:szCs w:val="20"/>
+        </w:rPr>
+        <w:t xml:space="preserve">, as well as the enemies there will be hazards that the player will need to avoid </w:t>
+      </w:r>
       <w:r>
         <w:rPr>
           <w:szCs w:val="20"/>
@@ -103,14 +114,7 @@
         <w:rPr>
           <w:szCs w:val="20"/>
         </w:rPr>
-        <w:t xml:space="preserve"> survive</w:t>
-      </w:r>
-      <w:proofErr w:type="gramEnd"/>
-      <w:r>
-        <w:rPr>
-          <w:szCs w:val="20"/>
-        </w:rPr>
-        <w:t xml:space="preserve">. These </w:t>
+        <w:t xml:space="preserve"> survive. These </w:t>
       </w:r>
       <w:r>
         <w:rPr>
@@ -131,19 +135,11 @@
         </w:rPr>
         <w:t xml:space="preserve">The player will have a health system either a number of hits or a heart style so when the player </w:t>
       </w:r>
-      <w:proofErr w:type="gramStart"/>
-      <w:r>
-        <w:rPr>
-          <w:szCs w:val="20"/>
-        </w:rPr>
-        <w:t>takes  damage</w:t>
-      </w:r>
-      <w:proofErr w:type="gramEnd"/>
-      <w:r>
-        <w:rPr>
-          <w:szCs w:val="20"/>
-        </w:rPr>
-        <w:t xml:space="preserve"> he will take damage.</w:t>
+      <w:r>
+        <w:rPr>
+          <w:szCs w:val="20"/>
+        </w:rPr>
+        <w:t>takes damage he will be able to take a few hits before dying.</w:t>
       </w:r>
     </w:p>
     <w:p>
@@ -172,28 +168,10 @@
         </w:rPr>
         <w:t>. Health pickups will restore a set amount of health each turn.</w:t>
       </w:r>
-      <w:bookmarkStart w:id="0" w:name="_GoBack"/>
-      <w:bookmarkEnd w:id="0"/>
-    </w:p>
-    <w:p>
-      <w:pPr>
-        <w:rPr>
-          <w:szCs w:val="20"/>
-        </w:rPr>
-      </w:pPr>
-    </w:p>
-    <w:p>
-      <w:pPr>
-        <w:rPr>
-          <w:szCs w:val="20"/>
-        </w:rPr>
-      </w:pPr>
-    </w:p>
-    <w:p>
-      <w:pPr>
-        <w:rPr>
-          <w:b/>
-          <w:sz w:val="28"/>
+    </w:p>
+    <w:p>
+      <w:pPr>
+        <w:rPr>
           <w:szCs w:val="20"/>
         </w:rPr>
       </w:pPr>
@@ -246,6 +224,9 @@
       <w:r>
         <w:t>Movable Character</w:t>
       </w:r>
+      <w:r>
+        <w:t xml:space="preserve"> forward and jumping</w:t>
+      </w:r>
     </w:p>
     <w:p>
       <w:pPr>
@@ -298,13 +279,113 @@
         <w:rPr>
           <w:b/>
           <w:sz w:val="28"/>
-        </w:rPr>
-      </w:pPr>
-      <w:r>
-        <w:rPr>
-          <w:b/>
-          <w:sz w:val="28"/>
-        </w:rPr>
+          <w:szCs w:val="28"/>
+        </w:rPr>
+      </w:pPr>
+      <w:r>
+        <w:rPr>
+          <w:b/>
+          <w:sz w:val="28"/>
+          <w:szCs w:val="28"/>
+        </w:rPr>
+        <w:t>Priority list:</w:t>
+      </w:r>
+    </w:p>
+    <w:p>
+      <w:pPr>
+        <w:pStyle w:val="ListParagraph"/>
+        <w:numPr>
+          <w:ilvl w:val="0"/>
+          <w:numId w:val="2"/>
+        </w:numPr>
+      </w:pPr>
+      <w:r>
+        <w:t>Ground and player movement</w:t>
+      </w:r>
+    </w:p>
+    <w:p>
+      <w:pPr>
+        <w:pStyle w:val="ListParagraph"/>
+        <w:numPr>
+          <w:ilvl w:val="0"/>
+          <w:numId w:val="2"/>
+        </w:numPr>
+      </w:pPr>
+      <w:r>
+        <w:t>Enemies</w:t>
+      </w:r>
+    </w:p>
+    <w:p>
+      <w:pPr>
+        <w:pStyle w:val="ListParagraph"/>
+        <w:numPr>
+          <w:ilvl w:val="0"/>
+          <w:numId w:val="2"/>
+        </w:numPr>
+      </w:pPr>
+      <w:r>
+        <w:t>Traps</w:t>
+      </w:r>
+    </w:p>
+    <w:p>
+      <w:pPr>
+        <w:pStyle w:val="ListParagraph"/>
+        <w:numPr>
+          <w:ilvl w:val="0"/>
+          <w:numId w:val="2"/>
+        </w:numPr>
+      </w:pPr>
+      <w:r>
+        <w:t>Score</w:t>
+      </w:r>
+    </w:p>
+    <w:p>
+      <w:pPr>
+        <w:pStyle w:val="ListParagraph"/>
+        <w:numPr>
+          <w:ilvl w:val="0"/>
+          <w:numId w:val="2"/>
+        </w:numPr>
+      </w:pPr>
+      <w:r>
+        <w:t>Health system</w:t>
+      </w:r>
+    </w:p>
+    <w:p>
+      <w:pPr>
+        <w:pStyle w:val="ListParagraph"/>
+        <w:numPr>
+          <w:ilvl w:val="0"/>
+          <w:numId w:val="2"/>
+        </w:numPr>
+      </w:pPr>
+      <w:r>
+        <w:t>Refine UI</w:t>
+      </w:r>
+    </w:p>
+    <w:p>
+      <w:pPr>
+        <w:rPr>
+          <w:b/>
+        </w:rPr>
+      </w:pPr>
+    </w:p>
+    <w:p/>
+    <w:p/>
+    <w:p/>
+    <w:p>
+      <w:pPr>
+        <w:rPr>
+          <w:b/>
+          <w:sz w:val="28"/>
+        </w:rPr>
+      </w:pPr>
+      <w:r>
+        <w:rPr>
+          <w:b/>
+          <w:sz w:val="28"/>
+        </w:rPr>
+        <w:lastRenderedPageBreak/>
         <w:t>Reference Games:</w:t>
       </w:r>
     </w:p>
@@ -351,40 +432,14 @@
           <w:ilvl w:val="0"/>
           <w:numId w:val="1"/>
         </w:numPr>
+        <w:rPr>
+          <w:b/>
+          <w:sz w:val="28"/>
+        </w:rPr>
       </w:pPr>
       <w:r>
         <w:t>Mars: Mars</w:t>
       </w:r>
-    </w:p>
-    <w:p>
-      <w:pPr>
-        <w:rPr>
-          <w:b/>
-        </w:rPr>
-      </w:pPr>
-    </w:p>
-    <w:p>
-      <w:pPr>
-        <w:rPr>
-          <w:b/>
-        </w:rPr>
-      </w:pPr>
-    </w:p>
-    <w:p>
-      <w:pPr>
-        <w:rPr>
-          <w:b/>
-          <w:sz w:val="28"/>
-        </w:rPr>
-      </w:pPr>
-    </w:p>
-    <w:p>
-      <w:pPr>
-        <w:rPr>
-          <w:b/>
-          <w:sz w:val="28"/>
-        </w:rPr>
-      </w:pPr>
     </w:p>
     <w:p>
       <w:pPr>
@@ -433,7 +488,7 @@
                     </pic:cNvPicPr>
                   </pic:nvPicPr>
                   <pic:blipFill>
-                    <a:blip r:embed="rId5">
+                    <a:blip r:embed="rId6">
                       <a:extLst>
                         <a:ext uri="{28A0092B-C50C-407E-A947-70E740481C1C}">
                           <a14:useLocalDpi xmlns:a14="http://schemas.microsoft.com/office/drawing/2010/main" val="0"/>
@@ -476,28 +531,95 @@
       <w:pPr>
         <w:rPr>
           <w:b/>
-        </w:rPr>
-      </w:pPr>
-    </w:p>
-    <w:p>
-      <w:pPr>
-        <w:rPr>
-          <w:b/>
-        </w:rPr>
-      </w:pPr>
-    </w:p>
-    <w:p>
-      <w:pPr>
-        <w:rPr>
-          <w:b/>
-          <w:sz w:val="28"/>
-        </w:rPr>
-      </w:pPr>
-      <w:r>
-        <w:rPr>
-          <w:b/>
-          <w:sz w:val="28"/>
-        </w:rPr>
+          <w:sz w:val="28"/>
+        </w:rPr>
+      </w:pPr>
+    </w:p>
+    <w:p>
+      <w:pPr>
+        <w:rPr>
+          <w:b/>
+          <w:sz w:val="28"/>
+        </w:rPr>
+      </w:pPr>
+    </w:p>
+    <w:p>
+      <w:pPr>
+        <w:rPr>
+          <w:b/>
+          <w:sz w:val="28"/>
+        </w:rPr>
+      </w:pPr>
+    </w:p>
+    <w:p>
+      <w:pPr>
+        <w:rPr>
+          <w:b/>
+          <w:sz w:val="28"/>
+        </w:rPr>
+      </w:pPr>
+    </w:p>
+    <w:p>
+      <w:pPr>
+        <w:rPr>
+          <w:b/>
+          <w:sz w:val="28"/>
+        </w:rPr>
+      </w:pPr>
+    </w:p>
+    <w:p>
+      <w:pPr>
+        <w:rPr>
+          <w:b/>
+          <w:sz w:val="28"/>
+        </w:rPr>
+      </w:pPr>
+    </w:p>
+    <w:p>
+      <w:pPr>
+        <w:rPr>
+          <w:b/>
+          <w:sz w:val="28"/>
+        </w:rPr>
+      </w:pPr>
+    </w:p>
+    <w:p>
+      <w:pPr>
+        <w:rPr>
+          <w:b/>
+          <w:sz w:val="28"/>
+        </w:rPr>
+      </w:pPr>
+    </w:p>
+    <w:p>
+      <w:pPr>
+        <w:rPr>
+          <w:b/>
+          <w:sz w:val="28"/>
+        </w:rPr>
+      </w:pPr>
+    </w:p>
+    <w:p>
+      <w:pPr>
+        <w:rPr>
+          <w:b/>
+          <w:sz w:val="28"/>
+        </w:rPr>
+      </w:pPr>
+    </w:p>
+    <w:p>
+      <w:pPr>
+        <w:rPr>
+          <w:b/>
+          <w:sz w:val="28"/>
+        </w:rPr>
+      </w:pPr>
+      <w:r>
+        <w:rPr>
+          <w:b/>
+          <w:sz w:val="28"/>
+        </w:rPr>
+        <w:lastRenderedPageBreak/>
         <w:t>Rider:</w:t>
       </w:r>
     </w:p>
@@ -512,7 +634,6 @@
           <w:noProof/>
           <w:lang w:eastAsia="en-AU"/>
         </w:rPr>
-        <w:lastRenderedPageBreak/>
         <w:drawing>
           <wp:inline distT="0" distB="0" distL="0" distR="0">
             <wp:extent cx="3040912" cy="3923414"/>
@@ -531,7 +652,7 @@
                     </pic:cNvPicPr>
                   </pic:nvPicPr>
                   <pic:blipFill>
-                    <a:blip r:embed="rId6">
+                    <a:blip r:embed="rId7">
                       <a:extLst>
                         <a:ext uri="{28A0092B-C50C-407E-A947-70E740481C1C}">
                           <a14:useLocalDpi xmlns:a14="http://schemas.microsoft.com/office/drawing/2010/main" val="0"/>
@@ -578,12 +699,112 @@
           <w:sz w:val="28"/>
         </w:rPr>
       </w:pPr>
-      <w:r>
-        <w:rPr>
-          <w:b/>
-          <w:sz w:val="28"/>
-        </w:rPr>
-        <w:t>Flippy Boat:</w:t>
+    </w:p>
+    <w:p>
+      <w:pPr>
+        <w:rPr>
+          <w:b/>
+          <w:sz w:val="28"/>
+        </w:rPr>
+      </w:pPr>
+    </w:p>
+    <w:p>
+      <w:pPr>
+        <w:rPr>
+          <w:b/>
+          <w:sz w:val="28"/>
+        </w:rPr>
+      </w:pPr>
+    </w:p>
+    <w:p>
+      <w:pPr>
+        <w:rPr>
+          <w:b/>
+          <w:sz w:val="28"/>
+        </w:rPr>
+      </w:pPr>
+    </w:p>
+    <w:p>
+      <w:pPr>
+        <w:rPr>
+          <w:b/>
+          <w:sz w:val="28"/>
+        </w:rPr>
+      </w:pPr>
+    </w:p>
+    <w:p>
+      <w:pPr>
+        <w:rPr>
+          <w:b/>
+          <w:sz w:val="28"/>
+        </w:rPr>
+      </w:pPr>
+    </w:p>
+    <w:p>
+      <w:pPr>
+        <w:rPr>
+          <w:b/>
+          <w:sz w:val="28"/>
+        </w:rPr>
+      </w:pPr>
+    </w:p>
+    <w:p>
+      <w:pPr>
+        <w:rPr>
+          <w:b/>
+          <w:sz w:val="28"/>
+        </w:rPr>
+      </w:pPr>
+    </w:p>
+    <w:p>
+      <w:pPr>
+        <w:rPr>
+          <w:b/>
+          <w:sz w:val="28"/>
+        </w:rPr>
+      </w:pPr>
+    </w:p>
+    <w:p>
+      <w:pPr>
+        <w:rPr>
+          <w:b/>
+          <w:sz w:val="28"/>
+        </w:rPr>
+      </w:pPr>
+    </w:p>
+    <w:p>
+      <w:pPr>
+        <w:rPr>
+          <w:b/>
+          <w:sz w:val="28"/>
+        </w:rPr>
+      </w:pPr>
+    </w:p>
+    <w:p>
+      <w:pPr>
+        <w:rPr>
+          <w:b/>
+          <w:sz w:val="28"/>
+        </w:rPr>
+      </w:pPr>
+      <w:bookmarkStart w:id="0" w:name="_GoBack"/>
+      <w:bookmarkEnd w:id="0"/>
+      <w:proofErr w:type="spellStart"/>
+      <w:r>
+        <w:rPr>
+          <w:b/>
+          <w:sz w:val="28"/>
+        </w:rPr>
+        <w:lastRenderedPageBreak/>
+        <w:t>Flippy</w:t>
+      </w:r>
+      <w:proofErr w:type="spellEnd"/>
+      <w:r>
+        <w:rPr>
+          <w:b/>
+          <w:sz w:val="28"/>
+        </w:rPr>
+        <w:t xml:space="preserve"> Boat:</w:t>
       </w:r>
     </w:p>
     <w:p>
@@ -597,10 +818,9 @@
           <w:noProof/>
           <w:lang w:eastAsia="en-AU"/>
         </w:rPr>
-        <w:lastRenderedPageBreak/>
         <w:drawing>
           <wp:inline distT="0" distB="0" distL="0" distR="0">
-            <wp:extent cx="2864696" cy="5092995"/>
+            <wp:extent cx="2866316" cy="4543425"/>
             <wp:effectExtent l="0" t="0" r="0" b="0"/>
             <wp:docPr id="3" name="Picture 3" descr="Related image"/>
             <wp:cNvGraphicFramePr>
@@ -616,7 +836,7 @@
                     </pic:cNvPicPr>
                   </pic:nvPicPr>
                   <pic:blipFill>
-                    <a:blip r:embed="rId7">
+                    <a:blip r:embed="rId8">
                       <a:extLst>
                         <a:ext uri="{28A0092B-C50C-407E-A947-70E740481C1C}">
                           <a14:useLocalDpi xmlns:a14="http://schemas.microsoft.com/office/drawing/2010/main" val="0"/>
@@ -631,7 +851,7 @@
                   <pic:spPr bwMode="auto">
                     <a:xfrm>
                       <a:off x="0" y="0"/>
-                      <a:ext cx="2864672" cy="5092953"/>
+                      <a:ext cx="2864672" cy="4540820"/>
                     </a:xfrm>
                     <a:prstGeom prst="rect">
                       <a:avLst/>
@@ -697,7 +917,7 @@
                     </pic:cNvPicPr>
                   </pic:nvPicPr>
                   <pic:blipFill>
-                    <a:blip r:embed="rId8" cstate="print">
+                    <a:blip r:embed="rId9" cstate="print">
                       <a:extLst>
                         <a:ext uri="{28A0092B-C50C-407E-A947-70E740481C1C}">
                           <a14:useLocalDpi xmlns:a14="http://schemas.microsoft.com/office/drawing/2010/main" val="0"/>
@@ -740,8 +960,97 @@
 </file>
 
 <file path=word/numbering.xml><?xml version="1.0" encoding="utf-8"?>
-<w:numbering xmlns:wpc="http://schemas.microsoft.com/office/word/2010/wordprocessingCanvas" xmlns:cx="http://schemas.microsoft.com/office/drawing/2014/chartex" xmlns:cx1="http://schemas.microsoft.com/office/drawing/2015/9/8/chartex" xmlns:cx2="http://schemas.microsoft.com/office/drawing/2015/10/21/chartex" xmlns:cx3="http://schemas.microsoft.com/office/drawing/2016/5/9/chartex" xmlns:cx4="http://schemas.microsoft.com/office/drawing/2016/5/10/chartex" xmlns:cx5="http://schemas.microsoft.com/office/drawing/2016/5/11/chartex" xmlns:cx6="http://schemas.microsoft.com/office/drawing/2016/5/12/chartex" xmlns:cx7="http://schemas.microsoft.com/office/drawing/2016/5/13/chartex" xmlns:cx8="http://schemas.microsoft.com/office/drawing/2016/5/14/chartex" xmlns:mc="http://schemas.openxmlformats.org/markup-compatibility/2006" xmlns:aink="http://schemas.microsoft.com/office/drawing/2016/ink" xmlns:am3d="http://schemas.microsoft.com/office/drawing/2017/model3d" xmlns:o="urn:schemas-microsoft-com:office:office" xmlns:r="http://schemas.openxmlformats.org/officeDocument/2006/relationships" xmlns:m="http://schemas.openxmlformats.org/officeDocument/2006/math" xmlns:v="urn:schemas-microsoft-com:vml" xmlns:wp14="http://schemas.microsoft.com/office/word/2010/wordprocessingDrawing" xmlns:wp="http://schemas.openxmlformats.org/drawingml/2006/wordprocessingDrawing" xmlns:w10="urn:schemas-microsoft-com:office:word" xmlns:w="http://schemas.openxmlformats.org/wordprocessingml/2006/main" xmlns:w14="http://schemas.microsoft.com/office/word/2010/wordml" xmlns:w15="http://schemas.microsoft.com/office/word/2012/wordml" xmlns:w16cid="http://schemas.microsoft.com/office/word/2016/wordml/cid" xmlns:w16se="http://schemas.microsoft.com/office/word/2015/wordml/symex" xmlns:wpg="http://schemas.microsoft.com/office/word/2010/wordprocessingGroup" xmlns:wpi="http://schemas.microsoft.com/office/word/2010/wordprocessingInk" xmlns:wne="http://schemas.microsoft.com/office/word/2006/wordml" xmlns:wps="http://schemas.microsoft.com/office/word/2010/wordprocessingShape" mc:Ignorable="w14 w15 w16se w16cid wp14">
-  <w:abstractNum w:abstractNumId="0" w15:restartNumberingAfterBreak="0">
+<w:numbering xmlns:wpc="http://schemas.microsoft.com/office/word/2010/wordprocessingCanvas" xmlns:mc="http://schemas.openxmlformats.org/markup-compatibility/2006" xmlns:o="urn:schemas-microsoft-com:office:office" xmlns:r="http://schemas.openxmlformats.org/officeDocument/2006/relationships" xmlns:m="http://schemas.openxmlformats.org/officeDocument/2006/math" xmlns:v="urn:schemas-microsoft-com:vml" xmlns:wp14="http://schemas.microsoft.com/office/word/2010/wordprocessingDrawing" xmlns:wp="http://schemas.openxmlformats.org/drawingml/2006/wordprocessingDrawing" xmlns:w10="urn:schemas-microsoft-com:office:word" xmlns:w="http://schemas.openxmlformats.org/wordprocessingml/2006/main" xmlns:w14="http://schemas.microsoft.com/office/word/2010/wordml" xmlns:wpg="http://schemas.microsoft.com/office/word/2010/wordprocessingGroup" xmlns:wpi="http://schemas.microsoft.com/office/word/2010/wordprocessingInk" xmlns:wne="http://schemas.microsoft.com/office/word/2006/wordml" xmlns:wps="http://schemas.microsoft.com/office/word/2010/wordprocessingShape" mc:Ignorable="w14 wp14">
+  <w:abstractNum w:abstractNumId="0">
+    <w:nsid w:val="3BE87C2F"/>
+    <w:multiLevelType w:val="hybridMultilevel"/>
+    <w:tmpl w:val="81DEBF84"/>
+    <w:lvl w:ilvl="0" w:tplc="0C09000F">
+      <w:start w:val="1"/>
+      <w:numFmt w:val="decimal"/>
+      <w:lvlText w:val="%1."/>
+      <w:lvlJc w:val="left"/>
+      <w:pPr>
+        <w:ind w:left="720" w:hanging="360"/>
+      </w:pPr>
+      <w:rPr>
+        <w:rFonts w:hint="default"/>
+      </w:rPr>
+    </w:lvl>
+    <w:lvl w:ilvl="1" w:tplc="0C090019" w:tentative="1">
+      <w:start w:val="1"/>
+      <w:numFmt w:val="lowerLetter"/>
+      <w:lvlText w:val="%2."/>
+      <w:lvlJc w:val="left"/>
+      <w:pPr>
+        <w:ind w:left="1440" w:hanging="360"/>
+      </w:pPr>
+    </w:lvl>
+    <w:lvl w:ilvl="2" w:tplc="0C09001B" w:tentative="1">
+      <w:start w:val="1"/>
+      <w:numFmt w:val="lowerRoman"/>
+      <w:lvlText w:val="%3."/>
+      <w:lvlJc w:val="right"/>
+      <w:pPr>
+        <w:ind w:left="2160" w:hanging="180"/>
+      </w:pPr>
+    </w:lvl>
+    <w:lvl w:ilvl="3" w:tplc="0C09000F" w:tentative="1">
+      <w:start w:val="1"/>
+      <w:numFmt w:val="decimal"/>
+      <w:lvlText w:val="%4."/>
+      <w:lvlJc w:val="left"/>
+      <w:pPr>
+        <w:ind w:left="2880" w:hanging="360"/>
+      </w:pPr>
+    </w:lvl>
+    <w:lvl w:ilvl="4" w:tplc="0C090019" w:tentative="1">
+      <w:start w:val="1"/>
+      <w:numFmt w:val="lowerLetter"/>
+      <w:lvlText w:val="%5."/>
+      <w:lvlJc w:val="left"/>
+      <w:pPr>
+        <w:ind w:left="3600" w:hanging="360"/>
+      </w:pPr>
+    </w:lvl>
+    <w:lvl w:ilvl="5" w:tplc="0C09001B" w:tentative="1">
+      <w:start w:val="1"/>
+      <w:numFmt w:val="lowerRoman"/>
+      <w:lvlText w:val="%6."/>
+      <w:lvlJc w:val="right"/>
+      <w:pPr>
+        <w:ind w:left="4320" w:hanging="180"/>
+      </w:pPr>
+    </w:lvl>
+    <w:lvl w:ilvl="6" w:tplc="0C09000F" w:tentative="1">
+      <w:start w:val="1"/>
+      <w:numFmt w:val="decimal"/>
+      <w:lvlText w:val="%7."/>
+      <w:lvlJc w:val="left"/>
+      <w:pPr>
+        <w:ind w:left="5040" w:hanging="360"/>
+      </w:pPr>
+    </w:lvl>
+    <w:lvl w:ilvl="7" w:tplc="0C090019" w:tentative="1">
+      <w:start w:val="1"/>
+      <w:numFmt w:val="lowerLetter"/>
+      <w:lvlText w:val="%8."/>
+      <w:lvlJc w:val="left"/>
+      <w:pPr>
+        <w:ind w:left="5760" w:hanging="360"/>
+      </w:pPr>
+    </w:lvl>
+    <w:lvl w:ilvl="8" w:tplc="0C09001B" w:tentative="1">
+      <w:start w:val="1"/>
+      <w:numFmt w:val="lowerRoman"/>
+      <w:lvlText w:val="%9."/>
+      <w:lvlJc w:val="right"/>
+      <w:pPr>
+        <w:ind w:left="6480" w:hanging="180"/>
+      </w:pPr>
+    </w:lvl>
+  </w:abstractNum>
+  <w:abstractNum w:abstractNumId="1">
     <w:nsid w:val="57A523BB"/>
     <w:multiLevelType w:val="hybridMultilevel"/>
     <w:tmpl w:val="15B64774"/>
@@ -854,13 +1163,16 @@
     </w:lvl>
   </w:abstractNum>
   <w:num w:numId="1">
+    <w:abstractNumId w:val="1"/>
+  </w:num>
+  <w:num w:numId="2">
     <w:abstractNumId w:val="0"/>
   </w:num>
 </w:numbering>
 </file>
 
 <file path=word/styles.xml><?xml version="1.0" encoding="utf-8"?>
-<w:styles xmlns:mc="http://schemas.openxmlformats.org/markup-compatibility/2006" xmlns:r="http://schemas.openxmlformats.org/officeDocument/2006/relationships" xmlns:w="http://schemas.openxmlformats.org/wordprocessingml/2006/main" xmlns:w14="http://schemas.microsoft.com/office/word/2010/wordml" xmlns:w15="http://schemas.microsoft.com/office/word/2012/wordml" xmlns:w16cid="http://schemas.microsoft.com/office/word/2016/wordml/cid" xmlns:w16se="http://schemas.microsoft.com/office/word/2015/wordml/symex" mc:Ignorable="w14 w15 w16se w16cid">
+<w:styles xmlns:mc="http://schemas.openxmlformats.org/markup-compatibility/2006" xmlns:r="http://schemas.openxmlformats.org/officeDocument/2006/relationships" xmlns:w="http://schemas.openxmlformats.org/wordprocessingml/2006/main" xmlns:w14="http://schemas.microsoft.com/office/word/2010/wordml" mc:Ignorable="w14">
   <w:docDefaults>
     <w:rPrDefault>
       <w:rPr>
@@ -876,382 +1188,375 @@
       </w:pPr>
     </w:pPrDefault>
   </w:docDefaults>
-  <w:latentStyles w:defLockedState="0" w:defUIPriority="99" w:defSemiHidden="0" w:defUnhideWhenUsed="0" w:defQFormat="0" w:count="375">
-    <w:lsdException w:name="Normal" w:uiPriority="0" w:qFormat="1"/>
-    <w:lsdException w:name="heading 1" w:uiPriority="9" w:qFormat="1"/>
-    <w:lsdException w:name="heading 2" w:semiHidden="1" w:uiPriority="9" w:unhideWhenUsed="1" w:qFormat="1"/>
-    <w:lsdException w:name="heading 3" w:semiHidden="1" w:uiPriority="9" w:unhideWhenUsed="1" w:qFormat="1"/>
-    <w:lsdException w:name="heading 4" w:semiHidden="1" w:uiPriority="9" w:unhideWhenUsed="1" w:qFormat="1"/>
-    <w:lsdException w:name="heading 5" w:semiHidden="1" w:uiPriority="9" w:unhideWhenUsed="1" w:qFormat="1"/>
-    <w:lsdException w:name="heading 6" w:semiHidden="1" w:uiPriority="9" w:unhideWhenUsed="1" w:qFormat="1"/>
-    <w:lsdException w:name="heading 7" w:semiHidden="1" w:uiPriority="9" w:unhideWhenUsed="1" w:qFormat="1"/>
-    <w:lsdException w:name="heading 8" w:semiHidden="1" w:uiPriority="9" w:unhideWhenUsed="1" w:qFormat="1"/>
-    <w:lsdException w:name="heading 9" w:semiHidden="1" w:uiPriority="9" w:unhideWhenUsed="1" w:qFormat="1"/>
-    <w:lsdException w:name="index 1" w:semiHidden="1" w:unhideWhenUsed="1"/>
-    <w:lsdException w:name="index 2" w:semiHidden="1" w:unhideWhenUsed="1"/>
-    <w:lsdException w:name="index 3" w:semiHidden="1" w:unhideWhenUsed="1"/>
-    <w:lsdException w:name="index 4" w:semiHidden="1" w:unhideWhenUsed="1"/>
-    <w:lsdException w:name="index 5" w:semiHidden="1" w:unhideWhenUsed="1"/>
-    <w:lsdException w:name="index 6" w:semiHidden="1" w:unhideWhenUsed="1"/>
-    <w:lsdException w:name="index 7" w:semiHidden="1" w:unhideWhenUsed="1"/>
-    <w:lsdException w:name="index 8" w:semiHidden="1" w:unhideWhenUsed="1"/>
-    <w:lsdException w:name="index 9" w:semiHidden="1" w:unhideWhenUsed="1"/>
-    <w:lsdException w:name="toc 1" w:semiHidden="1" w:uiPriority="39" w:unhideWhenUsed="1"/>
-    <w:lsdException w:name="toc 2" w:semiHidden="1" w:uiPriority="39" w:unhideWhenUsed="1"/>
-    <w:lsdException w:name="toc 3" w:semiHidden="1" w:uiPriority="39" w:unhideWhenUsed="1"/>
-    <w:lsdException w:name="toc 4" w:semiHidden="1" w:uiPriority="39" w:unhideWhenUsed="1"/>
-    <w:lsdException w:name="toc 5" w:semiHidden="1" w:uiPriority="39" w:unhideWhenUsed="1"/>
-    <w:lsdException w:name="toc 6" w:semiHidden="1" w:uiPriority="39" w:unhideWhenUsed="1"/>
-    <w:lsdException w:name="toc 7" w:semiHidden="1" w:uiPriority="39" w:unhideWhenUsed="1"/>
-    <w:lsdException w:name="toc 8" w:semiHidden="1" w:uiPriority="39" w:unhideWhenUsed="1"/>
-    <w:lsdException w:name="toc 9" w:semiHidden="1" w:uiPriority="39" w:unhideWhenUsed="1"/>
-    <w:lsdException w:name="Normal Indent" w:semiHidden="1" w:unhideWhenUsed="1"/>
-    <w:lsdException w:name="footnote text" w:semiHidden="1" w:unhideWhenUsed="1"/>
-    <w:lsdException w:name="annotation text" w:semiHidden="1" w:unhideWhenUsed="1"/>
-    <w:lsdException w:name="header" w:semiHidden="1" w:unhideWhenUsed="1"/>
-    <w:lsdException w:name="footer" w:semiHidden="1" w:unhideWhenUsed="1"/>
-    <w:lsdException w:name="index heading" w:semiHidden="1" w:unhideWhenUsed="1"/>
-    <w:lsdException w:name="caption" w:semiHidden="1" w:uiPriority="35" w:unhideWhenUsed="1" w:qFormat="1"/>
-    <w:lsdException w:name="table of figures" w:semiHidden="1" w:unhideWhenUsed="1"/>
-    <w:lsdException w:name="envelope address" w:semiHidden="1" w:unhideWhenUsed="1"/>
-    <w:lsdException w:name="envelope return" w:semiHidden="1" w:unhideWhenUsed="1"/>
-    <w:lsdException w:name="footnote reference" w:semiHidden="1" w:unhideWhenUsed="1"/>
-    <w:lsdException w:name="annotation reference" w:semiHidden="1" w:unhideWhenUsed="1"/>
-    <w:lsdException w:name="line number" w:semiHidden="1" w:unhideWhenUsed="1"/>
-    <w:lsdException w:name="page number" w:semiHidden="1" w:unhideWhenUsed="1"/>
-    <w:lsdException w:name="endnote reference" w:semiHidden="1" w:unhideWhenUsed="1"/>
-    <w:lsdException w:name="endnote text" w:semiHidden="1" w:unhideWhenUsed="1"/>
-    <w:lsdException w:name="table of authorities" w:semiHidden="1" w:unhideWhenUsed="1"/>
-    <w:lsdException w:name="macro" w:semiHidden="1" w:unhideWhenUsed="1"/>
-    <w:lsdException w:name="toa heading" w:semiHidden="1" w:unhideWhenUsed="1"/>
-    <w:lsdException w:name="List" w:semiHidden="1" w:unhideWhenUsed="1"/>
-    <w:lsdException w:name="List Bullet" w:semiHidden="1" w:unhideWhenUsed="1"/>
-    <w:lsdException w:name="List Number" w:semiHidden="1" w:unhideWhenUsed="1"/>
-    <w:lsdException w:name="List 2" w:semiHidden="1" w:unhideWhenUsed="1"/>
-    <w:lsdException w:name="List 3" w:semiHidden="1" w:unhideWhenUsed="1"/>
-    <w:lsdException w:name="List 4" w:semiHidden="1" w:unhideWhenUsed="1"/>
-    <w:lsdException w:name="List 5" w:semiHidden="1" w:unhideWhenUsed="1"/>
-    <w:lsdException w:name="List Bullet 2" w:semiHidden="1" w:unhideWhenUsed="1"/>
-    <w:lsdException w:name="List Bullet 3" w:semiHidden="1" w:unhideWhenUsed="1"/>
-    <w:lsdException w:name="List Bullet 4" w:semiHidden="1" w:unhideWhenUsed="1"/>
-    <w:lsdException w:name="List Bullet 5" w:semiHidden="1" w:unhideWhenUsed="1"/>
-    <w:lsdException w:name="List Number 2" w:semiHidden="1" w:unhideWhenUsed="1"/>
-    <w:lsdException w:name="List Number 3" w:semiHidden="1" w:unhideWhenUsed="1"/>
-    <w:lsdException w:name="List Number 4" w:semiHidden="1" w:unhideWhenUsed="1"/>
-    <w:lsdException w:name="List Number 5" w:semiHidden="1" w:unhideWhenUsed="1"/>
-    <w:lsdException w:name="Title" w:uiPriority="10" w:qFormat="1"/>
-    <w:lsdException w:name="Closing" w:semiHidden="1" w:unhideWhenUsed="1"/>
-    <w:lsdException w:name="Signature" w:semiHidden="1" w:unhideWhenUsed="1"/>
-    <w:lsdException w:name="Default Paragraph Font" w:semiHidden="1" w:uiPriority="1" w:unhideWhenUsed="1"/>
-    <w:lsdException w:name="Body Text" w:semiHidden="1" w:unhideWhenUsed="1"/>
-    <w:lsdException w:name="Body Text Indent" w:semiHidden="1" w:unhideWhenUsed="1"/>
-    <w:lsdException w:name="List Continue" w:semiHidden="1" w:unhideWhenUsed="1"/>
-    <w:lsdException w:name="List Continue 2" w:semiHidden="1" w:unhideWhenUsed="1"/>
-    <w:lsdException w:name="List Continue 3" w:semiHidden="1" w:unhideWhenUsed="1"/>
-    <w:lsdException w:name="List Continue 4" w:semiHidden="1" w:unhideWhenUsed="1"/>
-    <w:lsdException w:name="List Continue 5" w:semiHidden="1" w:unhideWhenUsed="1"/>
-    <w:lsdException w:name="Message Header" w:semiHidden="1" w:unhideWhenUsed="1"/>
-    <w:lsdException w:name="Subtitle" w:uiPriority="11" w:qFormat="1"/>
-    <w:lsdException w:name="Salutation" w:semiHidden="1" w:unhideWhenUsed="1"/>
-    <w:lsdException w:name="Date" w:semiHidden="1" w:unhideWhenUsed="1"/>
-    <w:lsdException w:name="Body Text First Indent" w:semiHidden="1" w:unhideWhenUsed="1"/>
-    <w:lsdException w:name="Body Text First Indent 2" w:semiHidden="1" w:unhideWhenUsed="1"/>
-    <w:lsdException w:name="Note Heading" w:semiHidden="1" w:unhideWhenUsed="1"/>
-    <w:lsdException w:name="Body Text 2" w:semiHidden="1" w:unhideWhenUsed="1"/>
-    <w:lsdException w:name="Body Text 3" w:semiHidden="1" w:unhideWhenUsed="1"/>
-    <w:lsdException w:name="Body Text Indent 2" w:semiHidden="1" w:unhideWhenUsed="1"/>
-    <w:lsdException w:name="Body Text Indent 3" w:semiHidden="1" w:unhideWhenUsed="1"/>
-    <w:lsdException w:name="Block Text" w:semiHidden="1" w:unhideWhenUsed="1"/>
-    <w:lsdException w:name="Hyperlink" w:semiHidden="1" w:unhideWhenUsed="1"/>
-    <w:lsdException w:name="FollowedHyperlink" w:semiHidden="1" w:unhideWhenUsed="1"/>
-    <w:lsdException w:name="Strong" w:uiPriority="22" w:qFormat="1"/>
-    <w:lsdException w:name="Emphasis" w:uiPriority="20" w:qFormat="1"/>
-    <w:lsdException w:name="Document Map" w:semiHidden="1" w:unhideWhenUsed="1"/>
-    <w:lsdException w:name="Plain Text" w:semiHidden="1" w:unhideWhenUsed="1"/>
-    <w:lsdException w:name="E-mail Signature" w:semiHidden="1" w:unhideWhenUsed="1"/>
-    <w:lsdException w:name="HTML Top of Form" w:semiHidden="1" w:unhideWhenUsed="1"/>
-    <w:lsdException w:name="HTML Bottom of Form" w:semiHidden="1" w:unhideWhenUsed="1"/>
-    <w:lsdException w:name="Normal (Web)" w:semiHidden="1" w:unhideWhenUsed="1"/>
-    <w:lsdException w:name="HTML Acronym" w:semiHidden="1" w:unhideWhenUsed="1"/>
-    <w:lsdException w:name="HTML Address" w:semiHidden="1" w:unhideWhenUsed="1"/>
-    <w:lsdException w:name="HTML Cite" w:semiHidden="1" w:unhideWhenUsed="1"/>
-    <w:lsdException w:name="HTML Code" w:semiHidden="1" w:unhideWhenUsed="1"/>
-    <w:lsdException w:name="HTML Definition" w:semiHidden="1" w:unhideWhenUsed="1"/>
-    <w:lsdException w:name="HTML Keyboard" w:semiHidden="1" w:unhideWhenUsed="1"/>
-    <w:lsdException w:name="HTML Preformatted" w:semiHidden="1" w:unhideWhenUsed="1"/>
-    <w:lsdException w:name="HTML Sample" w:semiHidden="1" w:unhideWhenUsed="1"/>
-    <w:lsdException w:name="HTML Typewriter" w:semiHidden="1" w:unhideWhenUsed="1"/>
-    <w:lsdException w:name="HTML Variable" w:semiHidden="1" w:unhideWhenUsed="1"/>
-    <w:lsdException w:name="Normal Table" w:semiHidden="1" w:unhideWhenUsed="1"/>
-    <w:lsdException w:name="annotation subject" w:semiHidden="1" w:unhideWhenUsed="1"/>
-    <w:lsdException w:name="No List" w:semiHidden="1" w:unhideWhenUsed="1"/>
-    <w:lsdException w:name="Outline List 1" w:semiHidden="1" w:unhideWhenUsed="1"/>
-    <w:lsdException w:name="Outline List 2" w:semiHidden="1" w:unhideWhenUsed="1"/>
-    <w:lsdException w:name="Outline List 3" w:semiHidden="1" w:unhideWhenUsed="1"/>
-    <w:lsdException w:name="Table Simple 1" w:semiHidden="1" w:unhideWhenUsed="1"/>
-    <w:lsdException w:name="Table Simple 2" w:semiHidden="1" w:unhideWhenUsed="1"/>
-    <w:lsdException w:name="Table Simple 3" w:semiHidden="1" w:unhideWhenUsed="1"/>
-    <w:lsdException w:name="Table Classic 1" w:semiHidden="1" w:unhideWhenUsed="1"/>
-    <w:lsdException w:name="Table Classic 2" w:semiHidden="1" w:unhideWhenUsed="1"/>
-    <w:lsdException w:name="Table Classic 3" w:semiHidden="1" w:unhideWhenUsed="1"/>
-    <w:lsdException w:name="Table Classic 4" w:semiHidden="1" w:unhideWhenUsed="1"/>
-    <w:lsdException w:name="Table Colorful 1" w:semiHidden="1" w:unhideWhenUsed="1"/>
-    <w:lsdException w:name="Table Colorful 2" w:semiHidden="1" w:unhideWhenUsed="1"/>
-    <w:lsdException w:name="Table Colorful 3" w:semiHidden="1" w:unhideWhenUsed="1"/>
-    <w:lsdException w:name="Table Columns 1" w:semiHidden="1" w:unhideWhenUsed="1"/>
-    <w:lsdException w:name="Table Columns 2" w:semiHidden="1" w:unhideWhenUsed="1"/>
-    <w:lsdException w:name="Table Columns 3" w:semiHidden="1" w:unhideWhenUsed="1"/>
-    <w:lsdException w:name="Table Columns 4" w:semiHidden="1" w:unhideWhenUsed="1"/>
-    <w:lsdException w:name="Table Columns 5" w:semiHidden="1" w:unhideWhenUsed="1"/>
-    <w:lsdException w:name="Table Grid 1" w:semiHidden="1" w:unhideWhenUsed="1"/>
-    <w:lsdException w:name="Table Grid 2" w:semiHidden="1" w:unhideWhenUsed="1"/>
-    <w:lsdException w:name="Table Grid 3" w:semiHidden="1" w:unhideWhenUsed="1"/>
-    <w:lsdException w:name="Table Grid 4" w:semiHidden="1" w:unhideWhenUsed="1"/>
-    <w:lsdException w:name="Table Grid 5" w:semiHidden="1" w:unhideWhenUsed="1"/>
-    <w:lsdException w:name="Table Grid 6" w:semiHidden="1" w:unhideWhenUsed="1"/>
-    <w:lsdException w:name="Table Grid 7" w:semiHidden="1" w:unhideWhenUsed="1"/>
-    <w:lsdException w:name="Table Grid 8" w:semiHidden="1" w:unhideWhenUsed="1"/>
-    <w:lsdException w:name="Table List 1" w:semiHidden="1" w:unhideWhenUsed="1"/>
-    <w:lsdException w:name="Table List 2" w:semiHidden="1" w:unhideWhenUsed="1"/>
-    <w:lsdException w:name="Table List 3" w:semiHidden="1" w:unhideWhenUsed="1"/>
-    <w:lsdException w:name="Table List 4" w:semiHidden="1" w:unhideWhenUsed="1"/>
-    <w:lsdException w:name="Table List 5" w:semiHidden="1" w:unhideWhenUsed="1"/>
-    <w:lsdException w:name="Table List 6" w:semiHidden="1" w:unhideWhenUsed="1"/>
-    <w:lsdException w:name="Table List 7" w:semiHidden="1" w:unhideWhenUsed="1"/>
-    <w:lsdException w:name="Table List 8" w:semiHidden="1" w:unhideWhenUsed="1"/>
-    <w:lsdException w:name="Table 3D effects 1" w:semiHidden="1" w:unhideWhenUsed="1"/>
-    <w:lsdException w:name="Table 3D effects 2" w:semiHidden="1" w:unhideWhenUsed="1"/>
-    <w:lsdException w:name="Table 3D effects 3" w:semiHidden="1" w:unhideWhenUsed="1"/>
-    <w:lsdException w:name="Table Contemporary" w:semiHidden="1" w:unhideWhenUsed="1"/>
-    <w:lsdException w:name="Table Elegant" w:semiHidden="1" w:unhideWhenUsed="1"/>
-    <w:lsdException w:name="Table Professional" w:semiHidden="1" w:unhideWhenUsed="1"/>
-    <w:lsdException w:name="Table Subtle 1" w:semiHidden="1" w:unhideWhenUsed="1"/>
-    <w:lsdException w:name="Table Subtle 2" w:semiHidden="1" w:unhideWhenUsed="1"/>
-    <w:lsdException w:name="Table Web 1" w:semiHidden="1" w:unhideWhenUsed="1"/>
-    <w:lsdException w:name="Table Web 2" w:semiHidden="1" w:unhideWhenUsed="1"/>
-    <w:lsdException w:name="Table Web 3" w:semiHidden="1" w:unhideWhenUsed="1"/>
-    <w:lsdException w:name="Balloon Text" w:semiHidden="1" w:unhideWhenUsed="1"/>
-    <w:lsdException w:name="Table Grid" w:semiHidden="1" w:uiPriority="59" w:unhideWhenUsed="1"/>
-    <w:lsdException w:name="Table Theme" w:semiHidden="1" w:unhideWhenUsed="1"/>
-    <w:lsdException w:name="Placeholder Text" w:semiHidden="1"/>
-    <w:lsdException w:name="No Spacing" w:uiPriority="1" w:qFormat="1"/>
-    <w:lsdException w:name="Light Shading" w:uiPriority="60"/>
-    <w:lsdException w:name="Light List" w:uiPriority="61"/>
-    <w:lsdException w:name="Light Grid" w:uiPriority="62"/>
-    <w:lsdException w:name="Medium Shading 1" w:uiPriority="63"/>
-    <w:lsdException w:name="Medium Shading 2" w:uiPriority="64"/>
-    <w:lsdException w:name="Medium List 1" w:uiPriority="65"/>
-    <w:lsdException w:name="Medium List 2" w:uiPriority="66"/>
-    <w:lsdException w:name="Medium Grid 1" w:uiPriority="67"/>
-    <w:lsdException w:name="Medium Grid 2" w:uiPriority="68"/>
-    <w:lsdException w:name="Medium Grid 3" w:uiPriority="69"/>
-    <w:lsdException w:name="Dark List" w:uiPriority="70"/>
-    <w:lsdException w:name="Colorful Shading" w:uiPriority="71"/>
-    <w:lsdException w:name="Colorful List" w:uiPriority="72"/>
-    <w:lsdException w:name="Colorful Grid" w:uiPriority="73"/>
-    <w:lsdException w:name="Light Shading Accent 1" w:uiPriority="60"/>
-    <w:lsdException w:name="Light List Accent 1" w:uiPriority="61"/>
-    <w:lsdException w:name="Light Grid Accent 1" w:uiPriority="62"/>
-    <w:lsdException w:name="Medium Shading 1 Accent 1" w:uiPriority="63"/>
-    <w:lsdException w:name="Medium Shading 2 Accent 1" w:uiPriority="64"/>
-    <w:lsdException w:name="Medium List 1 Accent 1" w:uiPriority="65"/>
-    <w:lsdException w:name="Revision" w:semiHidden="1"/>
-    <w:lsdException w:name="List Paragraph" w:uiPriority="34" w:qFormat="1"/>
-    <w:lsdException w:name="Quote" w:uiPriority="29" w:qFormat="1"/>
-    <w:lsdException w:name="Intense Quote" w:uiPriority="30" w:qFormat="1"/>
-    <w:lsdException w:name="Medium List 2 Accent 1" w:uiPriority="66"/>
-    <w:lsdException w:name="Medium Grid 1 Accent 1" w:uiPriority="67"/>
-    <w:lsdException w:name="Medium Grid 2 Accent 1" w:uiPriority="68"/>
-    <w:lsdException w:name="Medium Grid 3 Accent 1" w:uiPriority="69"/>
-    <w:lsdException w:name="Dark List Accent 1" w:uiPriority="70"/>
-    <w:lsdException w:name="Colorful Shading Accent 1" w:uiPriority="71"/>
-    <w:lsdException w:name="Colorful List Accent 1" w:uiPriority="72"/>
-    <w:lsdException w:name="Colorful Grid Accent 1" w:uiPriority="73"/>
-    <w:lsdException w:name="Light Shading Accent 2" w:uiPriority="60"/>
-    <w:lsdException w:name="Light List Accent 2" w:uiPriority="61"/>
-    <w:lsdException w:name="Light Grid Accent 2" w:uiPriority="62"/>
-    <w:lsdException w:name="Medium Shading 1 Accent 2" w:uiPriority="63"/>
-    <w:lsdException w:name="Medium Shading 2 Accent 2" w:uiPriority="64"/>
-    <w:lsdException w:name="Medium List 1 Accent 2" w:uiPriority="65"/>
-    <w:lsdException w:name="Medium List 2 Accent 2" w:uiPriority="66"/>
-    <w:lsdException w:name="Medium Grid 1 Accent 2" w:uiPriority="67"/>
-    <w:lsdException w:name="Medium Grid 2 Accent 2" w:uiPriority="68"/>
-    <w:lsdException w:name="Medium Grid 3 Accent 2" w:uiPriority="69"/>
-    <w:lsdException w:name="Dark List Accent 2" w:uiPriority="70"/>
-    <w:lsdException w:name="Colorful Shading Accent 2" w:uiPriority="71"/>
-    <w:lsdException w:name="Colorful List Accent 2" w:uiPriority="72"/>
-    <w:lsdException w:name="Colorful Grid Accent 2" w:uiPriority="73"/>
-    <w:lsdException w:name="Light Shading Accent 3" w:uiPriority="60"/>
-    <w:lsdException w:name="Light List Accent 3" w:uiPriority="61"/>
-    <w:lsdException w:name="Light Grid Accent 3" w:uiPriority="62"/>
-    <w:lsdException w:name="Medium Shading 1 Accent 3" w:uiPriority="63"/>
-    <w:lsdException w:name="Medium Shading 2 Accent 3" w:uiPriority="64"/>
-    <w:lsdException w:name="Medium List 1 Accent 3" w:uiPriority="65"/>
-    <w:lsdException w:name="Medium List 2 Accent 3" w:uiPriority="66"/>
-    <w:lsdException w:name="Medium Grid 1 Accent 3" w:uiPriority="67"/>
-    <w:lsdException w:name="Medium Grid 2 Accent 3" w:uiPriority="68"/>
-    <w:lsdException w:name="Medium Grid 3 Accent 3" w:uiPriority="69"/>
-    <w:lsdException w:name="Dark List Accent 3" w:uiPriority="70"/>
-    <w:lsdException w:name="Colorful Shading Accent 3" w:uiPriority="71"/>
-    <w:lsdException w:name="Colorful List Accent 3" w:uiPriority="72"/>
-    <w:lsdException w:name="Colorful Grid Accent 3" w:uiPriority="73"/>
-    <w:lsdException w:name="Light Shading Accent 4" w:uiPriority="60"/>
-    <w:lsdException w:name="Light List Accent 4" w:uiPriority="61"/>
-    <w:lsdException w:name="Light Grid Accent 4" w:uiPriority="62"/>
-    <w:lsdException w:name="Medium Shading 1 Accent 4" w:uiPriority="63"/>
-    <w:lsdException w:name="Medium Shading 2 Accent 4" w:uiPriority="64"/>
-    <w:lsdException w:name="Medium List 1 Accent 4" w:uiPriority="65"/>
-    <w:lsdException w:name="Medium List 2 Accent 4" w:uiPriority="66"/>
-    <w:lsdException w:name="Medium Grid 1 Accent 4" w:uiPriority="67"/>
-    <w:lsdException w:name="Medium Grid 2 Accent 4" w:uiPriority="68"/>
-    <w:lsdException w:name="Medium Grid 3 Accent 4" w:uiPriority="69"/>
-    <w:lsdException w:name="Dark List Accent 4" w:uiPriority="70"/>
-    <w:lsdException w:name="Colorful Shading Accent 4" w:uiPriority="71"/>
-    <w:lsdException w:name="Colorful List Accent 4" w:uiPriority="72"/>
-    <w:lsdException w:name="Colorful Grid Accent 4" w:uiPriority="73"/>
-    <w:lsdException w:name="Light Shading Accent 5" w:uiPriority="60"/>
-    <w:lsdException w:name="Light List Accent 5" w:uiPriority="61"/>
-    <w:lsdException w:name="Light Grid Accent 5" w:uiPriority="62"/>
-    <w:lsdException w:name="Medium Shading 1 Accent 5" w:uiPriority="63"/>
-    <w:lsdException w:name="Medium Shading 2 Accent 5" w:uiPriority="64"/>
-    <w:lsdException w:name="Medium List 1 Accent 5" w:uiPriority="65"/>
-    <w:lsdException w:name="Medium List 2 Accent 5" w:uiPriority="66"/>
-    <w:lsdException w:name="Medium Grid 1 Accent 5" w:uiPriority="67"/>
-    <w:lsdException w:name="Medium Grid 2 Accent 5" w:uiPriority="68"/>
-    <w:lsdException w:name="Medium Grid 3 Accent 5" w:uiPriority="69"/>
-    <w:lsdException w:name="Dark List Accent 5" w:uiPriority="70"/>
-    <w:lsdException w:name="Colorful Shading Accent 5" w:uiPriority="71"/>
-    <w:lsdException w:name="Colorful List Accent 5" w:uiPriority="72"/>
-    <w:lsdException w:name="Colorful Grid Accent 5" w:uiPriority="73"/>
-    <w:lsdException w:name="Light Shading Accent 6" w:uiPriority="60"/>
-    <w:lsdException w:name="Light List Accent 6" w:uiPriority="61"/>
-    <w:lsdException w:name="Light Grid Accent 6" w:uiPriority="62"/>
-    <w:lsdException w:name="Medium Shading 1 Accent 6" w:uiPriority="63"/>
-    <w:lsdException w:name="Medium Shading 2 Accent 6" w:uiPriority="64"/>
-    <w:lsdException w:name="Medium List 1 Accent 6" w:uiPriority="65"/>
-    <w:lsdException w:name="Medium List 2 Accent 6" w:uiPriority="66"/>
-    <w:lsdException w:name="Medium Grid 1 Accent 6" w:uiPriority="67"/>
-    <w:lsdException w:name="Medium Grid 2 Accent 6" w:uiPriority="68"/>
-    <w:lsdException w:name="Medium Grid 3 Accent 6" w:uiPriority="69"/>
-    <w:lsdException w:name="Dark List Accent 6" w:uiPriority="70"/>
-    <w:lsdException w:name="Colorful Shading Accent 6" w:uiPriority="71"/>
-    <w:lsdException w:name="Colorful List Accent 6" w:uiPriority="72"/>
-    <w:lsdException w:name="Colorful Grid Accent 6" w:uiPriority="73"/>
-    <w:lsdException w:name="Subtle Emphasis" w:uiPriority="19" w:qFormat="1"/>
-    <w:lsdException w:name="Intense Emphasis" w:uiPriority="21" w:qFormat="1"/>
-    <w:lsdException w:name="Subtle Reference" w:uiPriority="31" w:qFormat="1"/>
-    <w:lsdException w:name="Intense Reference" w:uiPriority="32" w:qFormat="1"/>
-    <w:lsdException w:name="Book Title" w:uiPriority="33" w:qFormat="1"/>
-    <w:lsdException w:name="Bibliography" w:semiHidden="1" w:uiPriority="37" w:unhideWhenUsed="1"/>
-    <w:lsdException w:name="TOC Heading" w:semiHidden="1" w:uiPriority="39" w:unhideWhenUsed="1" w:qFormat="1"/>
-    <w:lsdException w:name="Plain Table 1" w:uiPriority="41"/>
-    <w:lsdException w:name="Plain Table 2" w:uiPriority="42"/>
-    <w:lsdException w:name="Plain Table 3" w:uiPriority="43"/>
-    <w:lsdException w:name="Plain Table 4" w:uiPriority="44"/>
-    <w:lsdException w:name="Plain Table 5" w:uiPriority="45"/>
-    <w:lsdException w:name="Grid Table Light" w:uiPriority="40"/>
-    <w:lsdException w:name="Grid Table 1 Light" w:uiPriority="46"/>
-    <w:lsdException w:name="Grid Table 2" w:uiPriority="47"/>
-    <w:lsdException w:name="Grid Table 3" w:uiPriority="48"/>
-    <w:lsdException w:name="Grid Table 4" w:uiPriority="49"/>
-    <w:lsdException w:name="Grid Table 5 Dark" w:uiPriority="50"/>
-    <w:lsdException w:name="Grid Table 6 Colorful" w:uiPriority="51"/>
-    <w:lsdException w:name="Grid Table 7 Colorful" w:uiPriority="52"/>
-    <w:lsdException w:name="Grid Table 1 Light Accent 1" w:uiPriority="46"/>
-    <w:lsdException w:name="Grid Table 2 Accent 1" w:uiPriority="47"/>
-    <w:lsdException w:name="Grid Table 3 Accent 1" w:uiPriority="48"/>
-    <w:lsdException w:name="Grid Table 4 Accent 1" w:uiPriority="49"/>
-    <w:lsdException w:name="Grid Table 5 Dark Accent 1" w:uiPriority="50"/>
-    <w:lsdException w:name="Grid Table 6 Colorful Accent 1" w:uiPriority="51"/>
-    <w:lsdException w:name="Grid Table 7 Colorful Accent 1" w:uiPriority="52"/>
-    <w:lsdException w:name="Grid Table 1 Light Accent 2" w:uiPriority="46"/>
-    <w:lsdException w:name="Grid Table 2 Accent 2" w:uiPriority="47"/>
-    <w:lsdException w:name="Grid Table 3 Accent 2" w:uiPriority="48"/>
-    <w:lsdException w:name="Grid Table 4 Accent 2" w:uiPriority="49"/>
-    <w:lsdException w:name="Grid Table 5 Dark Accent 2" w:uiPriority="50"/>
-    <w:lsdException w:name="Grid Table 6 Colorful Accent 2" w:uiPriority="51"/>
-    <w:lsdException w:name="Grid Table 7 Colorful Accent 2" w:uiPriority="52"/>
-    <w:lsdException w:name="Grid Table 1 Light Accent 3" w:uiPriority="46"/>
-    <w:lsdException w:name="Grid Table 2 Accent 3" w:uiPriority="47"/>
-    <w:lsdException w:name="Grid Table 3 Accent 3" w:uiPriority="48"/>
-    <w:lsdException w:name="Grid Table 4 Accent 3" w:uiPriority="49"/>
-    <w:lsdException w:name="Grid Table 5 Dark Accent 3" w:uiPriority="50"/>
-    <w:lsdException w:name="Grid Table 6 Colorful Accent 3" w:uiPriority="51"/>
-    <w:lsdException w:name="Grid Table 7 Colorful Accent 3" w:uiPriority="52"/>
-    <w:lsdException w:name="Grid Table 1 Light Accent 4" w:uiPriority="46"/>
-    <w:lsdException w:name="Grid Table 2 Accent 4" w:uiPriority="47"/>
-    <w:lsdException w:name="Grid Table 3 Accent 4" w:uiPriority="48"/>
-    <w:lsdException w:name="Grid Table 4 Accent 4" w:uiPriority="49"/>
-    <w:lsdException w:name="Grid Table 5 Dark Accent 4" w:uiPriority="50"/>
-    <w:lsdException w:name="Grid Table 6 Colorful Accent 4" w:uiPriority="51"/>
-    <w:lsdException w:name="Grid Table 7 Colorful Accent 4" w:uiPriority="52"/>
-    <w:lsdException w:name="Grid Table 1 Light Accent 5" w:uiPriority="46"/>
-    <w:lsdException w:name="Grid Table 2 Accent 5" w:uiPriority="47"/>
-    <w:lsdException w:name="Grid Table 3 Accent 5" w:uiPriority="48"/>
-    <w:lsdException w:name="Grid Table 4 Accent 5" w:uiPriority="49"/>
-    <w:lsdException w:name="Grid Table 5 Dark Accent 5" w:uiPriority="50"/>
-    <w:lsdException w:name="Grid Table 6 Colorful Accent 5" w:uiPriority="51"/>
-    <w:lsdException w:name="Grid Table 7 Colorful Accent 5" w:uiPriority="52"/>
-    <w:lsdException w:name="Grid Table 1 Light Accent 6" w:uiPriority="46"/>
-    <w:lsdException w:name="Grid Table 2 Accent 6" w:uiPriority="47"/>
-    <w:lsdException w:name="Grid Table 3 Accent 6" w:uiPriority="48"/>
-    <w:lsdException w:name="Grid Table 4 Accent 6" w:uiPriority="49"/>
-    <w:lsdException w:name="Grid Table 5 Dark Accent 6" w:uiPriority="50"/>
-    <w:lsdException w:name="Grid Table 6 Colorful Accent 6" w:uiPriority="51"/>
-    <w:lsdException w:name="Grid Table 7 Colorful Accent 6" w:uiPriority="52"/>
-    <w:lsdException w:name="List Table 1 Light" w:uiPriority="46"/>
-    <w:lsdException w:name="List Table 2" w:uiPriority="47"/>
-    <w:lsdException w:name="List Table 3" w:uiPriority="48"/>
-    <w:lsdException w:name="List Table 4" w:uiPriority="49"/>
-    <w:lsdException w:name="List Table 5 Dark" w:uiPriority="50"/>
-    <w:lsdException w:name="List Table 6 Colorful" w:uiPriority="51"/>
-    <w:lsdException w:name="List Table 7 Colorful" w:uiPriority="52"/>
-    <w:lsdException w:name="List Table 1 Light Accent 1" w:uiPriority="46"/>
-    <w:lsdException w:name="List Table 2 Accent 1" w:uiPriority="47"/>
-    <w:lsdException w:name="List Table 3 Accent 1" w:uiPriority="48"/>
-    <w:lsdException w:name="List Table 4 Accent 1" w:uiPriority="49"/>
-    <w:lsdException w:name="List Table 5 Dark Accent 1" w:uiPriority="50"/>
-    <w:lsdException w:name="List Table 6 Colorful Accent 1" w:uiPriority="51"/>
-    <w:lsdException w:name="List Table 7 Colorful Accent 1" w:uiPriority="52"/>
-    <w:lsdException w:name="List Table 1 Light Accent 2" w:uiPriority="46"/>
-    <w:lsdException w:name="List Table 2 Accent 2" w:uiPriority="47"/>
-    <w:lsdException w:name="List Table 3 Accent 2" w:uiPriority="48"/>
-    <w:lsdException w:name="List Table 4 Accent 2" w:uiPriority="49"/>
-    <w:lsdException w:name="List Table 5 Dark Accent 2" w:uiPriority="50"/>
-    <w:lsdException w:name="List Table 6 Colorful Accent 2" w:uiPriority="51"/>
-    <w:lsdException w:name="List Table 7 Colorful Accent 2" w:uiPriority="52"/>
-    <w:lsdException w:name="List Table 1 Light Accent 3" w:uiPriority="46"/>
-    <w:lsdException w:name="List Table 2 Accent 3" w:uiPriority="47"/>
-    <w:lsdException w:name="List Table 3 Accent 3" w:uiPriority="48"/>
-    <w:lsdException w:name="List Table 4 Accent 3" w:uiPriority="49"/>
-    <w:lsdException w:name="List Table 5 Dark Accent 3" w:uiPriority="50"/>
-    <w:lsdException w:name="List Table 6 Colorful Accent 3" w:uiPriority="51"/>
-    <w:lsdException w:name="List Table 7 Colorful Accent 3" w:uiPriority="52"/>
-    <w:lsdException w:name="List Table 1 Light Accent 4" w:uiPriority="46"/>
-    <w:lsdException w:name="List Table 2 Accent 4" w:uiPriority="47"/>
-    <w:lsdException w:name="List Table 3 Accent 4" w:uiPriority="48"/>
-    <w:lsdException w:name="List Table 4 Accent 4" w:uiPriority="49"/>
-    <w:lsdException w:name="List Table 5 Dark Accent 4" w:uiPriority="50"/>
-    <w:lsdException w:name="List Table 6 Colorful Accent 4" w:uiPriority="51"/>
-    <w:lsdException w:name="List Table 7 Colorful Accent 4" w:uiPriority="52"/>
-    <w:lsdException w:name="List Table 1 Light Accent 5" w:uiPriority="46"/>
-    <w:lsdException w:name="List Table 2 Accent 5" w:uiPriority="47"/>
-    <w:lsdException w:name="List Table 3 Accent 5" w:uiPriority="48"/>
-    <w:lsdException w:name="List Table 4 Accent 5" w:uiPriority="49"/>
-    <w:lsdException w:name="List Table 5 Dark Accent 5" w:uiPriority="50"/>
-    <w:lsdException w:name="List Table 6 Colorful Accent 5" w:uiPriority="51"/>
-    <w:lsdException w:name="List Table 7 Colorful Accent 5" w:uiPriority="52"/>
-    <w:lsdException w:name="List Table 1 Light Accent 6" w:uiPriority="46"/>
-    <w:lsdException w:name="List Table 2 Accent 6" w:uiPriority="47"/>
-    <w:lsdException w:name="List Table 3 Accent 6" w:uiPriority="48"/>
-    <w:lsdException w:name="List Table 4 Accent 6" w:uiPriority="49"/>
-    <w:lsdException w:name="List Table 5 Dark Accent 6" w:uiPriority="50"/>
-    <w:lsdException w:name="List Table 6 Colorful Accent 6" w:uiPriority="51"/>
-    <w:lsdException w:name="List Table 7 Colorful Accent 6" w:uiPriority="52"/>
-    <w:lsdException w:name="Mention" w:semiHidden="1" w:unhideWhenUsed="1"/>
-    <w:lsdException w:name="Smart Hyperlink" w:semiHidden="1" w:unhideWhenUsed="1"/>
-    <w:lsdException w:name="Hashtag" w:semiHidden="1" w:unhideWhenUsed="1"/>
-    <w:lsdException w:name="Unresolved Mention" w:semiHidden="1" w:unhideWhenUsed="1"/>
+  <w:latentStyles w:defLockedState="0" w:defUIPriority="99" w:defSemiHidden="1" w:defUnhideWhenUsed="1" w:defQFormat="0" w:count="267">
+    <w:lsdException w:name="Normal" w:semiHidden="0" w:uiPriority="0" w:unhideWhenUsed="0" w:qFormat="1"/>
+    <w:lsdException w:name="heading 1" w:semiHidden="0" w:uiPriority="9" w:unhideWhenUsed="0" w:qFormat="1"/>
+    <w:lsdException w:name="heading 2" w:uiPriority="9" w:qFormat="1"/>
+    <w:lsdException w:name="heading 3" w:uiPriority="9" w:qFormat="1"/>
+    <w:lsdException w:name="heading 4" w:uiPriority="9" w:qFormat="1"/>
+    <w:lsdException w:name="heading 5" w:uiPriority="9" w:qFormat="1"/>
+    <w:lsdException w:name="heading 6" w:uiPriority="9" w:qFormat="1"/>
+    <w:lsdException w:name="heading 7" w:uiPriority="9" w:qFormat="1"/>
+    <w:lsdException w:name="heading 8" w:uiPriority="9" w:qFormat="1"/>
+    <w:lsdException w:name="heading 9" w:uiPriority="9" w:qFormat="1"/>
+    <w:lsdException w:name="toc 1" w:uiPriority="39"/>
+    <w:lsdException w:name="toc 2" w:uiPriority="39"/>
+    <w:lsdException w:name="toc 3" w:uiPriority="39"/>
+    <w:lsdException w:name="toc 4" w:uiPriority="39"/>
+    <w:lsdException w:name="toc 5" w:uiPriority="39"/>
+    <w:lsdException w:name="toc 6" w:uiPriority="39"/>
+    <w:lsdException w:name="toc 7" w:uiPriority="39"/>
+    <w:lsdException w:name="toc 8" w:uiPriority="39"/>
+    <w:lsdException w:name="toc 9" w:uiPriority="39"/>
+    <w:lsdException w:name="caption" w:uiPriority="35" w:qFormat="1"/>
+    <w:lsdException w:name="Title" w:semiHidden="0" w:uiPriority="10" w:unhideWhenUsed="0" w:qFormat="1"/>
+    <w:lsdException w:name="Default Paragraph Font" w:uiPriority="1"/>
+    <w:lsdException w:name="Subtitle" w:semiHidden="0" w:uiPriority="11" w:unhideWhenUsed="0" w:qFormat="1"/>
+    <w:lsdException w:name="Strong" w:semiHidden="0" w:uiPriority="22" w:unhideWhenUsed="0" w:qFormat="1"/>
+    <w:lsdException w:name="Emphasis" w:semiHidden="0" w:uiPriority="20" w:unhideWhenUsed="0" w:qFormat="1"/>
+    <w:lsdException w:name="Table Grid" w:uiPriority="59"/>
+    <w:lsdException w:name="Placeholder Text" w:unhideWhenUsed="0"/>
+    <w:lsdException w:name="No Spacing" w:semiHidden="0" w:uiPriority="1" w:unhideWhenUsed="0" w:qFormat="1"/>
+    <w:lsdException w:name="Light Shading" w:semiHidden="0" w:uiPriority="60" w:unhideWhenUsed="0"/>
+    <w:lsdException w:name="Light List" w:semiHidden="0" w:uiPriority="61" w:unhideWhenUsed="0"/>
+    <w:lsdException w:name="Light Grid" w:semiHidden="0" w:uiPriority="62" w:unhideWhenUsed="0"/>
+    <w:lsdException w:name="Medium Shading 1" w:semiHidden="0" w:uiPriority="63" w:unhideWhenUsed="0"/>
+    <w:lsdException w:name="Medium Shading 2" w:semiHidden="0" w:uiPriority="64" w:unhideWhenUsed="0"/>
+    <w:lsdException w:name="Medium List 1" w:semiHidden="0" w:uiPriority="65" w:unhideWhenUsed="0"/>
+    <w:lsdException w:name="Medium List 2" w:semiHidden="0" w:uiPriority="66" w:unhideWhenUsed="0"/>
+    <w:lsdException w:name="Medium Grid 1" w:semiHidden="0" w:uiPriority="67" w:unhideWhenUsed="0"/>
+    <w:lsdException w:name="Medium Grid 2" w:semiHidden="0" w:uiPriority="68" w:unhideWhenUsed="0"/>
+    <w:lsdException w:name="Medium Grid 3" w:semiHidden="0" w:uiPriority="69" w:unhideWhenUsed="0"/>
+    <w:lsdException w:name="Dark List" w:semiHidden="0" w:uiPriority="70" w:unhideWhenUsed="0"/>
+    <w:lsdException w:name="Colorful Shading" w:semiHidden="0" w:uiPriority="71" w:unhideWhenUsed="0"/>
+    <w:lsdException w:name="Colorful List" w:semiHidden="0" w:uiPriority="72" w:unhideWhenUsed="0"/>
+    <w:lsdException w:name="Colorful Grid" w:semiHidden="0" w:uiPriority="73" w:unhideWhenUsed="0"/>
+    <w:lsdException w:name="Light Shading Accent 1" w:semiHidden="0" w:uiPriority="60" w:unhideWhenUsed="0"/>
+    <w:lsdException w:name="Light List Accent 1" w:semiHidden="0" w:uiPriority="61" w:unhideWhenUsed="0"/>
+    <w:lsdException w:name="Light Grid Accent 1" w:semiHidden="0" w:uiPriority="62" w:unhideWhenUsed="0"/>
+    <w:lsdException w:name="Medium Shading 1 Accent 1" w:semiHidden="0" w:uiPriority="63" w:unhideWhenUsed="0"/>
+    <w:lsdException w:name="Medium Shading 2 Accent 1" w:semiHidden="0" w:uiPriority="64" w:unhideWhenUsed="0"/>
+    <w:lsdException w:name="Medium List 1 Accent 1" w:semiHidden="0" w:uiPriority="65" w:unhideWhenUsed="0"/>
+    <w:lsdException w:name="Revision" w:unhideWhenUsed="0"/>
+    <w:lsdException w:name="List Paragraph" w:semiHidden="0" w:uiPriority="34" w:unhideWhenUsed="0" w:qFormat="1"/>
+    <w:lsdException w:name="Quote" w:semiHidden="0" w:uiPriority="29" w:unhideWhenUsed="0" w:qFormat="1"/>
+    <w:lsdException w:name="Intense Quote" w:semiHidden="0" w:uiPriority="30" w:unhideWhenUsed="0" w:qFormat="1"/>
+    <w:lsdException w:name="Medium List 2 Accent 1" w:semiHidden="0" w:uiPriority="66" w:unhideWhenUsed="0"/>
+    <w:lsdException w:name="Medium Grid 1 Accent 1" w:semiHidden="0" w:uiPriority="67" w:unhideWhenUsed="0"/>
+    <w:lsdException w:name="Medium Grid 2 Accent 1" w:semiHidden="0" w:uiPriority="68" w:unhideWhenUsed="0"/>
+    <w:lsdException w:name="Medium Grid 3 Accent 1" w:semiHidden="0" w:uiPriority="69" w:unhideWhenUsed="0"/>
+    <w:lsdException w:name="Dark List Accent 1" w:semiHidden="0" w:uiPriority="70" w:unhideWhenUsed="0"/>
+    <w:lsdException w:name="Colorful Shading Accent 1" w:semiHidden="0" w:uiPriority="71" w:unhideWhenUsed="0"/>
+    <w:lsdException w:name="Colorful List Accent 1" w:semiHidden="0" w:uiPriority="72" w:unhideWhenUsed="0"/>
+    <w:lsdException w:name="Colorful Grid Accent 1" w:semiHidden="0" w:uiPriority="73" w:unhideWhenUsed="0"/>
+    <w:lsdException w:name="Light Shading Accent 2" w:semiHidden="0" w:uiPriority="60" w:unhideWhenUsed="0"/>
+    <w:lsdException w:name="Light List Accent 2" w:semiHidden="0" w:uiPriority="61" w:unhideWhenUsed="0"/>
+    <w:lsdException w:name="Light Grid Accent 2" w:semiHidden="0" w:uiPriority="62" w:unhideWhenUsed="0"/>
+    <w:lsdException w:name="Medium Shading 1 Accent 2" w:semiHidden="0" w:uiPriority="63" w:unhideWhenUsed="0"/>
+    <w:lsdException w:name="Medium Shading 2 Accent 2" w:semiHidden="0" w:uiPriority="64" w:unhideWhenUsed="0"/>
+    <w:lsdException w:name="Medium List 1 Accent 2" w:semiHidden="0" w:uiPriority="65" w:unhideWhenUsed="0"/>
+    <w:lsdException w:name="Medium List 2 Accent 2" w:semiHidden="0" w:uiPriority="66" w:unhideWhenUsed="0"/>
+    <w:lsdException w:name="Medium Grid 1 Accent 2" w:semiHidden="0" w:uiPriority="67" w:unhideWhenUsed="0"/>
+    <w:lsdException w:name="Medium Grid 2 Accent 2" w:semiHidden="0" w:uiPriority="68" w:unhideWhenUsed="0"/>
+    <w:lsdException w:name="Medium Grid 3 Accent 2" w:semiHidden="0" w:uiPriority="69" w:unhideWhenUsed="0"/>
+    <w:lsdException w:name="Dark List Accent 2" w:semiHidden="0" w:uiPriority="70" w:unhideWhenUsed="0"/>
+    <w:lsdException w:name="Colorful Shading Accent 2" w:semiHidden="0" w:uiPriority="71" w:unhideWhenUsed="0"/>
+    <w:lsdException w:name="Colorful List Accent 2" w:semiHidden="0" w:uiPriority="72" w:unhideWhenUsed="0"/>
+    <w:lsdException w:name="Colorful Grid Accent 2" w:semiHidden="0" w:uiPriority="73" w:unhideWhenUsed="0"/>
+    <w:lsdException w:name="Light Shading Accent 3" w:semiHidden="0" w:uiPriority="60" w:unhideWhenUsed="0"/>
+    <w:lsdException w:name="Light List Accent 3" w:semiHidden="0" w:uiPriority="61" w:unhideWhenUsed="0"/>
+    <w:lsdException w:name="Light Grid Accent 3" w:semiHidden="0" w:uiPriority="62" w:unhideWhenUsed="0"/>
+    <w:lsdException w:name="Medium Shading 1 Accent 3" w:semiHidden="0" w:uiPriority="63" w:unhideWhenUsed="0"/>
+    <w:lsdException w:name="Medium Shading 2 Accent 3" w:semiHidden="0" w:uiPriority="64" w:unhideWhenUsed="0"/>
+    <w:lsdException w:name="Medium List 1 Accent 3" w:semiHidden="0" w:uiPriority="65" w:unhideWhenUsed="0"/>
+    <w:lsdException w:name="Medium List 2 Accent 3" w:semiHidden="0" w:uiPriority="66" w:unhideWhenUsed="0"/>
+    <w:lsdException w:name="Medium Grid 1 Accent 3" w:semiHidden="0" w:uiPriority="67" w:unhideWhenUsed="0"/>
+    <w:lsdException w:name="Medium Grid 2 Accent 3" w:semiHidden="0" w:uiPriority="68" w:unhideWhenUsed="0"/>
+    <w:lsdException w:name="Medium Grid 3 Accent 3" w:semiHidden="0" w:uiPriority="69" w:unhideWhenUsed="0"/>
+    <w:lsdException w:name="Dark List Accent 3" w:semiHidden="0" w:uiPriority="70" w:unhideWhenUsed="0"/>
+    <w:lsdException w:name="Colorful Shading Accent 3" w:semiHidden="0" w:uiPriority="71" w:unhideWhenUsed="0"/>
+    <w:lsdException w:name="Colorful List Accent 3" w:semiHidden="0" w:uiPriority="72" w:unhideWhenUsed="0"/>
+    <w:lsdException w:name="Colorful Grid Accent 3" w:semiHidden="0" w:uiPriority="73" w:unhideWhenUsed="0"/>
+    <w:lsdException w:name="Light Shading Accent 4" w:semiHidden="0" w:uiPriority="60" w:unhideWhenUsed="0"/>
+    <w:lsdException w:name="Light List Accent 4" w:semiHidden="0" w:uiPriority="61" w:unhideWhenUsed="0"/>
+    <w:lsdException w:name="Light Grid Accent 4" w:semiHidden="0" w:uiPriority="62" w:unhideWhenUsed="0"/>
+    <w:lsdException w:name="Medium Shading 1 Accent 4" w:semiHidden="0" w:uiPriority="63" w:unhideWhenUsed="0"/>
+    <w:lsdException w:name="Medium Shading 2 Accent 4" w:semiHidden="0" w:uiPriority="64" w:unhideWhenUsed="0"/>
+    <w:lsdException w:name="Medium List 1 Accent 4" w:semiHidden="0" w:uiPriority="65" w:unhideWhenUsed="0"/>
+    <w:lsdException w:name="Medium List 2 Accent 4" w:semiHidden="0" w:uiPriority="66" w:unhideWhenUsed="0"/>
+    <w:lsdException w:name="Medium Grid 1 Accent 4" w:semiHidden="0" w:uiPriority="67" w:unhideWhenUsed="0"/>
+    <w:lsdException w:name="Medium Grid 2 Accent 4" w:semiHidden="0" w:uiPriority="68" w:unhideWhenUsed="0"/>
+    <w:lsdException w:name="Medium Grid 3 Accent 4" w:semiHidden="0" w:uiPriority="69" w:unhideWhenUsed="0"/>
+    <w:lsdException w:name="Dark List Accent 4" w:semiHidden="0" w:uiPriority="70" w:unhideWhenUsed="0"/>
+    <w:lsdException w:name="Colorful Shading Accent 4" w:semiHidden="0" w:uiPriority="71" w:unhideWhenUsed="0"/>
+    <w:lsdException w:name="Colorful List Accent 4" w:semiHidden="0" w:uiPriority="72" w:unhideWhenUsed="0"/>
+    <w:lsdException w:name="Colorful Grid Accent 4" w:semiHidden="0" w:uiPriority="73" w:unhideWhenUsed="0"/>
+    <w:lsdException w:name="Light Shading Accent 5" w:semiHidden="0" w:uiPriority="60" w:unhideWhenUsed="0"/>
+    <w:lsdException w:name="Light List Accent 5" w:semiHidden="0" w:uiPriority="61" w:unhideWhenUsed="0"/>
+    <w:lsdException w:name="Light Grid Accent 5" w:semiHidden="0" w:uiPriority="62" w:unhideWhenUsed="0"/>
+    <w:lsdException w:name="Medium Shading 1 Accent 5" w:semiHidden="0" w:uiPriority="63" w:unhideWhenUsed="0"/>
+    <w:lsdException w:name="Medium Shading 2 Accent 5" w:semiHidden="0" w:uiPriority="64" w:unhideWhenUsed="0"/>
+    <w:lsdException w:name="Medium List 1 Accent 5" w:semiHidden="0" w:uiPriority="65" w:unhideWhenUsed="0"/>
+    <w:lsdException w:name="Medium List 2 Accent 5" w:semiHidden="0" w:uiPriority="66" w:unhideWhenUsed="0"/>
+    <w:lsdException w:name="Medium Grid 1 Accent 5" w:semiHidden="0" w:uiPriority="67" w:unhideWhenUsed="0"/>
+    <w:lsdException w:name="Medium Grid 2 Accent 5" w:semiHidden="0" w:uiPriority="68" w:unhideWhenUsed="0"/>
+    <w:lsdException w:name="Medium Grid 3 Accent 5" w:semiHidden="0" w:uiPriority="69" w:unhideWhenUsed="0"/>
+    <w:lsdException w:name="Dark List Accent 5" w:semiHidden="0" w:uiPriority="70" w:unhideWhenUsed="0"/>
+    <w:lsdException w:name="Colorful Shading Accent 5" w:semiHidden="0" w:uiPriority="71" w:unhideWhenUsed="0"/>
+    <w:lsdException w:name="Colorful List Accent 5" w:semiHidden="0" w:uiPriority="72" w:unhideWhenUsed="0"/>
+    <w:lsdException w:name="Colorful Grid Accent 5" w:semiHidden="0" w:uiPriority="73" w:unhideWhenUsed="0"/>
+    <w:lsdException w:name="Light Shading Accent 6" w:semiHidden="0" w:uiPriority="60" w:unhideWhenUsed="0"/>
+    <w:lsdException w:name="Light List Accent 6" w:semiHidden="0" w:uiPriority="61" w:unhideWhenUsed="0"/>
+    <w:lsdException w:name="Light Grid Accent 6" w:semiHidden="0" w:uiPriority="62" w:unhideWhenUsed="0"/>
+    <w:lsdException w:name="Medium Shading 1 Accent 6" w:semiHidden="0" w:uiPriority="63" w:unhideWhenUsed="0"/>
+    <w:lsdException w:name="Medium Shading 2 Accent 6" w:semiHidden="0" w:uiPriority="64" w:unhideWhenUsed="0"/>
+    <w:lsdException w:name="Medium List 1 Accent 6" w:semiHidden="0" w:uiPriority="65" w:unhideWhenUsed="0"/>
+    <w:lsdException w:name="Medium List 2 Accent 6" w:semiHidden="0" w:uiPriority="66" w:unhideWhenUsed="0"/>
+    <w:lsdException w:name="Medium Grid 1 Accent 6" w:semiHidden="0" w:uiPriority="67" w:unhideWhenUsed="0"/>
+    <w:lsdException w:name="Medium Grid 2 Accent 6" w:semiHidden="0" w:uiPriority="68" w:unhideWhenUsed="0"/>
+    <w:lsdException w:name="Medium Grid 3 Accent 6" w:semiHidden="0" w:uiPriority="69" w:unhideWhenUsed="0"/>
+    <w:lsdException w:name="Dark List Accent 6" w:semiHidden="0" w:uiPriority="70" w:unhideWhenUsed="0"/>
+    <w:lsdException w:name="Colorful Shading Accent 6" w:semiHidden="0" w:uiPriority="71" w:unhideWhenUsed="0"/>
+    <w:lsdException w:name="Colorful List Accent 6" w:semiHidden="0" w:uiPriority="72" w:unhideWhenUsed="0"/>
+    <w:lsdException w:name="Colorful Grid Accent 6" w:semiHidden="0" w:uiPriority="73" w:unhideWhenUsed="0"/>
+    <w:lsdException w:name="Subtle Emphasis" w:semiHidden="0" w:uiPriority="19" w:unhideWhenUsed="0" w:qFormat="1"/>
+    <w:lsdException w:name="Intense Emphasis" w:semiHidden="0" w:uiPriority="21" w:unhideWhenUsed="0" w:qFormat="1"/>
+    <w:lsdException w:name="Subtle Reference" w:semiHidden="0" w:uiPriority="31" w:unhideWhenUsed="0" w:qFormat="1"/>
+    <w:lsdException w:name="Intense Reference" w:semiHidden="0" w:uiPriority="32" w:unhideWhenUsed="0" w:qFormat="1"/>
+    <w:lsdException w:name="Book Title" w:semiHidden="0" w:uiPriority="33" w:unhideWhenUsed="0" w:qFormat="1"/>
+    <w:lsdException w:name="Bibliography" w:uiPriority="37"/>
+    <w:lsdException w:name="TOC Heading" w:uiPriority="39" w:qFormat="1"/>
+  </w:latentStyles>
+  <w:style w:type="paragraph" w:default="1" w:styleId="Normal">
+    <w:name w:val="Normal"/>
+    <w:qFormat/>
+  </w:style>
+  <w:style w:type="character" w:default="1" w:styleId="DefaultParagraphFont">
+    <w:name w:val="Default Paragraph Font"/>
+    <w:uiPriority w:val="1"/>
+    <w:semiHidden/>
+    <w:unhideWhenUsed/>
+  </w:style>
+  <w:style w:type="table" w:default="1" w:styleId="TableNormal">
+    <w:name w:val="Normal Table"/>
+    <w:uiPriority w:val="99"/>
+    <w:semiHidden/>
+    <w:unhideWhenUsed/>
+    <w:tblPr>
+      <w:tblInd w:w="0" w:type="dxa"/>
+      <w:tblCellMar>
+        <w:top w:w="0" w:type="dxa"/>
+        <w:left w:w="108" w:type="dxa"/>
+        <w:bottom w:w="0" w:type="dxa"/>
+        <w:right w:w="108" w:type="dxa"/>
+      </w:tblCellMar>
+    </w:tblPr>
+  </w:style>
+  <w:style w:type="numbering" w:default="1" w:styleId="NoList">
+    <w:name w:val="No List"/>
+    <w:uiPriority w:val="99"/>
+    <w:semiHidden/>
+    <w:unhideWhenUsed/>
+  </w:style>
+  <w:style w:type="paragraph" w:styleId="ListParagraph">
+    <w:name w:val="List Paragraph"/>
+    <w:basedOn w:val="Normal"/>
+    <w:uiPriority w:val="34"/>
+    <w:qFormat/>
+    <w:rsid w:val="00E74794"/>
+    <w:pPr>
+      <w:ind w:left="720"/>
+      <w:contextualSpacing/>
+    </w:pPr>
+  </w:style>
+  <w:style w:type="paragraph" w:styleId="BalloonText">
+    <w:name w:val="Balloon Text"/>
+    <w:basedOn w:val="Normal"/>
+    <w:link w:val="BalloonTextChar"/>
+    <w:uiPriority w:val="99"/>
+    <w:semiHidden/>
+    <w:unhideWhenUsed/>
+    <w:rsid w:val="00E74794"/>
+    <w:pPr>
+      <w:spacing w:after="0" w:line="240" w:lineRule="auto"/>
+    </w:pPr>
+    <w:rPr>
+      <w:rFonts w:ascii="Tahoma" w:hAnsi="Tahoma" w:cs="Tahoma"/>
+      <w:sz w:val="16"/>
+      <w:szCs w:val="16"/>
+    </w:rPr>
+  </w:style>
+  <w:style w:type="character" w:customStyle="1" w:styleId="BalloonTextChar">
+    <w:name w:val="Balloon Text Char"/>
+    <w:basedOn w:val="DefaultParagraphFont"/>
+    <w:link w:val="BalloonText"/>
+    <w:uiPriority w:val="99"/>
+    <w:semiHidden/>
+    <w:rsid w:val="00E74794"/>
+    <w:rPr>
+      <w:rFonts w:ascii="Tahoma" w:hAnsi="Tahoma" w:cs="Tahoma"/>
+      <w:sz w:val="16"/>
+      <w:szCs w:val="16"/>
+    </w:rPr>
+  </w:style>
+</w:styles>
+</file>
+
+<file path=word/stylesWithEffects.xml><?xml version="1.0" encoding="utf-8"?>
+<w:styles xmlns:wpc="http://schemas.microsoft.com/office/word/2010/wordprocessingCanvas" xmlns:mc="http://schemas.openxmlformats.org/markup-compatibility/2006" xmlns:o="urn:schemas-microsoft-com:office:office" xmlns:r="http://schemas.openxmlformats.org/officeDocument/2006/relationships" xmlns:m="http://schemas.openxmlformats.org/officeDocument/2006/math" xmlns:v="urn:schemas-microsoft-com:vml" xmlns:wp14="http://schemas.microsoft.com/office/word/2010/wordprocessingDrawing" xmlns:wp="http://schemas.openxmlformats.org/drawingml/2006/wordprocessingDrawing" xmlns:w10="urn:schemas-microsoft-com:office:word" xmlns:w="http://schemas.openxmlformats.org/wordprocessingml/2006/main" xmlns:w14="http://schemas.microsoft.com/office/word/2010/wordml" xmlns:wpg="http://schemas.microsoft.com/office/word/2010/wordprocessingGroup" xmlns:wpi="http://schemas.microsoft.com/office/word/2010/wordprocessingInk" xmlns:wne="http://schemas.microsoft.com/office/word/2006/wordml" xmlns:wps="http://schemas.microsoft.com/office/word/2010/wordprocessingShape" mc:Ignorable="w14 wp14">
+  <w:docDefaults>
+    <w:rPrDefault>
+      <w:rPr>
+        <w:rFonts w:asciiTheme="minorHAnsi" w:eastAsiaTheme="minorHAnsi" w:hAnsiTheme="minorHAnsi" w:cstheme="minorBidi"/>
+        <w:sz w:val="22"/>
+        <w:szCs w:val="22"/>
+        <w:lang w:val="en-AU" w:eastAsia="en-US" w:bidi="ar-SA"/>
+      </w:rPr>
+    </w:rPrDefault>
+    <w:pPrDefault>
+      <w:pPr>
+        <w:spacing w:after="200" w:line="276" w:lineRule="auto"/>
+      </w:pPr>
+    </w:pPrDefault>
+  </w:docDefaults>
+  <w:latentStyles w:defLockedState="0" w:defUIPriority="99" w:defSemiHidden="1" w:defUnhideWhenUsed="1" w:defQFormat="0" w:count="267">
+    <w:lsdException w:name="Normal" w:semiHidden="0" w:uiPriority="0" w:unhideWhenUsed="0" w:qFormat="1"/>
+    <w:lsdException w:name="heading 1" w:semiHidden="0" w:uiPriority="9" w:unhideWhenUsed="0" w:qFormat="1"/>
+    <w:lsdException w:name="heading 2" w:uiPriority="9" w:qFormat="1"/>
+    <w:lsdException w:name="heading 3" w:uiPriority="9" w:qFormat="1"/>
+    <w:lsdException w:name="heading 4" w:uiPriority="9" w:qFormat="1"/>
+    <w:lsdException w:name="heading 5" w:uiPriority="9" w:qFormat="1"/>
+    <w:lsdException w:name="heading 6" w:uiPriority="9" w:qFormat="1"/>
+    <w:lsdException w:name="heading 7" w:uiPriority="9" w:qFormat="1"/>
+    <w:lsdException w:name="heading 8" w:uiPriority="9" w:qFormat="1"/>
+    <w:lsdException w:name="heading 9" w:uiPriority="9" w:qFormat="1"/>
+    <w:lsdException w:name="toc 1" w:uiPriority="39"/>
+    <w:lsdException w:name="toc 2" w:uiPriority="39"/>
+    <w:lsdException w:name="toc 3" w:uiPriority="39"/>
+    <w:lsdException w:name="toc 4" w:uiPriority="39"/>
+    <w:lsdException w:name="toc 5" w:uiPriority="39"/>
+    <w:lsdException w:name="toc 6" w:uiPriority="39"/>
+    <w:lsdException w:name="toc 7" w:uiPriority="39"/>
+    <w:lsdException w:name="toc 8" w:uiPriority="39"/>
+    <w:lsdException w:name="toc 9" w:uiPriority="39"/>
+    <w:lsdException w:name="caption" w:uiPriority="35" w:qFormat="1"/>
+    <w:lsdException w:name="Title" w:semiHidden="0" w:uiPriority="10" w:unhideWhenUsed="0" w:qFormat="1"/>
+    <w:lsdException w:name="Default Paragraph Font" w:uiPriority="1"/>
+    <w:lsdException w:name="Subtitle" w:semiHidden="0" w:uiPriority="11" w:unhideWhenUsed="0" w:qFormat="1"/>
+    <w:lsdException w:name="Strong" w:semiHidden="0" w:uiPriority="22" w:unhideWhenUsed="0" w:qFormat="1"/>
+    <w:lsdException w:name="Emphasis" w:semiHidden="0" w:uiPriority="20" w:unhideWhenUsed="0" w:qFormat="1"/>
+    <w:lsdException w:name="Table Grid" w:uiPriority="59"/>
+    <w:lsdException w:name="Placeholder Text" w:unhideWhenUsed="0"/>
+    <w:lsdException w:name="No Spacing" w:semiHidden="0" w:uiPriority="1" w:unhideWhenUsed="0" w:qFormat="1"/>
+    <w:lsdException w:name="Light Shading" w:semiHidden="0" w:uiPriority="60" w:unhideWhenUsed="0"/>
+    <w:lsdException w:name="Light List" w:semiHidden="0" w:uiPriority="61" w:unhideWhenUsed="0"/>
+    <w:lsdException w:name="Light Grid" w:semiHidden="0" w:uiPriority="62" w:unhideWhenUsed="0"/>
+    <w:lsdException w:name="Medium Shading 1" w:semiHidden="0" w:uiPriority="63" w:unhideWhenUsed="0"/>
+    <w:lsdException w:name="Medium Shading 2" w:semiHidden="0" w:uiPriority="64" w:unhideWhenUsed="0"/>
+    <w:lsdException w:name="Medium List 1" w:semiHidden="0" w:uiPriority="65" w:unhideWhenUsed="0"/>
+    <w:lsdException w:name="Medium List 2" w:semiHidden="0" w:uiPriority="66" w:unhideWhenUsed="0"/>
+    <w:lsdException w:name="Medium Grid 1" w:semiHidden="0" w:uiPriority="67" w:unhideWhenUsed="0"/>
+    <w:lsdException w:name="Medium Grid 2" w:semiHidden="0" w:uiPriority="68" w:unhideWhenUsed="0"/>
+    <w:lsdException w:name="Medium Grid 3" w:semiHidden="0" w:uiPriority="69" w:unhideWhenUsed="0"/>
+    <w:lsdException w:name="Dark List" w:semiHidden="0" w:uiPriority="70" w:unhideWhenUsed="0"/>
+    <w:lsdException w:name="Colorful Shading" w:semiHidden="0" w:uiPriority="71" w:unhideWhenUsed="0"/>
+    <w:lsdException w:name="Colorful List" w:semiHidden="0" w:uiPriority="72" w:unhideWhenUsed="0"/>
+    <w:lsdException w:name="Colorful Grid" w:semiHidden="0" w:uiPriority="73" w:unhideWhenUsed="0"/>
+    <w:lsdException w:name="Light Shading Accent 1" w:semiHidden="0" w:uiPriority="60" w:unhideWhenUsed="0"/>
+    <w:lsdException w:name="Light List Accent 1" w:semiHidden="0" w:uiPriority="61" w:unhideWhenUsed="0"/>
+    <w:lsdException w:name="Light Grid Accent 1" w:semiHidden="0" w:uiPriority="62" w:unhideWhenUsed="0"/>
+    <w:lsdException w:name="Medium Shading 1 Accent 1" w:semiHidden="0" w:uiPriority="63" w:unhideWhenUsed="0"/>
+    <w:lsdException w:name="Medium Shading 2 Accent 1" w:semiHidden="0" w:uiPriority="64" w:unhideWhenUsed="0"/>
+    <w:lsdException w:name="Medium List 1 Accent 1" w:semiHidden="0" w:uiPriority="65" w:unhideWhenUsed="0"/>
+    <w:lsdException w:name="Revision" w:unhideWhenUsed="0"/>
+    <w:lsdException w:name="List Paragraph" w:semiHidden="0" w:uiPriority="34" w:unhideWhenUsed="0" w:qFormat="1"/>
+    <w:lsdException w:name="Quote" w:semiHidden="0" w:uiPriority="29" w:unhideWhenUsed="0" w:qFormat="1"/>
+    <w:lsdException w:name="Intense Quote" w:semiHidden="0" w:uiPriority="30" w:unhideWhenUsed="0" w:qFormat="1"/>
+    <w:lsdException w:name="Medium List 2 Accent 1" w:semiHidden="0" w:uiPriority="66" w:unhideWhenUsed="0"/>
+    <w:lsdException w:name="Medium Grid 1 Accent 1" w:semiHidden="0" w:uiPriority="67" w:unhideWhenUsed="0"/>
+    <w:lsdException w:name="Medium Grid 2 Accent 1" w:semiHidden="0" w:uiPriority="68" w:unhideWhenUsed="0"/>
+    <w:lsdException w:name="Medium Grid 3 Accent 1" w:semiHidden="0" w:uiPriority="69" w:unhideWhenUsed="0"/>
+    <w:lsdException w:name="Dark List Accent 1" w:semiHidden="0" w:uiPriority="70" w:unhideWhenUsed="0"/>
+    <w:lsdException w:name="Colorful Shading Accent 1" w:semiHidden="0" w:uiPriority="71" w:unhideWhenUsed="0"/>
+    <w:lsdException w:name="Colorful List Accent 1" w:semiHidden="0" w:uiPriority="72" w:unhideWhenUsed="0"/>
+    <w:lsdException w:name="Colorful Grid Accent 1" w:semiHidden="0" w:uiPriority="73" w:unhideWhenUsed="0"/>
+    <w:lsdException w:name="Light Shading Accent 2" w:semiHidden="0" w:uiPriority="60" w:unhideWhenUsed="0"/>
+    <w:lsdException w:name="Light List Accent 2" w:semiHidden="0" w:uiPriority="61" w:unhideWhenUsed="0"/>
+    <w:lsdException w:name="Light Grid Accent 2" w:semiHidden="0" w:uiPriority="62" w:unhideWhenUsed="0"/>
+    <w:lsdException w:name="Medium Shading 1 Accent 2" w:semiHidden="0" w:uiPriority="63" w:unhideWhenUsed="0"/>
+    <w:lsdException w:name="Medium Shading 2 Accent 2" w:semiHidden="0" w:uiPriority="64" w:unhideWhenUsed="0"/>
+    <w:lsdException w:name="Medium List 1 Accent 2" w:semiHidden="0" w:uiPriority="65" w:unhideWhenUsed="0"/>
+    <w:lsdException w:name="Medium List 2 Accent 2" w:semiHidden="0" w:uiPriority="66" w:unhideWhenUsed="0"/>
+    <w:lsdException w:name="Medium Grid 1 Accent 2" w:semiHidden="0" w:uiPriority="67" w:unhideWhenUsed="0"/>
+    <w:lsdException w:name="Medium Grid 2 Accent 2" w:semiHidden="0" w:uiPriority="68" w:unhideWhenUsed="0"/>
+    <w:lsdException w:name="Medium Grid 3 Accent 2" w:semiHidden="0" w:uiPriority="69" w:unhideWhenUsed="0"/>
+    <w:lsdException w:name="Dark List Accent 2" w:semiHidden="0" w:uiPriority="70" w:unhideWhenUsed="0"/>
+    <w:lsdException w:name="Colorful Shading Accent 2" w:semiHidden="0" w:uiPriority="71" w:unhideWhenUsed="0"/>
+    <w:lsdException w:name="Colorful List Accent 2" w:semiHidden="0" w:uiPriority="72" w:unhideWhenUsed="0"/>
+    <w:lsdException w:name="Colorful Grid Accent 2" w:semiHidden="0" w:uiPriority="73" w:unhideWhenUsed="0"/>
+    <w:lsdException w:name="Light Shading Accent 3" w:semiHidden="0" w:uiPriority="60" w:unhideWhenUsed="0"/>
+    <w:lsdException w:name="Light List Accent 3" w:semiHidden="0" w:uiPriority="61" w:unhideWhenUsed="0"/>
+    <w:lsdException w:name="Light Grid Accent 3" w:semiHidden="0" w:uiPriority="62" w:unhideWhenUsed="0"/>
+    <w:lsdException w:name="Medium Shading 1 Accent 3" w:semiHidden="0" w:uiPriority="63" w:unhideWhenUsed="0"/>
+    <w:lsdException w:name="Medium Shading 2 Accent 3" w:semiHidden="0" w:uiPriority="64" w:unhideWhenUsed="0"/>
+    <w:lsdException w:name="Medium List 1 Accent 3" w:semiHidden="0" w:uiPriority="65" w:unhideWhenUsed="0"/>
+    <w:lsdException w:name="Medium List 2 Accent 3" w:semiHidden="0" w:uiPriority="66" w:unhideWhenUsed="0"/>
+    <w:lsdException w:name="Medium Grid 1 Accent 3" w:semiHidden="0" w:uiPriority="67" w:unhideWhenUsed="0"/>
+    <w:lsdException w:name="Medium Grid 2 Accent 3" w:semiHidden="0" w:uiPriority="68" w:unhideWhenUsed="0"/>
+    <w:lsdException w:name="Medium Grid 3 Accent 3" w:semiHidden="0" w:uiPriority="69" w:unhideWhenUsed="0"/>
+    <w:lsdException w:name="Dark List Accent 3" w:semiHidden="0" w:uiPriority="70" w:unhideWhenUsed="0"/>
+    <w:lsdException w:name="Colorful Shading Accent 3" w:semiHidden="0" w:uiPriority="71" w:unhideWhenUsed="0"/>
+    <w:lsdException w:name="Colorful List Accent 3" w:semiHidden="0" w:uiPriority="72" w:unhideWhenUsed="0"/>
+    <w:lsdException w:name="Colorful Grid Accent 3" w:semiHidden="0" w:uiPriority="73" w:unhideWhenUsed="0"/>
+    <w:lsdException w:name="Light Shading Accent 4" w:semiHidden="0" w:uiPriority="60" w:unhideWhenUsed="0"/>
+    <w:lsdException w:name="Light List Accent 4" w:semiHidden="0" w:uiPriority="61" w:unhideWhenUsed="0"/>
+    <w:lsdException w:name="Light Grid Accent 4" w:semiHidden="0" w:uiPriority="62" w:unhideWhenUsed="0"/>
+    <w:lsdException w:name="Medium Shading 1 Accent 4" w:semiHidden="0" w:uiPriority="63" w:unhideWhenUsed="0"/>
+    <w:lsdException w:name="Medium Shading 2 Accent 4" w:semiHidden="0" w:uiPriority="64" w:unhideWhenUsed="0"/>
+    <w:lsdException w:name="Medium List 1 Accent 4" w:semiHidden="0" w:uiPriority="65" w:unhideWhenUsed="0"/>
+    <w:lsdException w:name="Medium List 2 Accent 4" w:semiHidden="0" w:uiPriority="66" w:unhideWhenUsed="0"/>
+    <w:lsdException w:name="Medium Grid 1 Accent 4" w:semiHidden="0" w:uiPriority="67" w:unhideWhenUsed="0"/>
+    <w:lsdException w:name="Medium Grid 2 Accent 4" w:semiHidden="0" w:uiPriority="68" w:unhideWhenUsed="0"/>
+    <w:lsdException w:name="Medium Grid 3 Accent 4" w:semiHidden="0" w:uiPriority="69" w:unhideWhenUsed="0"/>
+    <w:lsdException w:name="Dark List Accent 4" w:semiHidden="0" w:uiPriority="70" w:unhideWhenUsed="0"/>
+    <w:lsdException w:name="Colorful Shading Accent 4" w:semiHidden="0" w:uiPriority="71" w:unhideWhenUsed="0"/>
+    <w:lsdException w:name="Colorful List Accent 4" w:semiHidden="0" w:uiPriority="72" w:unhideWhenUsed="0"/>
+    <w:lsdException w:name="Colorful Grid Accent 4" w:semiHidden="0" w:uiPriority="73" w:unhideWhenUsed="0"/>
+    <w:lsdException w:name="Light Shading Accent 5" w:semiHidden="0" w:uiPriority="60" w:unhideWhenUsed="0"/>
+    <w:lsdException w:name="Light List Accent 5" w:semiHidden="0" w:uiPriority="61" w:unhideWhenUsed="0"/>
+    <w:lsdException w:name="Light Grid Accent 5" w:semiHidden="0" w:uiPriority="62" w:unhideWhenUsed="0"/>
+    <w:lsdException w:name="Medium Shading 1 Accent 5" w:semiHidden="0" w:uiPriority="63" w:unhideWhenUsed="0"/>
+    <w:lsdException w:name="Medium Shading 2 Accent 5" w:semiHidden="0" w:uiPriority="64" w:unhideWhenUsed="0"/>
+    <w:lsdException w:name="Medium List 1 Accent 5" w:semiHidden="0" w:uiPriority="65" w:unhideWhenUsed="0"/>
+    <w:lsdException w:name="Medium List 2 Accent 5" w:semiHidden="0" w:uiPriority="66" w:unhideWhenUsed="0"/>
+    <w:lsdException w:name="Medium Grid 1 Accent 5" w:semiHidden="0" w:uiPriority="67" w:unhideWhenUsed="0"/>
+    <w:lsdException w:name="Medium Grid 2 Accent 5" w:semiHidden="0" w:uiPriority="68" w:unhideWhenUsed="0"/>
+    <w:lsdException w:name="Medium Grid 3 Accent 5" w:semiHidden="0" w:uiPriority="69" w:unhideWhenUsed="0"/>
+    <w:lsdException w:name="Dark List Accent 5" w:semiHidden="0" w:uiPriority="70" w:unhideWhenUsed="0"/>
+    <w:lsdException w:name="Colorful Shading Accent 5" w:semiHidden="0" w:uiPriority="71" w:unhideWhenUsed="0"/>
+    <w:lsdException w:name="Colorful List Accent 5" w:semiHidden="0" w:uiPriority="72" w:unhideWhenUsed="0"/>
+    <w:lsdException w:name="Colorful Grid Accent 5" w:semiHidden="0" w:uiPriority="73" w:unhideWhenUsed="0"/>
+    <w:lsdException w:name="Light Shading Accent 6" w:semiHidden="0" w:uiPriority="60" w:unhideWhenUsed="0"/>
+    <w:lsdException w:name="Light List Accent 6" w:semiHidden="0" w:uiPriority="61" w:unhideWhenUsed="0"/>
+    <w:lsdException w:name="Light Grid Accent 6" w:semiHidden="0" w:uiPriority="62" w:unhideWhenUsed="0"/>
+    <w:lsdException w:name="Medium Shading 1 Accent 6" w:semiHidden="0" w:uiPriority="63" w:unhideWhenUsed="0"/>
+    <w:lsdException w:name="Medium Shading 2 Accent 6" w:semiHidden="0" w:uiPriority="64" w:unhideWhenUsed="0"/>
+    <w:lsdException w:name="Medium List 1 Accent 6" w:semiHidden="0" w:uiPriority="65" w:unhideWhenUsed="0"/>
+    <w:lsdException w:name="Medium List 2 Accent 6" w:semiHidden="0" w:uiPriority="66" w:unhideWhenUsed="0"/>
+    <w:lsdException w:name="Medium Grid 1 Accent 6" w:semiHidden="0" w:uiPriority="67" w:unhideWhenUsed="0"/>
+    <w:lsdException w:name="Medium Grid 2 Accent 6" w:semiHidden="0" w:uiPriority="68" w:unhideWhenUsed="0"/>
+    <w:lsdException w:name="Medium Grid 3 Accent 6" w:semiHidden="0" w:uiPriority="69" w:unhideWhenUsed="0"/>
+    <w:lsdException w:name="Dark List Accent 6" w:semiHidden="0" w:uiPriority="70" w:unhideWhenUsed="0"/>
+    <w:lsdException w:name="Colorful Shading Accent 6" w:semiHidden="0" w:uiPriority="71" w:unhideWhenUsed="0"/>
+    <w:lsdException w:name="Colorful List Accent 6" w:semiHidden="0" w:uiPriority="72" w:unhideWhenUsed="0"/>
+    <w:lsdException w:name="Colorful Grid Accent 6" w:semiHidden="0" w:uiPriority="73" w:unhideWhenUsed="0"/>
+    <w:lsdException w:name="Subtle Emphasis" w:semiHidden="0" w:uiPriority="19" w:unhideWhenUsed="0" w:qFormat="1"/>
+    <w:lsdException w:name="Intense Emphasis" w:semiHidden="0" w:uiPriority="21" w:unhideWhenUsed="0" w:qFormat="1"/>
+    <w:lsdException w:name="Subtle Reference" w:semiHidden="0" w:uiPriority="31" w:unhideWhenUsed="0" w:qFormat="1"/>
+    <w:lsdException w:name="Intense Reference" w:semiHidden="0" w:uiPriority="32" w:unhideWhenUsed="0" w:qFormat="1"/>
+    <w:lsdException w:name="Book Title" w:semiHidden="0" w:uiPriority="33" w:unhideWhenUsed="0" w:qFormat="1"/>
+    <w:lsdException w:name="Bibliography" w:uiPriority="37"/>
+    <w:lsdException w:name="TOC Heading" w:uiPriority="39" w:qFormat="1"/>
   </w:latentStyles>
   <w:style w:type="paragraph" w:default="1" w:styleId="Normal">
     <w:name w:val="Normal"/>

--- a/Assessment 2_Brief.docx
+++ b/Assessment 2_Brief.docx
@@ -1,6 +1,6 @@
 
 <file path=word/document.xml><?xml version="1.0" encoding="utf-8"?>
-<w:document xmlns:wpc="http://schemas.microsoft.com/office/word/2010/wordprocessingCanvas" xmlns:mc="http://schemas.openxmlformats.org/markup-compatibility/2006" xmlns:o="urn:schemas-microsoft-com:office:office" xmlns:r="http://schemas.openxmlformats.org/officeDocument/2006/relationships" xmlns:m="http://schemas.openxmlformats.org/officeDocument/2006/math" xmlns:v="urn:schemas-microsoft-com:vml" xmlns:wp14="http://schemas.microsoft.com/office/word/2010/wordprocessingDrawing" xmlns:wp="http://schemas.openxmlformats.org/drawingml/2006/wordprocessingDrawing" xmlns:w10="urn:schemas-microsoft-com:office:word" xmlns:w="http://schemas.openxmlformats.org/wordprocessingml/2006/main" xmlns:w14="http://schemas.microsoft.com/office/word/2010/wordml" xmlns:wpg="http://schemas.microsoft.com/office/word/2010/wordprocessingGroup" xmlns:wpi="http://schemas.microsoft.com/office/word/2010/wordprocessingInk" xmlns:wne="http://schemas.microsoft.com/office/word/2006/wordml" xmlns:wps="http://schemas.microsoft.com/office/word/2010/wordprocessingShape" mc:Ignorable="w14 wp14">
+<w:document xmlns:wpc="http://schemas.microsoft.com/office/word/2010/wordprocessingCanvas" xmlns:cx="http://schemas.microsoft.com/office/drawing/2014/chartex" xmlns:cx1="http://schemas.microsoft.com/office/drawing/2015/9/8/chartex" xmlns:cx2="http://schemas.microsoft.com/office/drawing/2015/10/21/chartex" xmlns:cx3="http://schemas.microsoft.com/office/drawing/2016/5/9/chartex" xmlns:cx4="http://schemas.microsoft.com/office/drawing/2016/5/10/chartex" xmlns:cx5="http://schemas.microsoft.com/office/drawing/2016/5/11/chartex" xmlns:cx6="http://schemas.microsoft.com/office/drawing/2016/5/12/chartex" xmlns:cx7="http://schemas.microsoft.com/office/drawing/2016/5/13/chartex" xmlns:cx8="http://schemas.microsoft.com/office/drawing/2016/5/14/chartex" xmlns:mc="http://schemas.openxmlformats.org/markup-compatibility/2006" xmlns:aink="http://schemas.microsoft.com/office/drawing/2016/ink" xmlns:am3d="http://schemas.microsoft.com/office/drawing/2017/model3d" xmlns:o="urn:schemas-microsoft-com:office:office" xmlns:r="http://schemas.openxmlformats.org/officeDocument/2006/relationships" xmlns:m="http://schemas.openxmlformats.org/officeDocument/2006/math" xmlns:v="urn:schemas-microsoft-com:vml" xmlns:wp14="http://schemas.microsoft.com/office/word/2010/wordprocessingDrawing" xmlns:wp="http://schemas.openxmlformats.org/drawingml/2006/wordprocessingDrawing" xmlns:w10="urn:schemas-microsoft-com:office:word" xmlns:w="http://schemas.openxmlformats.org/wordprocessingml/2006/main" xmlns:w14="http://schemas.microsoft.com/office/word/2010/wordml" xmlns:w15="http://schemas.microsoft.com/office/word/2012/wordml" xmlns:w16cid="http://schemas.microsoft.com/office/word/2016/wordml/cid" xmlns:w16se="http://schemas.microsoft.com/office/word/2015/wordml/symex" xmlns:wpg="http://schemas.microsoft.com/office/word/2010/wordprocessingGroup" xmlns:wpi="http://schemas.microsoft.com/office/word/2010/wordprocessingInk" xmlns:wne="http://schemas.microsoft.com/office/word/2006/wordml" xmlns:wps="http://schemas.microsoft.com/office/word/2010/wordprocessingShape" mc:Ignorable="w14 w15 w16se w16cid wp14">
   <w:body>
     <w:p>
       <w:pPr>
@@ -33,45 +33,89 @@
           <w:sz w:val="28"/>
           <w:szCs w:val="20"/>
         </w:rPr>
-        <w:t>What am I going to achieve?</w:t>
-      </w:r>
-    </w:p>
-    <w:p>
-      <w:pPr>
-        <w:rPr>
-          <w:szCs w:val="20"/>
-        </w:rPr>
-      </w:pPr>
-      <w:r>
-        <w:rPr>
-          <w:szCs w:val="20"/>
-        </w:rPr>
-        <w:t>I am looking to achieve a 2d side scrolling platformer that is an endless runner style where the player is only allowed to move forward and jump to avoid obstacles and avoid falling off the platforms.</w:t>
-      </w:r>
-    </w:p>
-    <w:p>
-      <w:pPr>
-        <w:rPr>
-          <w:szCs w:val="20"/>
-        </w:rPr>
-      </w:pPr>
-      <w:r>
-        <w:rPr>
-          <w:szCs w:val="20"/>
-        </w:rPr>
-        <w:t xml:space="preserve">Score will be based on how far the player is able to get while collecting objects and </w:t>
-      </w:r>
-      <w:r>
-        <w:rPr>
-          <w:szCs w:val="20"/>
-        </w:rPr>
-        <w:t xml:space="preserve">either jumping over or </w:t>
-      </w:r>
-      <w:r>
-        <w:rPr>
-          <w:szCs w:val="20"/>
-        </w:rPr>
-        <w:t>beating enemies.</w:t>
+        <w:t>What am I trying</w:t>
+      </w:r>
+      <w:r>
+        <w:rPr>
+          <w:b/>
+          <w:sz w:val="28"/>
+          <w:szCs w:val="20"/>
+        </w:rPr>
+        <w:t xml:space="preserve"> to achieve?</w:t>
+      </w:r>
+    </w:p>
+    <w:p>
+      <w:pPr>
+        <w:rPr>
+          <w:szCs w:val="20"/>
+        </w:rPr>
+      </w:pPr>
+      <w:r>
+        <w:rPr>
+          <w:szCs w:val="20"/>
+        </w:rPr>
+        <w:t>I am looking to achieve a 2d side scrolling platformer that is an endless runner style where the player is only allowed to move forward</w:t>
+      </w:r>
+      <w:r>
+        <w:rPr>
+          <w:szCs w:val="20"/>
+        </w:rPr>
+        <w:t xml:space="preserve">, </w:t>
+      </w:r>
+      <w:r>
+        <w:rPr>
+          <w:szCs w:val="20"/>
+        </w:rPr>
+        <w:t xml:space="preserve">jump to avoid obstacles and </w:t>
+      </w:r>
+      <w:r>
+        <w:rPr>
+          <w:szCs w:val="20"/>
+        </w:rPr>
+        <w:t>avoid falling off the platforms all while staying alive.</w:t>
+      </w:r>
+    </w:p>
+    <w:p>
+      <w:pPr>
+        <w:rPr>
+          <w:szCs w:val="20"/>
+        </w:rPr>
+      </w:pPr>
+      <w:r>
+        <w:rPr>
+          <w:szCs w:val="20"/>
+        </w:rPr>
+        <w:t>Score will be based on how far the player is able to get while collecting objects and</w:t>
+      </w:r>
+      <w:r>
+        <w:rPr>
+          <w:szCs w:val="20"/>
+        </w:rPr>
+        <w:t>/or</w:t>
+      </w:r>
+      <w:r>
+        <w:rPr>
+          <w:szCs w:val="20"/>
+        </w:rPr>
+        <w:t xml:space="preserve"> </w:t>
+      </w:r>
+      <w:r>
+        <w:rPr>
+          <w:szCs w:val="20"/>
+        </w:rPr>
+        <w:t xml:space="preserve">jumping </w:t>
+      </w:r>
+      <w:r>
+        <w:rPr>
+          <w:szCs w:val="20"/>
+        </w:rPr>
+        <w:t>on</w:t>
+      </w:r>
+      <w:r>
+        <w:rPr>
+          <w:szCs w:val="20"/>
+        </w:rPr>
+        <w:t xml:space="preserve"> enemies.</w:t>
       </w:r>
     </w:p>
     <w:p>
@@ -120,85 +164,77 @@
         <w:rPr>
           <w:szCs w:val="20"/>
         </w:rPr>
-        <w:t>obstacle’s may include traps hidden in the ground, spikes, boulders or fired weapon that are targeted at the player.</w:t>
-      </w:r>
-    </w:p>
-    <w:p>
-      <w:pPr>
-        <w:rPr>
-          <w:szCs w:val="20"/>
-        </w:rPr>
-      </w:pPr>
-      <w:r>
-        <w:rPr>
-          <w:szCs w:val="20"/>
-        </w:rPr>
-        <w:t xml:space="preserve">The player will have a health system either a number of hits or a heart style so when the player </w:t>
-      </w:r>
-      <w:r>
-        <w:rPr>
-          <w:szCs w:val="20"/>
-        </w:rPr>
-        <w:t>takes damage he will be able to take a few hits before dying.</w:t>
-      </w:r>
-    </w:p>
-    <w:p>
-      <w:pPr>
-        <w:rPr>
-          <w:szCs w:val="20"/>
-        </w:rPr>
-      </w:pPr>
-      <w:r>
-        <w:rPr>
-          <w:szCs w:val="20"/>
-        </w:rPr>
-        <w:t xml:space="preserve">The player will also be able to pick up weapons and health </w:t>
-      </w:r>
-      <w:proofErr w:type="spellStart"/>
-      <w:r>
-        <w:rPr>
-          <w:szCs w:val="20"/>
-        </w:rPr>
-        <w:t>pick ups</w:t>
-      </w:r>
-      <w:proofErr w:type="spellEnd"/>
-      <w:r>
-        <w:rPr>
-          <w:szCs w:val="20"/>
-        </w:rPr>
-        <w:t>. Health pickups will restore a set amount of health each turn.</w:t>
-      </w:r>
-    </w:p>
-    <w:p>
-      <w:pPr>
-        <w:rPr>
-          <w:szCs w:val="20"/>
-        </w:rPr>
-      </w:pPr>
-    </w:p>
-    <w:p>
-      <w:pPr>
-        <w:rPr>
-          <w:b/>
-          <w:sz w:val="28"/>
-          <w:szCs w:val="20"/>
-        </w:rPr>
-      </w:pPr>
-      <w:r>
-        <w:rPr>
-          <w:b/>
-          <w:sz w:val="28"/>
-          <w:szCs w:val="20"/>
-        </w:rPr>
-        <w:t xml:space="preserve">Required </w:t>
-      </w:r>
-      <w:r>
-        <w:rPr>
-          <w:b/>
-          <w:sz w:val="28"/>
-          <w:szCs w:val="20"/>
-        </w:rPr>
-        <w:t>elements:</w:t>
+        <w:t>obstacle’s may include trap</w:t>
+      </w:r>
+      <w:r>
+        <w:rPr>
+          <w:szCs w:val="20"/>
+        </w:rPr>
+        <w:t xml:space="preserve">s hidden in the ground, spikes or </w:t>
+      </w:r>
+      <w:r>
+        <w:rPr>
+          <w:szCs w:val="20"/>
+        </w:rPr>
+        <w:t>boulders</w:t>
+      </w:r>
+      <w:r>
+        <w:rPr>
+          <w:szCs w:val="20"/>
+        </w:rPr>
+        <w:t>.</w:t>
+      </w:r>
+      <w:r>
+        <w:rPr>
+          <w:szCs w:val="20"/>
+        </w:rPr>
+        <w:t xml:space="preserve"> The player will have a health system </w:t>
+      </w:r>
+      <w:r>
+        <w:rPr>
+          <w:szCs w:val="20"/>
+        </w:rPr>
+        <w:t>this will be either numbers or a health bar to show the player how much health the player has left before they die, falling off the platforms the player will also die after reaching a set line</w:t>
+      </w:r>
+    </w:p>
+    <w:p>
+      <w:pPr>
+        <w:rPr>
+          <w:b/>
+          <w:sz w:val="32"/>
+          <w:szCs w:val="32"/>
+        </w:rPr>
+      </w:pPr>
+      <w:r>
+        <w:rPr>
+          <w:b/>
+          <w:sz w:val="32"/>
+          <w:szCs w:val="32"/>
+        </w:rPr>
+        <w:t>Core</w:t>
+      </w:r>
+      <w:r>
+        <w:rPr>
+          <w:b/>
+          <w:sz w:val="32"/>
+          <w:szCs w:val="32"/>
+        </w:rPr>
+        <w:t xml:space="preserve"> elements:</w:t>
+      </w:r>
+    </w:p>
+    <w:p>
+      <w:pPr>
+        <w:rPr>
+          <w:b/>
+          <w:i/>
+        </w:rPr>
+      </w:pPr>
+      <w:r>
+        <w:rPr>
+          <w:b/>
+          <w:i/>
+        </w:rPr>
+        <w:t>Character Movement:</w:t>
       </w:r>
     </w:p>
     <w:p>
@@ -210,7 +246,7 @@
         </w:numPr>
       </w:pPr>
       <w:r>
-        <w:t>Health / Hazards</w:t>
+        <w:t>Character being able to move 2d space</w:t>
       </w:r>
     </w:p>
     <w:p>
@@ -222,10 +258,29 @@
         </w:numPr>
       </w:pPr>
       <w:r>
-        <w:t>Movable Character</w:t>
-      </w:r>
-      <w:r>
-        <w:t xml:space="preserve"> forward and jumping</w:t>
+        <w:t>Character being able to jump in 2d space</w:t>
+      </w:r>
+    </w:p>
+    <w:p>
+      <w:pPr>
+        <w:rPr>
+          <w:b/>
+          <w:i/>
+        </w:rPr>
+      </w:pPr>
+      <w:r>
+        <w:rPr>
+          <w:b/>
+          <w:i/>
+        </w:rPr>
+        <w:t>Health and Hazards</w:t>
+      </w:r>
+      <w:r>
+        <w:rPr>
+          <w:b/>
+          <w:i/>
+        </w:rPr>
+        <w:t>:</w:t>
       </w:r>
     </w:p>
     <w:p>
@@ -235,9 +290,12 @@
           <w:ilvl w:val="0"/>
           <w:numId w:val="1"/>
         </w:numPr>
-      </w:pPr>
-      <w:r>
-        <w:t>Timer / Score</w:t>
+        <w:rPr>
+          <w:b/>
+        </w:rPr>
+      </w:pPr>
+      <w:r>
+        <w:t>Health bar or numbers to show current and remaining health</w:t>
       </w:r>
     </w:p>
     <w:p>
@@ -247,18 +305,12 @@
           <w:ilvl w:val="0"/>
           <w:numId w:val="1"/>
         </w:numPr>
-      </w:pPr>
-      <w:r>
-        <w:t>Differe</w:t>
-      </w:r>
-      <w:r>
-        <w:t xml:space="preserve">nt </w:t>
-      </w:r>
-      <w:r>
-        <w:t>level p</w:t>
-      </w:r>
-      <w:r>
-        <w:t>latforms</w:t>
+        <w:rPr>
+          <w:b/>
+        </w:rPr>
+      </w:pPr>
+      <w:r>
+        <w:t>Collectables to restore health</w:t>
       </w:r>
     </w:p>
     <w:p>
@@ -268,110 +320,296 @@
           <w:ilvl w:val="0"/>
           <w:numId w:val="1"/>
         </w:numPr>
-      </w:pPr>
-      <w:r>
-        <w:t xml:space="preserve">Enemies </w:t>
-      </w:r>
-    </w:p>
-    <w:p/>
-    <w:p>
-      <w:pPr>
-        <w:rPr>
-          <w:b/>
-          <w:sz w:val="28"/>
-          <w:szCs w:val="28"/>
-        </w:rPr>
-      </w:pPr>
-      <w:r>
-        <w:rPr>
-          <w:b/>
-          <w:sz w:val="28"/>
-          <w:szCs w:val="28"/>
-        </w:rPr>
-        <w:t>Priority list:</w:t>
-      </w:r>
-    </w:p>
-    <w:p>
-      <w:pPr>
-        <w:pStyle w:val="ListParagraph"/>
-        <w:numPr>
-          <w:ilvl w:val="0"/>
-          <w:numId w:val="2"/>
-        </w:numPr>
-      </w:pPr>
-      <w:r>
-        <w:t>Ground and player movement</w:t>
-      </w:r>
-    </w:p>
-    <w:p>
-      <w:pPr>
-        <w:pStyle w:val="ListParagraph"/>
-        <w:numPr>
-          <w:ilvl w:val="0"/>
-          <w:numId w:val="2"/>
-        </w:numPr>
-      </w:pPr>
-      <w:r>
-        <w:t>Enemies</w:t>
-      </w:r>
-    </w:p>
-    <w:p>
-      <w:pPr>
-        <w:pStyle w:val="ListParagraph"/>
-        <w:numPr>
-          <w:ilvl w:val="0"/>
-          <w:numId w:val="2"/>
-        </w:numPr>
-      </w:pPr>
-      <w:r>
-        <w:t>Traps</w:t>
-      </w:r>
-    </w:p>
-    <w:p>
-      <w:pPr>
-        <w:pStyle w:val="ListParagraph"/>
-        <w:numPr>
-          <w:ilvl w:val="0"/>
-          <w:numId w:val="2"/>
-        </w:numPr>
-      </w:pPr>
-      <w:r>
-        <w:t>Score</w:t>
-      </w:r>
-    </w:p>
-    <w:p>
-      <w:pPr>
-        <w:pStyle w:val="ListParagraph"/>
-        <w:numPr>
-          <w:ilvl w:val="0"/>
-          <w:numId w:val="2"/>
-        </w:numPr>
-      </w:pPr>
-      <w:r>
-        <w:t>Health system</w:t>
-      </w:r>
-    </w:p>
-    <w:p>
-      <w:pPr>
-        <w:pStyle w:val="ListParagraph"/>
-        <w:numPr>
-          <w:ilvl w:val="0"/>
-          <w:numId w:val="2"/>
-        </w:numPr>
-      </w:pPr>
-      <w:r>
-        <w:t>Refine UI</w:t>
-      </w:r>
-    </w:p>
-    <w:p>
-      <w:pPr>
-        <w:rPr>
-          <w:b/>
-        </w:rPr>
-      </w:pPr>
+        <w:rPr>
+          <w:b/>
+        </w:rPr>
+      </w:pPr>
+      <w:r>
+        <w:t xml:space="preserve">Hazards such as pits and traps to stop the player from progressing </w:t>
+      </w:r>
+    </w:p>
+    <w:p>
+      <w:pPr>
+        <w:pStyle w:val="ListParagraph"/>
+        <w:numPr>
+          <w:ilvl w:val="0"/>
+          <w:numId w:val="1"/>
+        </w:numPr>
+        <w:rPr>
+          <w:b/>
+        </w:rPr>
+      </w:pPr>
+      <w:r>
+        <w:t>Patrolling enemies as the player moves through the level</w:t>
+      </w:r>
+    </w:p>
+    <w:p>
+      <w:pPr>
+        <w:pStyle w:val="ListParagraph"/>
+        <w:numPr>
+          <w:ilvl w:val="0"/>
+          <w:numId w:val="1"/>
+        </w:numPr>
+        <w:rPr>
+          <w:b/>
+        </w:rPr>
+      </w:pPr>
+      <w:r>
+        <w:t>Enemies will need to be hit by jumping on them, running into them will kill the player</w:t>
+      </w:r>
+    </w:p>
+    <w:p>
+      <w:pPr>
+        <w:pStyle w:val="ListParagraph"/>
+        <w:numPr>
+          <w:ilvl w:val="0"/>
+          <w:numId w:val="1"/>
+        </w:numPr>
+        <w:rPr>
+          <w:b/>
+        </w:rPr>
+      </w:pPr>
+      <w:r>
+        <w:t xml:space="preserve">Moving platforms at different levels </w:t>
+      </w:r>
+      <w:proofErr w:type="gramStart"/>
+      <w:r>
+        <w:t>( and</w:t>
+      </w:r>
+      <w:proofErr w:type="gramEnd"/>
+      <w:r>
+        <w:t xml:space="preserve"> speeds if possible )</w:t>
+      </w:r>
+    </w:p>
+    <w:p>
+      <w:pPr>
+        <w:rPr>
+          <w:b/>
+          <w:i/>
+        </w:rPr>
+      </w:pPr>
+      <w:r>
+        <w:rPr>
+          <w:b/>
+          <w:i/>
+        </w:rPr>
+        <w:t>Scoring</w:t>
+      </w:r>
+      <w:r>
+        <w:rPr>
+          <w:b/>
+          <w:i/>
+        </w:rPr>
+        <w:t>:</w:t>
+      </w:r>
+    </w:p>
+    <w:p>
+      <w:pPr>
+        <w:pStyle w:val="ListParagraph"/>
+        <w:numPr>
+          <w:ilvl w:val="0"/>
+          <w:numId w:val="1"/>
+        </w:numPr>
+      </w:pPr>
+      <w:r>
+        <w:t>Score will be given when the player kills / destroys an enemy</w:t>
+      </w:r>
+    </w:p>
+    <w:p>
+      <w:pPr>
+        <w:pStyle w:val="ListParagraph"/>
+        <w:numPr>
+          <w:ilvl w:val="0"/>
+          <w:numId w:val="1"/>
+        </w:numPr>
+      </w:pPr>
+      <w:r>
+        <w:t>Items that can be collected to add to the overall score</w:t>
+      </w:r>
+    </w:p>
+    <w:p>
+      <w:pPr>
+        <w:rPr>
+          <w:b/>
+          <w:i/>
+        </w:rPr>
+      </w:pPr>
+      <w:r>
+        <w:rPr>
+          <w:b/>
+          <w:i/>
+        </w:rPr>
+        <w:t>UI</w:t>
+      </w:r>
+      <w:r>
+        <w:rPr>
+          <w:b/>
+          <w:i/>
+        </w:rPr>
+        <w:t>:</w:t>
+      </w:r>
+    </w:p>
+    <w:p>
+      <w:pPr>
+        <w:pStyle w:val="ListParagraph"/>
+        <w:numPr>
+          <w:ilvl w:val="0"/>
+          <w:numId w:val="1"/>
+        </w:numPr>
+        <w:rPr>
+          <w:b/>
+        </w:rPr>
+      </w:pPr>
+      <w:r>
+        <w:t>Will Display remaining health</w:t>
+      </w:r>
+    </w:p>
+    <w:p>
+      <w:pPr>
+        <w:pStyle w:val="ListParagraph"/>
+        <w:numPr>
+          <w:ilvl w:val="0"/>
+          <w:numId w:val="1"/>
+        </w:numPr>
+        <w:rPr>
+          <w:b/>
+        </w:rPr>
+      </w:pPr>
+      <w:r>
+        <w:t>When health gets to zero the player will die</w:t>
+      </w:r>
+    </w:p>
+    <w:p>
+      <w:pPr>
+        <w:pStyle w:val="ListParagraph"/>
+        <w:numPr>
+          <w:ilvl w:val="0"/>
+          <w:numId w:val="1"/>
+        </w:numPr>
+        <w:rPr>
+          <w:b/>
+        </w:rPr>
+      </w:pPr>
+      <w:r>
+        <w:t>Will display the current score, this will update when player collects an item or kills an enemy</w:t>
+      </w:r>
     </w:p>
     <w:p/>
     <w:p/>
+    <w:p>
+      <w:pPr>
+        <w:rPr>
+          <w:b/>
+          <w:sz w:val="28"/>
+          <w:szCs w:val="28"/>
+        </w:rPr>
+      </w:pPr>
+      <w:r>
+        <w:rPr>
+          <w:b/>
+          <w:sz w:val="28"/>
+          <w:szCs w:val="28"/>
+        </w:rPr>
+        <w:lastRenderedPageBreak/>
+        <w:t>Priority</w:t>
+      </w:r>
+      <w:r>
+        <w:rPr>
+          <w:b/>
+          <w:sz w:val="28"/>
+          <w:szCs w:val="28"/>
+        </w:rPr>
+        <w:t xml:space="preserve"> task</w:t>
+      </w:r>
+      <w:r>
+        <w:rPr>
+          <w:b/>
+          <w:sz w:val="28"/>
+          <w:szCs w:val="28"/>
+        </w:rPr>
+        <w:t xml:space="preserve"> list:</w:t>
+      </w:r>
+    </w:p>
+    <w:p>
+      <w:pPr>
+        <w:pStyle w:val="ListParagraph"/>
+        <w:numPr>
+          <w:ilvl w:val="0"/>
+          <w:numId w:val="2"/>
+        </w:numPr>
+      </w:pPr>
+      <w:r>
+        <w:t>Ground and player movement</w:t>
+      </w:r>
+    </w:p>
+    <w:p>
+      <w:pPr>
+        <w:pStyle w:val="ListParagraph"/>
+        <w:numPr>
+          <w:ilvl w:val="0"/>
+          <w:numId w:val="2"/>
+        </w:numPr>
+      </w:pPr>
+      <w:r>
+        <w:t>Enemies</w:t>
+      </w:r>
+    </w:p>
+    <w:p>
+      <w:pPr>
+        <w:pStyle w:val="ListParagraph"/>
+        <w:numPr>
+          <w:ilvl w:val="0"/>
+          <w:numId w:val="2"/>
+        </w:numPr>
+      </w:pPr>
+      <w:r>
+        <w:t>Traps</w:t>
+      </w:r>
+    </w:p>
+    <w:p>
+      <w:pPr>
+        <w:pStyle w:val="ListParagraph"/>
+        <w:numPr>
+          <w:ilvl w:val="0"/>
+          <w:numId w:val="2"/>
+        </w:numPr>
+      </w:pPr>
+      <w:r>
+        <w:t>Score</w:t>
+      </w:r>
+    </w:p>
+    <w:p>
+      <w:pPr>
+        <w:pStyle w:val="ListParagraph"/>
+        <w:numPr>
+          <w:ilvl w:val="0"/>
+          <w:numId w:val="2"/>
+        </w:numPr>
+      </w:pPr>
+      <w:r>
+        <w:t>Health system</w:t>
+      </w:r>
+      <w:r>
+        <w:t xml:space="preserve"> and UI</w:t>
+      </w:r>
+    </w:p>
+    <w:p>
+      <w:pPr>
+        <w:pStyle w:val="ListParagraph"/>
+        <w:numPr>
+          <w:ilvl w:val="0"/>
+          <w:numId w:val="2"/>
+        </w:numPr>
+      </w:pPr>
+      <w:r>
+        <w:t>Refine UI</w:t>
+      </w:r>
+      <w:r>
+        <w:t xml:space="preserve"> ( time permitting )</w:t>
+      </w:r>
+      <w:bookmarkStart w:id="0" w:name="_GoBack"/>
+      <w:bookmarkEnd w:id="0"/>
+    </w:p>
     <w:p/>
     <w:p>
       <w:pPr>
@@ -385,7 +623,6 @@
           <w:b/>
           <w:sz w:val="28"/>
         </w:rPr>
-        <w:lastRenderedPageBreak/>
         <w:t>Reference Games:</w:t>
       </w:r>
     </w:p>
@@ -488,7 +725,7 @@
                     </pic:cNvPicPr>
                   </pic:nvPicPr>
                   <pic:blipFill>
-                    <a:blip r:embed="rId6">
+                    <a:blip r:embed="rId5">
                       <a:extLst>
                         <a:ext uri="{28A0092B-C50C-407E-A947-70E740481C1C}">
                           <a14:useLocalDpi xmlns:a14="http://schemas.microsoft.com/office/drawing/2010/main" val="0"/>
@@ -566,54 +803,6 @@
           <w:sz w:val="28"/>
         </w:rPr>
       </w:pPr>
-    </w:p>
-    <w:p>
-      <w:pPr>
-        <w:rPr>
-          <w:b/>
-          <w:sz w:val="28"/>
-        </w:rPr>
-      </w:pPr>
-    </w:p>
-    <w:p>
-      <w:pPr>
-        <w:rPr>
-          <w:b/>
-          <w:sz w:val="28"/>
-        </w:rPr>
-      </w:pPr>
-    </w:p>
-    <w:p>
-      <w:pPr>
-        <w:rPr>
-          <w:b/>
-          <w:sz w:val="28"/>
-        </w:rPr>
-      </w:pPr>
-    </w:p>
-    <w:p>
-      <w:pPr>
-        <w:rPr>
-          <w:b/>
-          <w:sz w:val="28"/>
-        </w:rPr>
-      </w:pPr>
-    </w:p>
-    <w:p>
-      <w:pPr>
-        <w:rPr>
-          <w:b/>
-          <w:sz w:val="28"/>
-        </w:rPr>
-      </w:pPr>
-    </w:p>
-    <w:p>
-      <w:pPr>
-        <w:rPr>
-          <w:b/>
-          <w:sz w:val="28"/>
-        </w:rPr>
-      </w:pPr>
       <w:r>
         <w:rPr>
           <w:b/>
@@ -636,8 +825,8 @@
         </w:rPr>
         <w:drawing>
           <wp:inline distT="0" distB="0" distL="0" distR="0">
-            <wp:extent cx="3040912" cy="3923414"/>
-            <wp:effectExtent l="0" t="0" r="7620" b="1270"/>
+            <wp:extent cx="3040380" cy="4314825"/>
+            <wp:effectExtent l="0" t="0" r="7620" b="9525"/>
             <wp:docPr id="2" name="Picture 2" descr="Related image"/>
             <wp:cNvGraphicFramePr>
               <a:graphicFrameLocks xmlns:a="http://schemas.openxmlformats.org/drawingml/2006/main" noChangeAspect="1"/>
@@ -652,7 +841,7 @@
                     </pic:cNvPicPr>
                   </pic:nvPicPr>
                   <pic:blipFill>
-                    <a:blip r:embed="rId7">
+                    <a:blip r:embed="rId6">
                       <a:extLst>
                         <a:ext uri="{28A0092B-C50C-407E-A947-70E740481C1C}">
                           <a14:useLocalDpi xmlns:a14="http://schemas.microsoft.com/office/drawing/2010/main" val="0"/>
@@ -667,7 +856,7 @@
                   <pic:spPr bwMode="auto">
                     <a:xfrm>
                       <a:off x="0" y="0"/>
-                      <a:ext cx="3041018" cy="3923551"/>
+                      <a:ext cx="3041018" cy="4315731"/>
                     </a:xfrm>
                     <a:prstGeom prst="rect">
                       <a:avLst/>
@@ -787,30 +976,35 @@
           <w:sz w:val="28"/>
         </w:rPr>
       </w:pPr>
-      <w:bookmarkStart w:id="0" w:name="_GoBack"/>
-      <w:bookmarkEnd w:id="0"/>
-      <w:proofErr w:type="spellStart"/>
-      <w:r>
-        <w:rPr>
-          <w:b/>
-          <w:sz w:val="28"/>
-        </w:rPr>
-        <w:lastRenderedPageBreak/>
-        <w:t>Flippy</w:t>
-      </w:r>
-      <w:proofErr w:type="spellEnd"/>
-      <w:r>
-        <w:rPr>
-          <w:b/>
-          <w:sz w:val="28"/>
-        </w:rPr>
-        <w:t xml:space="preserve"> Boat:</w:t>
-      </w:r>
-    </w:p>
-    <w:p>
-      <w:pPr>
-        <w:rPr>
-          <w:b/>
+    </w:p>
+    <w:p>
+      <w:pPr>
+        <w:rPr>
+          <w:b/>
+          <w:sz w:val="28"/>
+        </w:rPr>
+      </w:pPr>
+    </w:p>
+    <w:p>
+      <w:pPr>
+        <w:rPr>
+          <w:b/>
+          <w:sz w:val="28"/>
+        </w:rPr>
+      </w:pPr>
+      <w:r>
+        <w:rPr>
+          <w:b/>
+          <w:sz w:val="28"/>
+        </w:rPr>
+        <w:t>Flippy Boat:</w:t>
+      </w:r>
+    </w:p>
+    <w:p>
+      <w:pPr>
+        <w:rPr>
+          <w:b/>
+          <w:sz w:val="28"/>
         </w:rPr>
       </w:pPr>
       <w:r>
@@ -836,7 +1030,7 @@
                     </pic:cNvPicPr>
                   </pic:nvPicPr>
                   <pic:blipFill>
-                    <a:blip r:embed="rId8">
+                    <a:blip r:embed="rId7">
                       <a:extLst>
                         <a:ext uri="{28A0092B-C50C-407E-A947-70E740481C1C}">
                           <a14:useLocalDpi xmlns:a14="http://schemas.microsoft.com/office/drawing/2010/main" val="0"/>
@@ -881,10 +1075,60 @@
           <w:b/>
         </w:rPr>
       </w:pPr>
-      <w:r>
-        <w:rPr>
-          <w:b/>
-        </w:rPr>
+    </w:p>
+    <w:p>
+      <w:pPr>
+        <w:rPr>
+          <w:b/>
+        </w:rPr>
+      </w:pPr>
+    </w:p>
+    <w:p>
+      <w:pPr>
+        <w:rPr>
+          <w:b/>
+        </w:rPr>
+      </w:pPr>
+    </w:p>
+    <w:p>
+      <w:pPr>
+        <w:rPr>
+          <w:b/>
+        </w:rPr>
+      </w:pPr>
+    </w:p>
+    <w:p>
+      <w:pPr>
+        <w:rPr>
+          <w:b/>
+        </w:rPr>
+      </w:pPr>
+    </w:p>
+    <w:p>
+      <w:pPr>
+        <w:rPr>
+          <w:b/>
+        </w:rPr>
+      </w:pPr>
+    </w:p>
+    <w:p>
+      <w:pPr>
+        <w:rPr>
+          <w:b/>
+        </w:rPr>
+      </w:pPr>
+    </w:p>
+    <w:p>
+      <w:pPr>
+        <w:rPr>
+          <w:b/>
+        </w:rPr>
+      </w:pPr>
+      <w:r>
+        <w:rPr>
+          <w:b/>
+        </w:rPr>
+        <w:lastRenderedPageBreak/>
         <w:t>Mars: Mars</w:t>
       </w:r>
     </w:p>
@@ -917,7 +1161,7 @@
                     </pic:cNvPicPr>
                   </pic:nvPicPr>
                   <pic:blipFill>
-                    <a:blip r:embed="rId9" cstate="print">
+                    <a:blip r:embed="rId8" cstate="print">
                       <a:extLst>
                         <a:ext uri="{28A0092B-C50C-407E-A947-70E740481C1C}">
                           <a14:useLocalDpi xmlns:a14="http://schemas.microsoft.com/office/drawing/2010/main" val="0"/>
@@ -960,8 +1204,8 @@
 </file>
 
 <file path=word/numbering.xml><?xml version="1.0" encoding="utf-8"?>
-<w:numbering xmlns:wpc="http://schemas.microsoft.com/office/word/2010/wordprocessingCanvas" xmlns:mc="http://schemas.openxmlformats.org/markup-compatibility/2006" xmlns:o="urn:schemas-microsoft-com:office:office" xmlns:r="http://schemas.openxmlformats.org/officeDocument/2006/relationships" xmlns:m="http://schemas.openxmlformats.org/officeDocument/2006/math" xmlns:v="urn:schemas-microsoft-com:vml" xmlns:wp14="http://schemas.microsoft.com/office/word/2010/wordprocessingDrawing" xmlns:wp="http://schemas.openxmlformats.org/drawingml/2006/wordprocessingDrawing" xmlns:w10="urn:schemas-microsoft-com:office:word" xmlns:w="http://schemas.openxmlformats.org/wordprocessingml/2006/main" xmlns:w14="http://schemas.microsoft.com/office/word/2010/wordml" xmlns:wpg="http://schemas.microsoft.com/office/word/2010/wordprocessingGroup" xmlns:wpi="http://schemas.microsoft.com/office/word/2010/wordprocessingInk" xmlns:wne="http://schemas.microsoft.com/office/word/2006/wordml" xmlns:wps="http://schemas.microsoft.com/office/word/2010/wordprocessingShape" mc:Ignorable="w14 wp14">
-  <w:abstractNum w:abstractNumId="0">
+<w:numbering xmlns:wpc="http://schemas.microsoft.com/office/word/2010/wordprocessingCanvas" xmlns:cx="http://schemas.microsoft.com/office/drawing/2014/chartex" xmlns:cx1="http://schemas.microsoft.com/office/drawing/2015/9/8/chartex" xmlns:cx2="http://schemas.microsoft.com/office/drawing/2015/10/21/chartex" xmlns:cx3="http://schemas.microsoft.com/office/drawing/2016/5/9/chartex" xmlns:cx4="http://schemas.microsoft.com/office/drawing/2016/5/10/chartex" xmlns:cx5="http://schemas.microsoft.com/office/drawing/2016/5/11/chartex" xmlns:cx6="http://schemas.microsoft.com/office/drawing/2016/5/12/chartex" xmlns:cx7="http://schemas.microsoft.com/office/drawing/2016/5/13/chartex" xmlns:cx8="http://schemas.microsoft.com/office/drawing/2016/5/14/chartex" xmlns:mc="http://schemas.openxmlformats.org/markup-compatibility/2006" xmlns:aink="http://schemas.microsoft.com/office/drawing/2016/ink" xmlns:am3d="http://schemas.microsoft.com/office/drawing/2017/model3d" xmlns:o="urn:schemas-microsoft-com:office:office" xmlns:r="http://schemas.openxmlformats.org/officeDocument/2006/relationships" xmlns:m="http://schemas.openxmlformats.org/officeDocument/2006/math" xmlns:v="urn:schemas-microsoft-com:vml" xmlns:wp14="http://schemas.microsoft.com/office/word/2010/wordprocessingDrawing" xmlns:wp="http://schemas.openxmlformats.org/drawingml/2006/wordprocessingDrawing" xmlns:w10="urn:schemas-microsoft-com:office:word" xmlns:w="http://schemas.openxmlformats.org/wordprocessingml/2006/main" xmlns:w14="http://schemas.microsoft.com/office/word/2010/wordml" xmlns:w15="http://schemas.microsoft.com/office/word/2012/wordml" xmlns:w16cid="http://schemas.microsoft.com/office/word/2016/wordml/cid" xmlns:w16se="http://schemas.microsoft.com/office/word/2015/wordml/symex" xmlns:wpg="http://schemas.microsoft.com/office/word/2010/wordprocessingGroup" xmlns:wpi="http://schemas.microsoft.com/office/word/2010/wordprocessingInk" xmlns:wne="http://schemas.microsoft.com/office/word/2006/wordml" xmlns:wps="http://schemas.microsoft.com/office/word/2010/wordprocessingShape" mc:Ignorable="w14 w15 w16se w16cid wp14">
+  <w:abstractNum w:abstractNumId="0" w15:restartNumberingAfterBreak="0">
     <w:nsid w:val="3BE87C2F"/>
     <w:multiLevelType w:val="hybridMultilevel"/>
     <w:tmpl w:val="81DEBF84"/>
@@ -1050,7 +1294,7 @@
       </w:pPr>
     </w:lvl>
   </w:abstractNum>
-  <w:abstractNum w:abstractNumId="1">
+  <w:abstractNum w:abstractNumId="1" w15:restartNumberingAfterBreak="0">
     <w:nsid w:val="57A523BB"/>
     <w:multiLevelType w:val="hybridMultilevel"/>
     <w:tmpl w:val="15B64774"/>
@@ -1172,7 +1416,7 @@
 </file>
 
 <file path=word/styles.xml><?xml version="1.0" encoding="utf-8"?>
-<w:styles xmlns:mc="http://schemas.openxmlformats.org/markup-compatibility/2006" xmlns:r="http://schemas.openxmlformats.org/officeDocument/2006/relationships" xmlns:w="http://schemas.openxmlformats.org/wordprocessingml/2006/main" xmlns:w14="http://schemas.microsoft.com/office/word/2010/wordml" mc:Ignorable="w14">
+<w:styles xmlns:mc="http://schemas.openxmlformats.org/markup-compatibility/2006" xmlns:r="http://schemas.openxmlformats.org/officeDocument/2006/relationships" xmlns:w="http://schemas.openxmlformats.org/wordprocessingml/2006/main" xmlns:w14="http://schemas.microsoft.com/office/word/2010/wordml" xmlns:w15="http://schemas.microsoft.com/office/word/2012/wordml" xmlns:w16cid="http://schemas.microsoft.com/office/word/2016/wordml/cid" xmlns:w16se="http://schemas.microsoft.com/office/word/2015/wordml/symex" mc:Ignorable="w14 w15 w16se w16cid">
   <w:docDefaults>
     <w:rPrDefault>
       <w:rPr>
@@ -1188,375 +1432,382 @@
       </w:pPr>
     </w:pPrDefault>
   </w:docDefaults>
-  <w:latentStyles w:defLockedState="0" w:defUIPriority="99" w:defSemiHidden="1" w:defUnhideWhenUsed="1" w:defQFormat="0" w:count="267">
-    <w:lsdException w:name="Normal" w:semiHidden="0" w:uiPriority="0" w:unhideWhenUsed="0" w:qFormat="1"/>
-    <w:lsdException w:name="heading 1" w:semiHidden="0" w:uiPriority="9" w:unhideWhenUsed="0" w:qFormat="1"/>
-    <w:lsdException w:name="heading 2" w:uiPriority="9" w:qFormat="1"/>
-    <w:lsdException w:name="heading 3" w:uiPriority="9" w:qFormat="1"/>
-    <w:lsdException w:name="heading 4" w:uiPriority="9" w:qFormat="1"/>
-    <w:lsdException w:name="heading 5" w:uiPriority="9" w:qFormat="1"/>
-    <w:lsdException w:name="heading 6" w:uiPriority="9" w:qFormat="1"/>
-    <w:lsdException w:name="heading 7" w:uiPriority="9" w:qFormat="1"/>
-    <w:lsdException w:name="heading 8" w:uiPriority="9" w:qFormat="1"/>
-    <w:lsdException w:name="heading 9" w:uiPriority="9" w:qFormat="1"/>
-    <w:lsdException w:name="toc 1" w:uiPriority="39"/>
-    <w:lsdException w:name="toc 2" w:uiPriority="39"/>
-    <w:lsdException w:name="toc 3" w:uiPriority="39"/>
-    <w:lsdException w:name="toc 4" w:uiPriority="39"/>
-    <w:lsdException w:name="toc 5" w:uiPriority="39"/>
-    <w:lsdException w:name="toc 6" w:uiPriority="39"/>
-    <w:lsdException w:name="toc 7" w:uiPriority="39"/>
-    <w:lsdException w:name="toc 8" w:uiPriority="39"/>
-    <w:lsdException w:name="toc 9" w:uiPriority="39"/>
-    <w:lsdException w:name="caption" w:uiPriority="35" w:qFormat="1"/>
-    <w:lsdException w:name="Title" w:semiHidden="0" w:uiPriority="10" w:unhideWhenUsed="0" w:qFormat="1"/>
-    <w:lsdException w:name="Default Paragraph Font" w:uiPriority="1"/>
-    <w:lsdException w:name="Subtitle" w:semiHidden="0" w:uiPriority="11" w:unhideWhenUsed="0" w:qFormat="1"/>
-    <w:lsdException w:name="Strong" w:semiHidden="0" w:uiPriority="22" w:unhideWhenUsed="0" w:qFormat="1"/>
-    <w:lsdException w:name="Emphasis" w:semiHidden="0" w:uiPriority="20" w:unhideWhenUsed="0" w:qFormat="1"/>
-    <w:lsdException w:name="Table Grid" w:uiPriority="59"/>
-    <w:lsdException w:name="Placeholder Text" w:unhideWhenUsed="0"/>
-    <w:lsdException w:name="No Spacing" w:semiHidden="0" w:uiPriority="1" w:unhideWhenUsed="0" w:qFormat="1"/>
-    <w:lsdException w:name="Light Shading" w:semiHidden="0" w:uiPriority="60" w:unhideWhenUsed="0"/>
-    <w:lsdException w:name="Light List" w:semiHidden="0" w:uiPriority="61" w:unhideWhenUsed="0"/>
-    <w:lsdException w:name="Light Grid" w:semiHidden="0" w:uiPriority="62" w:unhideWhenUsed="0"/>
-    <w:lsdException w:name="Medium Shading 1" w:semiHidden="0" w:uiPriority="63" w:unhideWhenUsed="0"/>
-    <w:lsdException w:name="Medium Shading 2" w:semiHidden="0" w:uiPriority="64" w:unhideWhenUsed="0"/>
-    <w:lsdException w:name="Medium List 1" w:semiHidden="0" w:uiPriority="65" w:unhideWhenUsed="0"/>
-    <w:lsdException w:name="Medium List 2" w:semiHidden="0" w:uiPriority="66" w:unhideWhenUsed="0"/>
-    <w:lsdException w:name="Medium Grid 1" w:semiHidden="0" w:uiPriority="67" w:unhideWhenUsed="0"/>
-    <w:lsdException w:name="Medium Grid 2" w:semiHidden="0" w:uiPriority="68" w:unhideWhenUsed="0"/>
-    <w:lsdException w:name="Medium Grid 3" w:semiHidden="0" w:uiPriority="69" w:unhideWhenUsed="0"/>
-    <w:lsdException w:name="Dark List" w:semiHidden="0" w:uiPriority="70" w:unhideWhenUsed="0"/>
-    <w:lsdException w:name="Colorful Shading" w:semiHidden="0" w:uiPriority="71" w:unhideWhenUsed="0"/>
-    <w:lsdException w:name="Colorful List" w:semiHidden="0" w:uiPriority="72" w:unhideWhenUsed="0"/>
-    <w:lsdException w:name="Colorful Grid" w:semiHidden="0" w:uiPriority="73" w:unhideWhenUsed="0"/>
-    <w:lsdException w:name="Light Shading Accent 1" w:semiHidden="0" w:uiPriority="60" w:unhideWhenUsed="0"/>
-    <w:lsdException w:name="Light List Accent 1" w:semiHidden="0" w:uiPriority="61" w:unhideWhenUsed="0"/>
-    <w:lsdException w:name="Light Grid Accent 1" w:semiHidden="0" w:uiPriority="62" w:unhideWhenUsed="0"/>
-    <w:lsdException w:name="Medium Shading 1 Accent 1" w:semiHidden="0" w:uiPriority="63" w:unhideWhenUsed="0"/>
-    <w:lsdException w:name="Medium Shading 2 Accent 1" w:semiHidden="0" w:uiPriority="64" w:unhideWhenUsed="0"/>
-    <w:lsdException w:name="Medium List 1 Accent 1" w:semiHidden="0" w:uiPriority="65" w:unhideWhenUsed="0"/>
-    <w:lsdException w:name="Revision" w:unhideWhenUsed="0"/>
-    <w:lsdException w:name="List Paragraph" w:semiHidden="0" w:uiPriority="34" w:unhideWhenUsed="0" w:qFormat="1"/>
-    <w:lsdException w:name="Quote" w:semiHidden="0" w:uiPriority="29" w:unhideWhenUsed="0" w:qFormat="1"/>
-    <w:lsdException w:name="Intense Quote" w:semiHidden="0" w:uiPriority="30" w:unhideWhenUsed="0" w:qFormat="1"/>
-    <w:lsdException w:name="Medium List 2 Accent 1" w:semiHidden="0" w:uiPriority="66" w:unhideWhenUsed="0"/>
-    <w:lsdException w:name="Medium Grid 1 Accent 1" w:semiHidden="0" w:uiPriority="67" w:unhideWhenUsed="0"/>
-    <w:lsdException w:name="Medium Grid 2 Accent 1" w:semiHidden="0" w:uiPriority="68" w:unhideWhenUsed="0"/>
-    <w:lsdException w:name="Medium Grid 3 Accent 1" w:semiHidden="0" w:uiPriority="69" w:unhideWhenUsed="0"/>
-    <w:lsdException w:name="Dark List Accent 1" w:semiHidden="0" w:uiPriority="70" w:unhideWhenUsed="0"/>
-    <w:lsdException w:name="Colorful Shading Accent 1" w:semiHidden="0" w:uiPriority="71" w:unhideWhenUsed="0"/>
-    <w:lsdException w:name="Colorful List Accent 1" w:semiHidden="0" w:uiPriority="72" w:unhideWhenUsed="0"/>
-    <w:lsdException w:name="Colorful Grid Accent 1" w:semiHidden="0" w:uiPriority="73" w:unhideWhenUsed="0"/>
-    <w:lsdException w:name="Light Shading Accent 2" w:semiHidden="0" w:uiPriority="60" w:unhideWhenUsed="0"/>
-    <w:lsdException w:name="Light List Accent 2" w:semiHidden="0" w:uiPriority="61" w:unhideWhenUsed="0"/>
-    <w:lsdException w:name="Light Grid Accent 2" w:semiHidden="0" w:uiPriority="62" w:unhideWhenUsed="0"/>
-    <w:lsdException w:name="Medium Shading 1 Accent 2" w:semiHidden="0" w:uiPriority="63" w:unhideWhenUsed="0"/>
-    <w:lsdException w:name="Medium Shading 2 Accent 2" w:semiHidden="0" w:uiPriority="64" w:unhideWhenUsed="0"/>
-    <w:lsdException w:name="Medium List 1 Accent 2" w:semiHidden="0" w:uiPriority="65" w:unhideWhenUsed="0"/>
-    <w:lsdException w:name="Medium List 2 Accent 2" w:semiHidden="0" w:uiPriority="66" w:unhideWhenUsed="0"/>
-    <w:lsdException w:name="Medium Grid 1 Accent 2" w:semiHidden="0" w:uiPriority="67" w:unhideWhenUsed="0"/>
-    <w:lsdException w:name="Medium Grid 2 Accent 2" w:semiHidden="0" w:uiPriority="68" w:unhideWhenUsed="0"/>
-    <w:lsdException w:name="Medium Grid 3 Accent 2" w:semiHidden="0" w:uiPriority="69" w:unhideWhenUsed="0"/>
-    <w:lsdException w:name="Dark List Accent 2" w:semiHidden="0" w:uiPriority="70" w:unhideWhenUsed="0"/>
-    <w:lsdException w:name="Colorful Shading Accent 2" w:semiHidden="0" w:uiPriority="71" w:unhideWhenUsed="0"/>
-    <w:lsdException w:name="Colorful List Accent 2" w:semiHidden="0" w:uiPriority="72" w:unhideWhenUsed="0"/>
-    <w:lsdException w:name="Colorful Grid Accent 2" w:semiHidden="0" w:uiPriority="73" w:unhideWhenUsed="0"/>
-    <w:lsdException w:name="Light Shading Accent 3" w:semiHidden="0" w:uiPriority="60" w:unhideWhenUsed="0"/>
-    <w:lsdException w:name="Light List Accent 3" w:semiHidden="0" w:uiPriority="61" w:unhideWhenUsed="0"/>
-    <w:lsdException w:name="Light Grid Accent 3" w:semiHidden="0" w:uiPriority="62" w:unhideWhenUsed="0"/>
-    <w:lsdException w:name="Medium Shading 1 Accent 3" w:semiHidden="0" w:uiPriority="63" w:unhideWhenUsed="0"/>
-    <w:lsdException w:name="Medium Shading 2 Accent 3" w:semiHidden="0" w:uiPriority="64" w:unhideWhenUsed="0"/>
-    <w:lsdException w:name="Medium List 1 Accent 3" w:semiHidden="0" w:uiPriority="65" w:unhideWhenUsed="0"/>
-    <w:lsdException w:name="Medium List 2 Accent 3" w:semiHidden="0" w:uiPriority="66" w:unhideWhenUsed="0"/>
-    <w:lsdException w:name="Medium Grid 1 Accent 3" w:semiHidden="0" w:uiPriority="67" w:unhideWhenUsed="0"/>
-    <w:lsdException w:name="Medium Grid 2 Accent 3" w:semiHidden="0" w:uiPriority="68" w:unhideWhenUsed="0"/>
-    <w:lsdException w:name="Medium Grid 3 Accent 3" w:semiHidden="0" w:uiPriority="69" w:unhideWhenUsed="0"/>
-    <w:lsdException w:name="Dark List Accent 3" w:semiHidden="0" w:uiPriority="70" w:unhideWhenUsed="0"/>
-    <w:lsdException w:name="Colorful Shading Accent 3" w:semiHidden="0" w:uiPriority="71" w:unhideWhenUsed="0"/>
-    <w:lsdException w:name="Colorful List Accent 3" w:semiHidden="0" w:uiPriority="72" w:unhideWhenUsed="0"/>
-    <w:lsdException w:name="Colorful Grid Accent 3" w:semiHidden="0" w:uiPriority="73" w:unhideWhenUsed="0"/>
-    <w:lsdException w:name="Light Shading Accent 4" w:semiHidden="0" w:uiPriority="60" w:unhideWhenUsed="0"/>
-    <w:lsdException w:name="Light List Accent 4" w:semiHidden="0" w:uiPriority="61" w:unhideWhenUsed="0"/>
-    <w:lsdException w:name="Light Grid Accent 4" w:semiHidden="0" w:uiPriority="62" w:unhideWhenUsed="0"/>
-    <w:lsdException w:name="Medium Shading 1 Accent 4" w:semiHidden="0" w:uiPriority="63" w:unhideWhenUsed="0"/>
-    <w:lsdException w:name="Medium Shading 2 Accent 4" w:semiHidden="0" w:uiPriority="64" w:unhideWhenUsed="0"/>
-    <w:lsdException w:name="Medium List 1 Accent 4" w:semiHidden="0" w:uiPriority="65" w:unhideWhenUsed="0"/>
-    <w:lsdException w:name="Medium List 2 Accent 4" w:semiHidden="0" w:uiPriority="66" w:unhideWhenUsed="0"/>
-    <w:lsdException w:name="Medium Grid 1 Accent 4" w:semiHidden="0" w:uiPriority="67" w:unhideWhenUsed="0"/>
-    <w:lsdException w:name="Medium Grid 2 Accent 4" w:semiHidden="0" w:uiPriority="68" w:unhideWhenUsed="0"/>
-    <w:lsdException w:name="Medium Grid 3 Accent 4" w:semiHidden="0" w:uiPriority="69" w:unhideWhenUsed="0"/>
-    <w:lsdException w:name="Dark List Accent 4" w:semiHidden="0" w:uiPriority="70" w:unhideWhenUsed="0"/>
-    <w:lsdException w:name="Colorful Shading Accent 4" w:semiHidden="0" w:uiPriority="71" w:unhideWhenUsed="0"/>
-    <w:lsdException w:name="Colorful List Accent 4" w:semiHidden="0" w:uiPriority="72" w:unhideWhenUsed="0"/>
-    <w:lsdException w:name="Colorful Grid Accent 4" w:semiHidden="0" w:uiPriority="73" w:unhideWhenUsed="0"/>
-    <w:lsdException w:name="Light Shading Accent 5" w:semiHidden="0" w:uiPriority="60" w:unhideWhenUsed="0"/>
-    <w:lsdException w:name="Light List Accent 5" w:semiHidden="0" w:uiPriority="61" w:unhideWhenUsed="0"/>
-    <w:lsdException w:name="Light Grid Accent 5" w:semiHidden="0" w:uiPriority="62" w:unhideWhenUsed="0"/>
-    <w:lsdException w:name="Medium Shading 1 Accent 5" w:semiHidden="0" w:uiPriority="63" w:unhideWhenUsed="0"/>
-    <w:lsdException w:name="Medium Shading 2 Accent 5" w:semiHidden="0" w:uiPriority="64" w:unhideWhenUsed="0"/>
-    <w:lsdException w:name="Medium List 1 Accent 5" w:semiHidden="0" w:uiPriority="65" w:unhideWhenUsed="0"/>
-    <w:lsdException w:name="Medium List 2 Accent 5" w:semiHidden="0" w:uiPriority="66" w:unhideWhenUsed="0"/>
-    <w:lsdException w:name="Medium Grid 1 Accent 5" w:semiHidden="0" w:uiPriority="67" w:unhideWhenUsed="0"/>
-    <w:lsdException w:name="Medium Grid 2 Accent 5" w:semiHidden="0" w:uiPriority="68" w:unhideWhenUsed="0"/>
-    <w:lsdException w:name="Medium Grid 3 Accent 5" w:semiHidden="0" w:uiPriority="69" w:unhideWhenUsed="0"/>
-    <w:lsdException w:name="Dark List Accent 5" w:semiHidden="0" w:uiPriority="70" w:unhideWhenUsed="0"/>
-    <w:lsdException w:name="Colorful Shading Accent 5" w:semiHidden="0" w:uiPriority="71" w:unhideWhenUsed="0"/>
-    <w:lsdException w:name="Colorful List Accent 5" w:semiHidden="0" w:uiPriority="72" w:unhideWhenUsed="0"/>
-    <w:lsdException w:name="Colorful Grid Accent 5" w:semiHidden="0" w:uiPriority="73" w:unhideWhenUsed="0"/>
-    <w:lsdException w:name="Light Shading Accent 6" w:semiHidden="0" w:uiPriority="60" w:unhideWhenUsed="0"/>
-    <w:lsdException w:name="Light List Accent 6" w:semiHidden="0" w:uiPriority="61" w:unhideWhenUsed="0"/>
-    <w:lsdException w:name="Light Grid Accent 6" w:semiHidden="0" w:uiPriority="62" w:unhideWhenUsed="0"/>
-    <w:lsdException w:name="Medium Shading 1 Accent 6" w:semiHidden="0" w:uiPriority="63" w:unhideWhenUsed="0"/>
-    <w:lsdException w:name="Medium Shading 2 Accent 6" w:semiHidden="0" w:uiPriority="64" w:unhideWhenUsed="0"/>
-    <w:lsdException w:name="Medium List 1 Accent 6" w:semiHidden="0" w:uiPriority="65" w:unhideWhenUsed="0"/>
-    <w:lsdException w:name="Medium List 2 Accent 6" w:semiHidden="0" w:uiPriority="66" w:unhideWhenUsed="0"/>
-    <w:lsdException w:name="Medium Grid 1 Accent 6" w:semiHidden="0" w:uiPriority="67" w:unhideWhenUsed="0"/>
-    <w:lsdException w:name="Medium Grid 2 Accent 6" w:semiHidden="0" w:uiPriority="68" w:unhideWhenUsed="0"/>
-    <w:lsdException w:name="Medium Grid 3 Accent 6" w:semiHidden="0" w:uiPriority="69" w:unhideWhenUsed="0"/>
-    <w:lsdException w:name="Dark List Accent 6" w:semiHidden="0" w:uiPriority="70" w:unhideWhenUsed="0"/>
-    <w:lsdException w:name="Colorful Shading Accent 6" w:semiHidden="0" w:uiPriority="71" w:unhideWhenUsed="0"/>
-    <w:lsdException w:name="Colorful List Accent 6" w:semiHidden="0" w:uiPriority="72" w:unhideWhenUsed="0"/>
-    <w:lsdException w:name="Colorful Grid Accent 6" w:semiHidden="0" w:uiPriority="73" w:unhideWhenUsed="0"/>
-    <w:lsdException w:name="Subtle Emphasis" w:semiHidden="0" w:uiPriority="19" w:unhideWhenUsed="0" w:qFormat="1"/>
-    <w:lsdException w:name="Intense Emphasis" w:semiHidden="0" w:uiPriority="21" w:unhideWhenUsed="0" w:qFormat="1"/>
-    <w:lsdException w:name="Subtle Reference" w:semiHidden="0" w:uiPriority="31" w:unhideWhenUsed="0" w:qFormat="1"/>
-    <w:lsdException w:name="Intense Reference" w:semiHidden="0" w:uiPriority="32" w:unhideWhenUsed="0" w:qFormat="1"/>
-    <w:lsdException w:name="Book Title" w:semiHidden="0" w:uiPriority="33" w:unhideWhenUsed="0" w:qFormat="1"/>
-    <w:lsdException w:name="Bibliography" w:uiPriority="37"/>
-    <w:lsdException w:name="TOC Heading" w:uiPriority="39" w:qFormat="1"/>
-  </w:latentStyles>
-  <w:style w:type="paragraph" w:default="1" w:styleId="Normal">
-    <w:name w:val="Normal"/>
-    <w:qFormat/>
-  </w:style>
-  <w:style w:type="character" w:default="1" w:styleId="DefaultParagraphFont">
-    <w:name w:val="Default Paragraph Font"/>
-    <w:uiPriority w:val="1"/>
-    <w:semiHidden/>
-    <w:unhideWhenUsed/>
-  </w:style>
-  <w:style w:type="table" w:default="1" w:styleId="TableNormal">
-    <w:name w:val="Normal Table"/>
-    <w:uiPriority w:val="99"/>
-    <w:semiHidden/>
-    <w:unhideWhenUsed/>
-    <w:tblPr>
-      <w:tblInd w:w="0" w:type="dxa"/>
-      <w:tblCellMar>
-        <w:top w:w="0" w:type="dxa"/>
-        <w:left w:w="108" w:type="dxa"/>
-        <w:bottom w:w="0" w:type="dxa"/>
-        <w:right w:w="108" w:type="dxa"/>
-      </w:tblCellMar>
-    </w:tblPr>
-  </w:style>
-  <w:style w:type="numbering" w:default="1" w:styleId="NoList">
-    <w:name w:val="No List"/>
-    <w:uiPriority w:val="99"/>
-    <w:semiHidden/>
-    <w:unhideWhenUsed/>
-  </w:style>
-  <w:style w:type="paragraph" w:styleId="ListParagraph">
-    <w:name w:val="List Paragraph"/>
-    <w:basedOn w:val="Normal"/>
-    <w:uiPriority w:val="34"/>
-    <w:qFormat/>
-    <w:rsid w:val="00E74794"/>
-    <w:pPr>
-      <w:ind w:left="720"/>
-      <w:contextualSpacing/>
-    </w:pPr>
-  </w:style>
-  <w:style w:type="paragraph" w:styleId="BalloonText">
-    <w:name w:val="Balloon Text"/>
-    <w:basedOn w:val="Normal"/>
-    <w:link w:val="BalloonTextChar"/>
-    <w:uiPriority w:val="99"/>
-    <w:semiHidden/>
-    <w:unhideWhenUsed/>
-    <w:rsid w:val="00E74794"/>
-    <w:pPr>
-      <w:spacing w:after="0" w:line="240" w:lineRule="auto"/>
-    </w:pPr>
-    <w:rPr>
-      <w:rFonts w:ascii="Tahoma" w:hAnsi="Tahoma" w:cs="Tahoma"/>
-      <w:sz w:val="16"/>
-      <w:szCs w:val="16"/>
-    </w:rPr>
-  </w:style>
-  <w:style w:type="character" w:customStyle="1" w:styleId="BalloonTextChar">
-    <w:name w:val="Balloon Text Char"/>
-    <w:basedOn w:val="DefaultParagraphFont"/>
-    <w:link w:val="BalloonText"/>
-    <w:uiPriority w:val="99"/>
-    <w:semiHidden/>
-    <w:rsid w:val="00E74794"/>
-    <w:rPr>
-      <w:rFonts w:ascii="Tahoma" w:hAnsi="Tahoma" w:cs="Tahoma"/>
-      <w:sz w:val="16"/>
-      <w:szCs w:val="16"/>
-    </w:rPr>
-  </w:style>
-</w:styles>
-</file>
-
-<file path=word/stylesWithEffects.xml><?xml version="1.0" encoding="utf-8"?>
-<w:styles xmlns:wpc="http://schemas.microsoft.com/office/word/2010/wordprocessingCanvas" xmlns:mc="http://schemas.openxmlformats.org/markup-compatibility/2006" xmlns:o="urn:schemas-microsoft-com:office:office" xmlns:r="http://schemas.openxmlformats.org/officeDocument/2006/relationships" xmlns:m="http://schemas.openxmlformats.org/officeDocument/2006/math" xmlns:v="urn:schemas-microsoft-com:vml" xmlns:wp14="http://schemas.microsoft.com/office/word/2010/wordprocessingDrawing" xmlns:wp="http://schemas.openxmlformats.org/drawingml/2006/wordprocessingDrawing" xmlns:w10="urn:schemas-microsoft-com:office:word" xmlns:w="http://schemas.openxmlformats.org/wordprocessingml/2006/main" xmlns:w14="http://schemas.microsoft.com/office/word/2010/wordml" xmlns:wpg="http://schemas.microsoft.com/office/word/2010/wordprocessingGroup" xmlns:wpi="http://schemas.microsoft.com/office/word/2010/wordprocessingInk" xmlns:wne="http://schemas.microsoft.com/office/word/2006/wordml" xmlns:wps="http://schemas.microsoft.com/office/word/2010/wordprocessingShape" mc:Ignorable="w14 wp14">
-  <w:docDefaults>
-    <w:rPrDefault>
-      <w:rPr>
-        <w:rFonts w:asciiTheme="minorHAnsi" w:eastAsiaTheme="minorHAnsi" w:hAnsiTheme="minorHAnsi" w:cstheme="minorBidi"/>
-        <w:sz w:val="22"/>
-        <w:szCs w:val="22"/>
-        <w:lang w:val="en-AU" w:eastAsia="en-US" w:bidi="ar-SA"/>
-      </w:rPr>
-    </w:rPrDefault>
-    <w:pPrDefault>
-      <w:pPr>
-        <w:spacing w:after="200" w:line="276" w:lineRule="auto"/>
-      </w:pPr>
-    </w:pPrDefault>
-  </w:docDefaults>
-  <w:latentStyles w:defLockedState="0" w:defUIPriority="99" w:defSemiHidden="1" w:defUnhideWhenUsed="1" w:defQFormat="0" w:count="267">
-    <w:lsdException w:name="Normal" w:semiHidden="0" w:uiPriority="0" w:unhideWhenUsed="0" w:qFormat="1"/>
-    <w:lsdException w:name="heading 1" w:semiHidden="0" w:uiPriority="9" w:unhideWhenUsed="0" w:qFormat="1"/>
-    <w:lsdException w:name="heading 2" w:uiPriority="9" w:qFormat="1"/>
-    <w:lsdException w:name="heading 3" w:uiPriority="9" w:qFormat="1"/>
-    <w:lsdException w:name="heading 4" w:uiPriority="9" w:qFormat="1"/>
-    <w:lsdException w:name="heading 5" w:uiPriority="9" w:qFormat="1"/>
-    <w:lsdException w:name="heading 6" w:uiPriority="9" w:qFormat="1"/>
-    <w:lsdException w:name="heading 7" w:uiPriority="9" w:qFormat="1"/>
-    <w:lsdException w:name="heading 8" w:uiPriority="9" w:qFormat="1"/>
-    <w:lsdException w:name="heading 9" w:uiPriority="9" w:qFormat="1"/>
-    <w:lsdException w:name="toc 1" w:uiPriority="39"/>
-    <w:lsdException w:name="toc 2" w:uiPriority="39"/>
-    <w:lsdException w:name="toc 3" w:uiPriority="39"/>
-    <w:lsdException w:name="toc 4" w:uiPriority="39"/>
-    <w:lsdException w:name="toc 5" w:uiPriority="39"/>
-    <w:lsdException w:name="toc 6" w:uiPriority="39"/>
-    <w:lsdException w:name="toc 7" w:uiPriority="39"/>
-    <w:lsdException w:name="toc 8" w:uiPriority="39"/>
-    <w:lsdException w:name="toc 9" w:uiPriority="39"/>
-    <w:lsdException w:name="caption" w:uiPriority="35" w:qFormat="1"/>
-    <w:lsdException w:name="Title" w:semiHidden="0" w:uiPriority="10" w:unhideWhenUsed="0" w:qFormat="1"/>
-    <w:lsdException w:name="Default Paragraph Font" w:uiPriority="1"/>
-    <w:lsdException w:name="Subtitle" w:semiHidden="0" w:uiPriority="11" w:unhideWhenUsed="0" w:qFormat="1"/>
-    <w:lsdException w:name="Strong" w:semiHidden="0" w:uiPriority="22" w:unhideWhenUsed="0" w:qFormat="1"/>
-    <w:lsdException w:name="Emphasis" w:semiHidden="0" w:uiPriority="20" w:unhideWhenUsed="0" w:qFormat="1"/>
-    <w:lsdException w:name="Table Grid" w:uiPriority="59"/>
-    <w:lsdException w:name="Placeholder Text" w:unhideWhenUsed="0"/>
-    <w:lsdException w:name="No Spacing" w:semiHidden="0" w:uiPriority="1" w:unhideWhenUsed="0" w:qFormat="1"/>
-    <w:lsdException w:name="Light Shading" w:semiHidden="0" w:uiPriority="60" w:unhideWhenUsed="0"/>
-    <w:lsdException w:name="Light List" w:semiHidden="0" w:uiPriority="61" w:unhideWhenUsed="0"/>
-    <w:lsdException w:name="Light Grid" w:semiHidden="0" w:uiPriority="62" w:unhideWhenUsed="0"/>
-    <w:lsdException w:name="Medium Shading 1" w:semiHidden="0" w:uiPriority="63" w:unhideWhenUsed="0"/>
-    <w:lsdException w:name="Medium Shading 2" w:semiHidden="0" w:uiPriority="64" w:unhideWhenUsed="0"/>
-    <w:lsdException w:name="Medium List 1" w:semiHidden="0" w:uiPriority="65" w:unhideWhenUsed="0"/>
-    <w:lsdException w:name="Medium List 2" w:semiHidden="0" w:uiPriority="66" w:unhideWhenUsed="0"/>
-    <w:lsdException w:name="Medium Grid 1" w:semiHidden="0" w:uiPriority="67" w:unhideWhenUsed="0"/>
-    <w:lsdException w:name="Medium Grid 2" w:semiHidden="0" w:uiPriority="68" w:unhideWhenUsed="0"/>
-    <w:lsdException w:name="Medium Grid 3" w:semiHidden="0" w:uiPriority="69" w:unhideWhenUsed="0"/>
-    <w:lsdException w:name="Dark List" w:semiHidden="0" w:uiPriority="70" w:unhideWhenUsed="0"/>
-    <w:lsdException w:name="Colorful Shading" w:semiHidden="0" w:uiPriority="71" w:unhideWhenUsed="0"/>
-    <w:lsdException w:name="Colorful List" w:semiHidden="0" w:uiPriority="72" w:unhideWhenUsed="0"/>
-    <w:lsdException w:name="Colorful Grid" w:semiHidden="0" w:uiPriority="73" w:unhideWhenUsed="0"/>
-    <w:lsdException w:name="Light Shading Accent 1" w:semiHidden="0" w:uiPriority="60" w:unhideWhenUsed="0"/>
-    <w:lsdException w:name="Light List Accent 1" w:semiHidden="0" w:uiPriority="61" w:unhideWhenUsed="0"/>
-    <w:lsdException w:name="Light Grid Accent 1" w:semiHidden="0" w:uiPriority="62" w:unhideWhenUsed="0"/>
-    <w:lsdException w:name="Medium Shading 1 Accent 1" w:semiHidden="0" w:uiPriority="63" w:unhideWhenUsed="0"/>
-    <w:lsdException w:name="Medium Shading 2 Accent 1" w:semiHidden="0" w:uiPriority="64" w:unhideWhenUsed="0"/>
-    <w:lsdException w:name="Medium List 1 Accent 1" w:semiHidden="0" w:uiPriority="65" w:unhideWhenUsed="0"/>
-    <w:lsdException w:name="Revision" w:unhideWhenUsed="0"/>
-    <w:lsdException w:name="List Paragraph" w:semiHidden="0" w:uiPriority="34" w:unhideWhenUsed="0" w:qFormat="1"/>
-    <w:lsdException w:name="Quote" w:semiHidden="0" w:uiPriority="29" w:unhideWhenUsed="0" w:qFormat="1"/>
-    <w:lsdException w:name="Intense Quote" w:semiHidden="0" w:uiPriority="30" w:unhideWhenUsed="0" w:qFormat="1"/>
-    <w:lsdException w:name="Medium List 2 Accent 1" w:semiHidden="0" w:uiPriority="66" w:unhideWhenUsed="0"/>
-    <w:lsdException w:name="Medium Grid 1 Accent 1" w:semiHidden="0" w:uiPriority="67" w:unhideWhenUsed="0"/>
-    <w:lsdException w:name="Medium Grid 2 Accent 1" w:semiHidden="0" w:uiPriority="68" w:unhideWhenUsed="0"/>
-    <w:lsdException w:name="Medium Grid 3 Accent 1" w:semiHidden="0" w:uiPriority="69" w:unhideWhenUsed="0"/>
-    <w:lsdException w:name="Dark List Accent 1" w:semiHidden="0" w:uiPriority="70" w:unhideWhenUsed="0"/>
-    <w:lsdException w:name="Colorful Shading Accent 1" w:semiHidden="0" w:uiPriority="71" w:unhideWhenUsed="0"/>
-    <w:lsdException w:name="Colorful List Accent 1" w:semiHidden="0" w:uiPriority="72" w:unhideWhenUsed="0"/>
-    <w:lsdException w:name="Colorful Grid Accent 1" w:semiHidden="0" w:uiPriority="73" w:unhideWhenUsed="0"/>
-    <w:lsdException w:name="Light Shading Accent 2" w:semiHidden="0" w:uiPriority="60" w:unhideWhenUsed="0"/>
-    <w:lsdException w:name="Light List Accent 2" w:semiHidden="0" w:uiPriority="61" w:unhideWhenUsed="0"/>
-    <w:lsdException w:name="Light Grid Accent 2" w:semiHidden="0" w:uiPriority="62" w:unhideWhenUsed="0"/>
-    <w:lsdException w:name="Medium Shading 1 Accent 2" w:semiHidden="0" w:uiPriority="63" w:unhideWhenUsed="0"/>
-    <w:lsdException w:name="Medium Shading 2 Accent 2" w:semiHidden="0" w:uiPriority="64" w:unhideWhenUsed="0"/>
-    <w:lsdException w:name="Medium List 1 Accent 2" w:semiHidden="0" w:uiPriority="65" w:unhideWhenUsed="0"/>
-    <w:lsdException w:name="Medium List 2 Accent 2" w:semiHidden="0" w:uiPriority="66" w:unhideWhenUsed="0"/>
-    <w:lsdException w:name="Medium Grid 1 Accent 2" w:semiHidden="0" w:uiPriority="67" w:unhideWhenUsed="0"/>
-    <w:lsdException w:name="Medium Grid 2 Accent 2" w:semiHidden="0" w:uiPriority="68" w:unhideWhenUsed="0"/>
-    <w:lsdException w:name="Medium Grid 3 Accent 2" w:semiHidden="0" w:uiPriority="69" w:unhideWhenUsed="0"/>
-    <w:lsdException w:name="Dark List Accent 2" w:semiHidden="0" w:uiPriority="70" w:unhideWhenUsed="0"/>
-    <w:lsdException w:name="Colorful Shading Accent 2" w:semiHidden="0" w:uiPriority="71" w:unhideWhenUsed="0"/>
-    <w:lsdException w:name="Colorful List Accent 2" w:semiHidden="0" w:uiPriority="72" w:unhideWhenUsed="0"/>
-    <w:lsdException w:name="Colorful Grid Accent 2" w:semiHidden="0" w:uiPriority="73" w:unhideWhenUsed="0"/>
-    <w:lsdException w:name="Light Shading Accent 3" w:semiHidden="0" w:uiPriority="60" w:unhideWhenUsed="0"/>
-    <w:lsdException w:name="Light List Accent 3" w:semiHidden="0" w:uiPriority="61" w:unhideWhenUsed="0"/>
-    <w:lsdException w:name="Light Grid Accent 3" w:semiHidden="0" w:uiPriority="62" w:unhideWhenUsed="0"/>
-    <w:lsdException w:name="Medium Shading 1 Accent 3" w:semiHidden="0" w:uiPriority="63" w:unhideWhenUsed="0"/>
-    <w:lsdException w:name="Medium Shading 2 Accent 3" w:semiHidden="0" w:uiPriority="64" w:unhideWhenUsed="0"/>
-    <w:lsdException w:name="Medium List 1 Accent 3" w:semiHidden="0" w:uiPriority="65" w:unhideWhenUsed="0"/>
-    <w:lsdException w:name="Medium List 2 Accent 3" w:semiHidden="0" w:uiPriority="66" w:unhideWhenUsed="0"/>
-    <w:lsdException w:name="Medium Grid 1 Accent 3" w:semiHidden="0" w:uiPriority="67" w:unhideWhenUsed="0"/>
-    <w:lsdException w:name="Medium Grid 2 Accent 3" w:semiHidden="0" w:uiPriority="68" w:unhideWhenUsed="0"/>
-    <w:lsdException w:name="Medium Grid 3 Accent 3" w:semiHidden="0" w:uiPriority="69" w:unhideWhenUsed="0"/>
-    <w:lsdException w:name="Dark List Accent 3" w:semiHidden="0" w:uiPriority="70" w:unhideWhenUsed="0"/>
-    <w:lsdException w:name="Colorful Shading Accent 3" w:semiHidden="0" w:uiPriority="71" w:unhideWhenUsed="0"/>
-    <w:lsdException w:name="Colorful List Accent 3" w:semiHidden="0" w:uiPriority="72" w:unhideWhenUsed="0"/>
-    <w:lsdException w:name="Colorful Grid Accent 3" w:semiHidden="0" w:uiPriority="73" w:unhideWhenUsed="0"/>
-    <w:lsdException w:name="Light Shading Accent 4" w:semiHidden="0" w:uiPriority="60" w:unhideWhenUsed="0"/>
-    <w:lsdException w:name="Light List Accent 4" w:semiHidden="0" w:uiPriority="61" w:unhideWhenUsed="0"/>
-    <w:lsdException w:name="Light Grid Accent 4" w:semiHidden="0" w:uiPriority="62" w:unhideWhenUsed="0"/>
-    <w:lsdException w:name="Medium Shading 1 Accent 4" w:semiHidden="0" w:uiPriority="63" w:unhideWhenUsed="0"/>
-    <w:lsdException w:name="Medium Shading 2 Accent 4" w:semiHidden="0" w:uiPriority="64" w:unhideWhenUsed="0"/>
-    <w:lsdException w:name="Medium List 1 Accent 4" w:semiHidden="0" w:uiPriority="65" w:unhideWhenUsed="0"/>
-    <w:lsdException w:name="Medium List 2 Accent 4" w:semiHidden="0" w:uiPriority="66" w:unhideWhenUsed="0"/>
-    <w:lsdException w:name="Medium Grid 1 Accent 4" w:semiHidden="0" w:uiPriority="67" w:unhideWhenUsed="0"/>
-    <w:lsdException w:name="Medium Grid 2 Accent 4" w:semiHidden="0" w:uiPriority="68" w:unhideWhenUsed="0"/>
-    <w:lsdException w:name="Medium Grid 3 Accent 4" w:semiHidden="0" w:uiPriority="69" w:unhideWhenUsed="0"/>
-    <w:lsdException w:name="Dark List Accent 4" w:semiHidden="0" w:uiPriority="70" w:unhideWhenUsed="0"/>
-    <w:lsdException w:name="Colorful Shading Accent 4" w:semiHidden="0" w:uiPriority="71" w:unhideWhenUsed="0"/>
-    <w:lsdException w:name="Colorful List Accent 4" w:semiHidden="0" w:uiPriority="72" w:unhideWhenUsed="0"/>
-    <w:lsdException w:name="Colorful Grid Accent 4" w:semiHidden="0" w:uiPriority="73" w:unhideWhenUsed="0"/>
-    <w:lsdException w:name="Light Shading Accent 5" w:semiHidden="0" w:uiPriority="60" w:unhideWhenUsed="0"/>
-    <w:lsdException w:name="Light List Accent 5" w:semiHidden="0" w:uiPriority="61" w:unhideWhenUsed="0"/>
-    <w:lsdException w:name="Light Grid Accent 5" w:semiHidden="0" w:uiPriority="62" w:unhideWhenUsed="0"/>
-    <w:lsdException w:name="Medium Shading 1 Accent 5" w:semiHidden="0" w:uiPriority="63" w:unhideWhenUsed="0"/>
-    <w:lsdException w:name="Medium Shading 2 Accent 5" w:semiHidden="0" w:uiPriority="64" w:unhideWhenUsed="0"/>
-    <w:lsdException w:name="Medium List 1 Accent 5" w:semiHidden="0" w:uiPriority="65" w:unhideWhenUsed="0"/>
-    <w:lsdException w:name="Medium List 2 Accent 5" w:semiHidden="0" w:uiPriority="66" w:unhideWhenUsed="0"/>
-    <w:lsdException w:name="Medium Grid 1 Accent 5" w:semiHidden="0" w:uiPriority="67" w:unhideWhenUsed="0"/>
-    <w:lsdException w:name="Medium Grid 2 Accent 5" w:semiHidden="0" w:uiPriority="68" w:unhideWhenUsed="0"/>
-    <w:lsdException w:name="Medium Grid 3 Accent 5" w:semiHidden="0" w:uiPriority="69" w:unhideWhenUsed="0"/>
-    <w:lsdException w:name="Dark List Accent 5" w:semiHidden="0" w:uiPriority="70" w:unhideWhenUsed="0"/>
-    <w:lsdException w:name="Colorful Shading Accent 5" w:semiHidden="0" w:uiPriority="71" w:unhideWhenUsed="0"/>
-    <w:lsdException w:name="Colorful List Accent 5" w:semiHidden="0" w:uiPriority="72" w:unhideWhenUsed="0"/>
-    <w:lsdException w:name="Colorful Grid Accent 5" w:semiHidden="0" w:uiPriority="73" w:unhideWhenUsed="0"/>
-    <w:lsdException w:name="Light Shading Accent 6" w:semiHidden="0" w:uiPriority="60" w:unhideWhenUsed="0"/>
-    <w:lsdException w:name="Light List Accent 6" w:semiHidden="0" w:uiPriority="61" w:unhideWhenUsed="0"/>
-    <w:lsdException w:name="Light Grid Accent 6" w:semiHidden="0" w:uiPriority="62" w:unhideWhenUsed="0"/>
-    <w:lsdException w:name="Medium Shading 1 Accent 6" w:semiHidden="0" w:uiPriority="63" w:unhideWhenUsed="0"/>
-    <w:lsdException w:name="Medium Shading 2 Accent 6" w:semiHidden="0" w:uiPriority="64" w:unhideWhenUsed="0"/>
-    <w:lsdException w:name="Medium List 1 Accent 6" w:semiHidden="0" w:uiPriority="65" w:unhideWhenUsed="0"/>
-    <w:lsdException w:name="Medium List 2 Accent 6" w:semiHidden="0" w:uiPriority="66" w:unhideWhenUsed="0"/>
-    <w:lsdException w:name="Medium Grid 1 Accent 6" w:semiHidden="0" w:uiPriority="67" w:unhideWhenUsed="0"/>
-    <w:lsdException w:name="Medium Grid 2 Accent 6" w:semiHidden="0" w:uiPriority="68" w:unhideWhenUsed="0"/>
-    <w:lsdException w:name="Medium Grid 3 Accent 6" w:semiHidden="0" w:uiPriority="69" w:unhideWhenUsed="0"/>
-    <w:lsdException w:name="Dark List Accent 6" w:semiHidden="0" w:uiPriority="70" w:unhideWhenUsed="0"/>
-    <w:lsdException w:name="Colorful Shading Accent 6" w:semiHidden="0" w:uiPriority="71" w:unhideWhenUsed="0"/>
-    <w:lsdException w:name="Colorful List Accent 6" w:semiHidden="0" w:uiPriority="72" w:unhideWhenUsed="0"/>
-    <w:lsdException w:name="Colorful Grid Accent 6" w:semiHidden="0" w:uiPriority="73" w:unhideWhenUsed="0"/>
-    <w:lsdException w:name="Subtle Emphasis" w:semiHidden="0" w:uiPriority="19" w:unhideWhenUsed="0" w:qFormat="1"/>
-    <w:lsdException w:name="Intense Emphasis" w:semiHidden="0" w:uiPriority="21" w:unhideWhenUsed="0" w:qFormat="1"/>
-    <w:lsdException w:name="Subtle Reference" w:semiHidden="0" w:uiPriority="31" w:unhideWhenUsed="0" w:qFormat="1"/>
-    <w:lsdException w:name="Intense Reference" w:semiHidden="0" w:uiPriority="32" w:unhideWhenUsed="0" w:qFormat="1"/>
-    <w:lsdException w:name="Book Title" w:semiHidden="0" w:uiPriority="33" w:unhideWhenUsed="0" w:qFormat="1"/>
-    <w:lsdException w:name="Bibliography" w:uiPriority="37"/>
-    <w:lsdException w:name="TOC Heading" w:uiPriority="39" w:qFormat="1"/>
+  <w:latentStyles w:defLockedState="0" w:defUIPriority="99" w:defSemiHidden="0" w:defUnhideWhenUsed="0" w:defQFormat="0" w:count="375">
+    <w:lsdException w:name="Normal" w:uiPriority="0" w:qFormat="1"/>
+    <w:lsdException w:name="heading 1" w:uiPriority="9" w:qFormat="1"/>
+    <w:lsdException w:name="heading 2" w:semiHidden="1" w:uiPriority="9" w:unhideWhenUsed="1" w:qFormat="1"/>
+    <w:lsdException w:name="heading 3" w:semiHidden="1" w:uiPriority="9" w:unhideWhenUsed="1" w:qFormat="1"/>
+    <w:lsdException w:name="heading 4" w:semiHidden="1" w:uiPriority="9" w:unhideWhenUsed="1" w:qFormat="1"/>
+    <w:lsdException w:name="heading 5" w:semiHidden="1" w:uiPriority="9" w:unhideWhenUsed="1" w:qFormat="1"/>
+    <w:lsdException w:name="heading 6" w:semiHidden="1" w:uiPriority="9" w:unhideWhenUsed="1" w:qFormat="1"/>
+    <w:lsdException w:name="heading 7" w:semiHidden="1" w:uiPriority="9" w:unhideWhenUsed="1" w:qFormat="1"/>
+    <w:lsdException w:name="heading 8" w:semiHidden="1" w:uiPriority="9" w:unhideWhenUsed="1" w:qFormat="1"/>
+    <w:lsdException w:name="heading 9" w:semiHidden="1" w:uiPriority="9" w:unhideWhenUsed="1" w:qFormat="1"/>
+    <w:lsdException w:name="index 1" w:semiHidden="1" w:unhideWhenUsed="1"/>
+    <w:lsdException w:name="index 2" w:semiHidden="1" w:unhideWhenUsed="1"/>
+    <w:lsdException w:name="index 3" w:semiHidden="1" w:unhideWhenUsed="1"/>
+    <w:lsdException w:name="index 4" w:semiHidden="1" w:unhideWhenUsed="1"/>
+    <w:lsdException w:name="index 5" w:semiHidden="1" w:unhideWhenUsed="1"/>
+    <w:lsdException w:name="index 6" w:semiHidden="1" w:unhideWhenUsed="1"/>
+    <w:lsdException w:name="index 7" w:semiHidden="1" w:unhideWhenUsed="1"/>
+    <w:lsdException w:name="index 8" w:semiHidden="1" w:unhideWhenUsed="1"/>
+    <w:lsdException w:name="index 9" w:semiHidden="1" w:unhideWhenUsed="1"/>
+    <w:lsdException w:name="toc 1" w:semiHidden="1" w:uiPriority="39" w:unhideWhenUsed="1"/>
+    <w:lsdException w:name="toc 2" w:semiHidden="1" w:uiPriority="39" w:unhideWhenUsed="1"/>
+    <w:lsdException w:name="toc 3" w:semiHidden="1" w:uiPriority="39" w:unhideWhenUsed="1"/>
+    <w:lsdException w:name="toc 4" w:semiHidden="1" w:uiPriority="39" w:unhideWhenUsed="1"/>
+    <w:lsdException w:name="toc 5" w:semiHidden="1" w:uiPriority="39" w:unhideWhenUsed="1"/>
+    <w:lsdException w:name="toc 6" w:semiHidden="1" w:uiPriority="39" w:unhideWhenUsed="1"/>
+    <w:lsdException w:name="toc 7" w:semiHidden="1" w:uiPriority="39" w:unhideWhenUsed="1"/>
+    <w:lsdException w:name="toc 8" w:semiHidden="1" w:uiPriority="39" w:unhideWhenUsed="1"/>
+    <w:lsdException w:name="toc 9" w:semiHidden="1" w:uiPriority="39" w:unhideWhenUsed="1"/>
+    <w:lsdException w:name="Normal Indent" w:semiHidden="1" w:unhideWhenUsed="1"/>
+    <w:lsdException w:name="footnote text" w:semiHidden="1" w:unhideWhenUsed="1"/>
+    <w:lsdException w:name="annotation text" w:semiHidden="1" w:unhideWhenUsed="1"/>
+    <w:lsdException w:name="header" w:semiHidden="1" w:unhideWhenUsed="1"/>
+    <w:lsdException w:name="footer" w:semiHidden="1" w:unhideWhenUsed="1"/>
+    <w:lsdException w:name="index heading" w:semiHidden="1" w:unhideWhenUsed="1"/>
+    <w:lsdException w:name="caption" w:semiHidden="1" w:uiPriority="35" w:unhideWhenUsed="1" w:qFormat="1"/>
+    <w:lsdException w:name="table of figures" w:semiHidden="1" w:unhideWhenUsed="1"/>
+    <w:lsdException w:name="envelope address" w:semiHidden="1" w:unhideWhenUsed="1"/>
+    <w:lsdException w:name="envelope return" w:semiHidden="1" w:unhideWhenUsed="1"/>
+    <w:lsdException w:name="footnote reference" w:semiHidden="1" w:unhideWhenUsed="1"/>
+    <w:lsdException w:name="annotation reference" w:semiHidden="1" w:unhideWhenUsed="1"/>
+    <w:lsdException w:name="line number" w:semiHidden="1" w:unhideWhenUsed="1"/>
+    <w:lsdException w:name="page number" w:semiHidden="1" w:unhideWhenUsed="1"/>
+    <w:lsdException w:name="endnote reference" w:semiHidden="1" w:unhideWhenUsed="1"/>
+    <w:lsdException w:name="endnote text" w:semiHidden="1" w:unhideWhenUsed="1"/>
+    <w:lsdException w:name="table of authorities" w:semiHidden="1" w:unhideWhenUsed="1"/>
+    <w:lsdException w:name="macro" w:semiHidden="1" w:unhideWhenUsed="1"/>
+    <w:lsdException w:name="toa heading" w:semiHidden="1" w:unhideWhenUsed="1"/>
+    <w:lsdException w:name="List" w:semiHidden="1" w:unhideWhenUsed="1"/>
+    <w:lsdException w:name="List Bullet" w:semiHidden="1" w:unhideWhenUsed="1"/>
+    <w:lsdException w:name="List Number" w:semiHidden="1" w:unhideWhenUsed="1"/>
+    <w:lsdException w:name="List 2" w:semiHidden="1" w:unhideWhenUsed="1"/>
+    <w:lsdException w:name="List 3" w:semiHidden="1" w:unhideWhenUsed="1"/>
+    <w:lsdException w:name="List 4" w:semiHidden="1" w:unhideWhenUsed="1"/>
+    <w:lsdException w:name="List 5" w:semiHidden="1" w:unhideWhenUsed="1"/>
+    <w:lsdException w:name="List Bullet 2" w:semiHidden="1" w:unhideWhenUsed="1"/>
+    <w:lsdException w:name="List Bullet 3" w:semiHidden="1" w:unhideWhenUsed="1"/>
+    <w:lsdException w:name="List Bullet 4" w:semiHidden="1" w:unhideWhenUsed="1"/>
+    <w:lsdException w:name="List Bullet 5" w:semiHidden="1" w:unhideWhenUsed="1"/>
+    <w:lsdException w:name="List Number 2" w:semiHidden="1" w:unhideWhenUsed="1"/>
+    <w:lsdException w:name="List Number 3" w:semiHidden="1" w:unhideWhenUsed="1"/>
+    <w:lsdException w:name="List Number 4" w:semiHidden="1" w:unhideWhenUsed="1"/>
+    <w:lsdException w:name="List Number 5" w:semiHidden="1" w:unhideWhenUsed="1"/>
+    <w:lsdException w:name="Title" w:uiPriority="10" w:qFormat="1"/>
+    <w:lsdException w:name="Closing" w:semiHidden="1" w:unhideWhenUsed="1"/>
+    <w:lsdException w:name="Signature" w:semiHidden="1" w:unhideWhenUsed="1"/>
+    <w:lsdException w:name="Default Paragraph Font" w:semiHidden="1" w:uiPriority="1" w:unhideWhenUsed="1"/>
+    <w:lsdException w:name="Body Text" w:semiHidden="1" w:unhideWhenUsed="1"/>
+    <w:lsdException w:name="Body Text Indent" w:semiHidden="1" w:unhideWhenUsed="1"/>
+    <w:lsdException w:name="List Continue" w:semiHidden="1" w:unhideWhenUsed="1"/>
+    <w:lsdException w:name="List Continue 2" w:semiHidden="1" w:unhideWhenUsed="1"/>
+    <w:lsdException w:name="List Continue 3" w:semiHidden="1" w:unhideWhenUsed="1"/>
+    <w:lsdException w:name="List Continue 4" w:semiHidden="1" w:unhideWhenUsed="1"/>
+    <w:lsdException w:name="List Continue 5" w:semiHidden="1" w:unhideWhenUsed="1"/>
+    <w:lsdException w:name="Message Header" w:semiHidden="1" w:unhideWhenUsed="1"/>
+    <w:lsdException w:name="Subtitle" w:uiPriority="11" w:qFormat="1"/>
+    <w:lsdException w:name="Salutation" w:semiHidden="1" w:unhideWhenUsed="1"/>
+    <w:lsdException w:name="Date" w:semiHidden="1" w:unhideWhenUsed="1"/>
+    <w:lsdException w:name="Body Text First Indent" w:semiHidden="1" w:unhideWhenUsed="1"/>
+    <w:lsdException w:name="Body Text First Indent 2" w:semiHidden="1" w:unhideWhenUsed="1"/>
+    <w:lsdException w:name="Note Heading" w:semiHidden="1" w:unhideWhenUsed="1"/>
+    <w:lsdException w:name="Body Text 2" w:semiHidden="1" w:unhideWhenUsed="1"/>
+    <w:lsdException w:name="Body Text 3" w:semiHidden="1" w:unhideWhenUsed="1"/>
+    <w:lsdException w:name="Body Text Indent 2" w:semiHidden="1" w:unhideWhenUsed="1"/>
+    <w:lsdException w:name="Body Text Indent 3" w:semiHidden="1" w:unhideWhenUsed="1"/>
+    <w:lsdException w:name="Block Text" w:semiHidden="1" w:unhideWhenUsed="1"/>
+    <w:lsdException w:name="Hyperlink" w:semiHidden="1" w:unhideWhenUsed="1"/>
+    <w:lsdException w:name="FollowedHyperlink" w:semiHidden="1" w:unhideWhenUsed="1"/>
+    <w:lsdException w:name="Strong" w:uiPriority="22" w:qFormat="1"/>
+    <w:lsdException w:name="Emphasis" w:uiPriority="20" w:qFormat="1"/>
+    <w:lsdException w:name="Document Map" w:semiHidden="1" w:unhideWhenUsed="1"/>
+    <w:lsdException w:name="Plain Text" w:semiHidden="1" w:unhideWhenUsed="1"/>
+    <w:lsdException w:name="E-mail Signature" w:semiHidden="1" w:unhideWhenUsed="1"/>
+    <w:lsdException w:name="HTML Top of Form" w:semiHidden="1" w:unhideWhenUsed="1"/>
+    <w:lsdException w:name="HTML Bottom of Form" w:semiHidden="1" w:unhideWhenUsed="1"/>
+    <w:lsdException w:name="Normal (Web)" w:semiHidden="1" w:unhideWhenUsed="1"/>
+    <w:lsdException w:name="HTML Acronym" w:semiHidden="1" w:unhideWhenUsed="1"/>
+    <w:lsdException w:name="HTML Address" w:semiHidden="1" w:unhideWhenUsed="1"/>
+    <w:lsdException w:name="HTML Cite" w:semiHidden="1" w:unhideWhenUsed="1"/>
+    <w:lsdException w:name="HTML Code" w:semiHidden="1" w:unhideWhenUsed="1"/>
+    <w:lsdException w:name="HTML Definition" w:semiHidden="1" w:unhideWhenUsed="1"/>
+    <w:lsdException w:name="HTML Keyboard" w:semiHidden="1" w:unhideWhenUsed="1"/>
+    <w:lsdException w:name="HTML Preformatted" w:semiHidden="1" w:unhideWhenUsed="1"/>
+    <w:lsdException w:name="HTML Sample" w:semiHidden="1" w:unhideWhenUsed="1"/>
+    <w:lsdException w:name="HTML Typewriter" w:semiHidden="1" w:unhideWhenUsed="1"/>
+    <w:lsdException w:name="HTML Variable" w:semiHidden="1" w:unhideWhenUsed="1"/>
+    <w:lsdException w:name="Normal Table" w:semiHidden="1" w:unhideWhenUsed="1"/>
+    <w:lsdException w:name="annotation subject" w:semiHidden="1" w:unhideWhenUsed="1"/>
+    <w:lsdException w:name="No List" w:semiHidden="1" w:unhideWhenUsed="1"/>
+    <w:lsdException w:name="Outline List 1" w:semiHidden="1" w:unhideWhenUsed="1"/>
+    <w:lsdException w:name="Outline List 2" w:semiHidden="1" w:unhideWhenUsed="1"/>
+    <w:lsdException w:name="Outline List 3" w:semiHidden="1" w:unhideWhenUsed="1"/>
+    <w:lsdException w:name="Table Simple 1" w:semiHidden="1" w:unhideWhenUsed="1"/>
+    <w:lsdException w:name="Table Simple 2" w:semiHidden="1" w:unhideWhenUsed="1"/>
+    <w:lsdException w:name="Table Simple 3" w:semiHidden="1" w:unhideWhenUsed="1"/>
+    <w:lsdException w:name="Table Classic 1" w:semiHidden="1" w:unhideWhenUsed="1"/>
+    <w:lsdException w:name="Table Classic 2" w:semiHidden="1" w:unhideWhenUsed="1"/>
+    <w:lsdException w:name="Table Classic 3" w:semiHidden="1" w:unhideWhenUsed="1"/>
+    <w:lsdException w:name="Table Classic 4" w:semiHidden="1" w:unhideWhenUsed="1"/>
+    <w:lsdException w:name="Table Colorful 1" w:semiHidden="1" w:unhideWhenUsed="1"/>
+    <w:lsdException w:name="Table Colorful 2" w:semiHidden="1" w:unhideWhenUsed="1"/>
+    <w:lsdException w:name="Table Colorful 3" w:semiHidden="1" w:unhideWhenUsed="1"/>
+    <w:lsdException w:name="Table Columns 1" w:semiHidden="1" w:unhideWhenUsed="1"/>
+    <w:lsdException w:name="Table Columns 2" w:semiHidden="1" w:unhideWhenUsed="1"/>
+    <w:lsdException w:name="Table Columns 3" w:semiHidden="1" w:unhideWhenUsed="1"/>
+    <w:lsdException w:name="Table Columns 4" w:semiHidden="1" w:unhideWhenUsed="1"/>
+    <w:lsdException w:name="Table Columns 5" w:semiHidden="1" w:unhideWhenUsed="1"/>
+    <w:lsdException w:name="Table Grid 1" w:semiHidden="1" w:unhideWhenUsed="1"/>
+    <w:lsdException w:name="Table Grid 2" w:semiHidden="1" w:unhideWhenUsed="1"/>
+    <w:lsdException w:name="Table Grid 3" w:semiHidden="1" w:unhideWhenUsed="1"/>
+    <w:lsdException w:name="Table Grid 4" w:semiHidden="1" w:unhideWhenUsed="1"/>
+    <w:lsdException w:name="Table Grid 5" w:semiHidden="1" w:unhideWhenUsed="1"/>
+    <w:lsdException w:name="Table Grid 6" w:semiHidden="1" w:unhideWhenUsed="1"/>
+    <w:lsdException w:name="Table Grid 7" w:semiHidden="1" w:unhideWhenUsed="1"/>
+    <w:lsdException w:name="Table Grid 8" w:semiHidden="1" w:unhideWhenUsed="1"/>
+    <w:lsdException w:name="Table List 1" w:semiHidden="1" w:unhideWhenUsed="1"/>
+    <w:lsdException w:name="Table List 2" w:semiHidden="1" w:unhideWhenUsed="1"/>
+    <w:lsdException w:name="Table List 3" w:semiHidden="1" w:unhideWhenUsed="1"/>
+    <w:lsdException w:name="Table List 4" w:semiHidden="1" w:unhideWhenUsed="1"/>
+    <w:lsdException w:name="Table List 5" w:semiHidden="1" w:unhideWhenUsed="1"/>
+    <w:lsdException w:name="Table List 6" w:semiHidden="1" w:unhideWhenUsed="1"/>
+    <w:lsdException w:name="Table List 7" w:semiHidden="1" w:unhideWhenUsed="1"/>
+    <w:lsdException w:name="Table List 8" w:semiHidden="1" w:unhideWhenUsed="1"/>
+    <w:lsdException w:name="Table 3D effects 1" w:semiHidden="1" w:unhideWhenUsed="1"/>
+    <w:lsdException w:name="Table 3D effects 2" w:semiHidden="1" w:unhideWhenUsed="1"/>
+    <w:lsdException w:name="Table 3D effects 3" w:semiHidden="1" w:unhideWhenUsed="1"/>
+    <w:lsdException w:name="Table Contemporary" w:semiHidden="1" w:unhideWhenUsed="1"/>
+    <w:lsdException w:name="Table Elegant" w:semiHidden="1" w:unhideWhenUsed="1"/>
+    <w:lsdException w:name="Table Professional" w:semiHidden="1" w:unhideWhenUsed="1"/>
+    <w:lsdException w:name="Table Subtle 1" w:semiHidden="1" w:unhideWhenUsed="1"/>
+    <w:lsdException w:name="Table Subtle 2" w:semiHidden="1" w:unhideWhenUsed="1"/>
+    <w:lsdException w:name="Table Web 1" w:semiHidden="1" w:unhideWhenUsed="1"/>
+    <w:lsdException w:name="Table Web 2" w:semiHidden="1" w:unhideWhenUsed="1"/>
+    <w:lsdException w:name="Table Web 3" w:semiHidden="1" w:unhideWhenUsed="1"/>
+    <w:lsdException w:name="Balloon Text" w:semiHidden="1" w:unhideWhenUsed="1"/>
+    <w:lsdException w:name="Table Grid" w:semiHidden="1" w:uiPriority="59" w:unhideWhenUsed="1"/>
+    <w:lsdException w:name="Table Theme" w:semiHidden="1" w:unhideWhenUsed="1"/>
+    <w:lsdException w:name="Placeholder Text" w:semiHidden="1"/>
+    <w:lsdException w:name="No Spacing" w:uiPriority="1" w:qFormat="1"/>
+    <w:lsdException w:name="Light Shading" w:uiPriority="60"/>
+    <w:lsdException w:name="Light List" w:uiPriority="61"/>
+    <w:lsdException w:name="Light Grid" w:uiPriority="62"/>
+    <w:lsdException w:name="Medium Shading 1" w:uiPriority="63"/>
+    <w:lsdException w:name="Medium Shading 2" w:uiPriority="64"/>
+    <w:lsdException w:name="Medium List 1" w:uiPriority="65"/>
+    <w:lsdException w:name="Medium List 2" w:uiPriority="66"/>
+    <w:lsdException w:name="Medium Grid 1" w:uiPriority="67"/>
+    <w:lsdException w:name="Medium Grid 2" w:uiPriority="68"/>
+    <w:lsdException w:name="Medium Grid 3" w:uiPriority="69"/>
+    <w:lsdException w:name="Dark List" w:uiPriority="70"/>
+    <w:lsdException w:name="Colorful Shading" w:uiPriority="71"/>
+    <w:lsdException w:name="Colorful List" w:uiPriority="72"/>
+    <w:lsdException w:name="Colorful Grid" w:uiPriority="73"/>
+    <w:lsdException w:name="Light Shading Accent 1" w:uiPriority="60"/>
+    <w:lsdException w:name="Light List Accent 1" w:uiPriority="61"/>
+    <w:lsdException w:name="Light Grid Accent 1" w:uiPriority="62"/>
+    <w:lsdException w:name="Medium Shading 1 Accent 1" w:uiPriority="63"/>
+    <w:lsdException w:name="Medium Shading 2 Accent 1" w:uiPriority="64"/>
+    <w:lsdException w:name="Medium List 1 Accent 1" w:uiPriority="65"/>
+    <w:lsdException w:name="Revision" w:semiHidden="1"/>
+    <w:lsdException w:name="List Paragraph" w:uiPriority="34" w:qFormat="1"/>
+    <w:lsdException w:name="Quote" w:uiPriority="29" w:qFormat="1"/>
+    <w:lsdException w:name="Intense Quote" w:uiPriority="30" w:qFormat="1"/>
+    <w:lsdException w:name="Medium List 2 Accent 1" w:uiPriority="66"/>
+    <w:lsdException w:name="Medium Grid 1 Accent 1" w:uiPriority="67"/>
+    <w:lsdException w:name="Medium Grid 2 Accent 1" w:uiPriority="68"/>
+    <w:lsdException w:name="Medium Grid 3 Accent 1" w:uiPriority="69"/>
+    <w:lsdException w:name="Dark List Accent 1" w:uiPriority="70"/>
+    <w:lsdException w:name="Colorful Shading Accent 1" w:uiPriority="71"/>
+    <w:lsdException w:name="Colorful List Accent 1" w:uiPriority="72"/>
+    <w:lsdException w:name="Colorful Grid Accent 1" w:uiPriority="73"/>
+    <w:lsdException w:name="Light Shading Accent 2" w:uiPriority="60"/>
+    <w:lsdException w:name="Light List Accent 2" w:uiPriority="61"/>
+    <w:lsdException w:name="Light Grid Accent 2" w:uiPriority="62"/>
+    <w:lsdException w:name="Medium Shading 1 Accent 2" w:uiPriority="63"/>
+    <w:lsdException w:name="Medium Shading 2 Accent 2" w:uiPriority="64"/>
+    <w:lsdException w:name="Medium List 1 Accent 2" w:uiPriority="65"/>
+    <w:lsdException w:name="Medium List 2 Accent 2" w:uiPriority="66"/>
+    <w:lsdException w:name="Medium Grid 1 Accent 2" w:uiPriority="67"/>
+    <w:lsdException w:name="Medium Grid 2 Accent 2" w:uiPriority="68"/>
+    <w:lsdException w:name="Medium Grid 3 Accent 2" w:uiPriority="69"/>
+    <w:lsdException w:name="Dark List Accent 2" w:uiPriority="70"/>
+    <w:lsdException w:name="Colorful Shading Accent 2" w:uiPriority="71"/>
+    <w:lsdException w:name="Colorful List Accent 2" w:uiPriority="72"/>
+    <w:lsdException w:name="Colorful Grid Accent 2" w:uiPriority="73"/>
+    <w:lsdException w:name="Light Shading Accent 3" w:uiPriority="60"/>
+    <w:lsdException w:name="Light List Accent 3" w:uiPriority="61"/>
+    <w:lsdException w:name="Light Grid Accent 3" w:uiPriority="62"/>
+    <w:lsdException w:name="Medium Shading 1 Accent 3" w:uiPriority="63"/>
+    <w:lsdException w:name="Medium Shading 2 Accent 3" w:uiPriority="64"/>
+    <w:lsdException w:name="Medium List 1 Accent 3" w:uiPriority="65"/>
+    <w:lsdException w:name="Medium List 2 Accent 3" w:uiPriority="66"/>
+    <w:lsdException w:name="Medium Grid 1 Accent 3" w:uiPriority="67"/>
+    <w:lsdException w:name="Medium Grid 2 Accent 3" w:uiPriority="68"/>
+    <w:lsdException w:name="Medium Grid 3 Accent 3" w:uiPriority="69"/>
+    <w:lsdException w:name="Dark List Accent 3" w:uiPriority="70"/>
+    <w:lsdException w:name="Colorful Shading Accent 3" w:uiPriority="71"/>
+    <w:lsdException w:name="Colorful List Accent 3" w:uiPriority="72"/>
+    <w:lsdException w:name="Colorful Grid Accent 3" w:uiPriority="73"/>
+    <w:lsdException w:name="Light Shading Accent 4" w:uiPriority="60"/>
+    <w:lsdException w:name="Light List Accent 4" w:uiPriority="61"/>
+    <w:lsdException w:name="Light Grid Accent 4" w:uiPriority="62"/>
+    <w:lsdException w:name="Medium Shading 1 Accent 4" w:uiPriority="63"/>
+    <w:lsdException w:name="Medium Shading 2 Accent 4" w:uiPriority="64"/>
+    <w:lsdException w:name="Medium List 1 Accent 4" w:uiPriority="65"/>
+    <w:lsdException w:name="Medium List 2 Accent 4" w:uiPriority="66"/>
+    <w:lsdException w:name="Medium Grid 1 Accent 4" w:uiPriority="67"/>
+    <w:lsdException w:name="Medium Grid 2 Accent 4" w:uiPriority="68"/>
+    <w:lsdException w:name="Medium Grid 3 Accent 4" w:uiPriority="69"/>
+    <w:lsdException w:name="Dark List Accent 4" w:uiPriority="70"/>
+    <w:lsdException w:name="Colorful Shading Accent 4" w:uiPriority="71"/>
+    <w:lsdException w:name="Colorful List Accent 4" w:uiPriority="72"/>
+    <w:lsdException w:name="Colorful Grid Accent 4" w:uiPriority="73"/>
+    <w:lsdException w:name="Light Shading Accent 5" w:uiPriority="60"/>
+    <w:lsdException w:name="Light List Accent 5" w:uiPriority="61"/>
+    <w:lsdException w:name="Light Grid Accent 5" w:uiPriority="62"/>
+    <w:lsdException w:name="Medium Shading 1 Accent 5" w:uiPriority="63"/>
+    <w:lsdException w:name="Medium Shading 2 Accent 5" w:uiPriority="64"/>
+    <w:lsdException w:name="Medium List 1 Accent 5" w:uiPriority="65"/>
+    <w:lsdException w:name="Medium List 2 Accent 5" w:uiPriority="66"/>
+    <w:lsdException w:name="Medium Grid 1 Accent 5" w:uiPriority="67"/>
+    <w:lsdException w:name="Medium Grid 2 Accent 5" w:uiPriority="68"/>
+    <w:lsdException w:name="Medium Grid 3 Accent 5" w:uiPriority="69"/>
+    <w:lsdException w:name="Dark List Accent 5" w:uiPriority="70"/>
+    <w:lsdException w:name="Colorful Shading Accent 5" w:uiPriority="71"/>
+    <w:lsdException w:name="Colorful List Accent 5" w:uiPriority="72"/>
+    <w:lsdException w:name="Colorful Grid Accent 5" w:uiPriority="73"/>
+    <w:lsdException w:name="Light Shading Accent 6" w:uiPriority="60"/>
+    <w:lsdException w:name="Light List Accent 6" w:uiPriority="61"/>
+    <w:lsdException w:name="Light Grid Accent 6" w:uiPriority="62"/>
+    <w:lsdException w:name="Medium Shading 1 Accent 6" w:uiPriority="63"/>
+    <w:lsdException w:name="Medium Shading 2 Accent 6" w:uiPriority="64"/>
+    <w:lsdException w:name="Medium List 1 Accent 6" w:uiPriority="65"/>
+    <w:lsdException w:name="Medium List 2 Accent 6" w:uiPriority="66"/>
+    <w:lsdException w:name="Medium Grid 1 Accent 6" w:uiPriority="67"/>
+    <w:lsdException w:name="Medium Grid 2 Accent 6" w:uiPriority="68"/>
+    <w:lsdException w:name="Medium Grid 3 Accent 6" w:uiPriority="69"/>
+    <w:lsdException w:name="Dark List Accent 6" w:uiPriority="70"/>
+    <w:lsdException w:name="Colorful Shading Accent 6" w:uiPriority="71"/>
+    <w:lsdException w:name="Colorful List Accent 6" w:uiPriority="72"/>
+    <w:lsdException w:name="Colorful Grid Accent 6" w:uiPriority="73"/>
+    <w:lsdException w:name="Subtle Emphasis" w:uiPriority="19" w:qFormat="1"/>
+    <w:lsdException w:name="Intense Emphasis" w:uiPriority="21" w:qFormat="1"/>
+    <w:lsdException w:name="Subtle Reference" w:uiPriority="31" w:qFormat="1"/>
+    <w:lsdException w:name="Intense Reference" w:uiPriority="32" w:qFormat="1"/>
+    <w:lsdException w:name="Book Title" w:uiPriority="33" w:qFormat="1"/>
+    <w:lsdException w:name="Bibliography" w:semiHidden="1" w:uiPriority="37" w:unhideWhenUsed="1"/>
+    <w:lsdException w:name="TOC Heading" w:semiHidden="1" w:uiPriority="39" w:unhideWhenUsed="1" w:qFormat="1"/>
+    <w:lsdException w:name="Plain Table 1" w:uiPriority="41"/>
+    <w:lsdException w:name="Plain Table 2" w:uiPriority="42"/>
+    <w:lsdException w:name="Plain Table 3" w:uiPriority="43"/>
+    <w:lsdException w:name="Plain Table 4" w:uiPriority="44"/>
+    <w:lsdException w:name="Plain Table 5" w:uiPriority="45"/>
+    <w:lsdException w:name="Grid Table Light" w:uiPriority="40"/>
+    <w:lsdException w:name="Grid Table 1 Light" w:uiPriority="46"/>
+    <w:lsdException w:name="Grid Table 2" w:uiPriority="47"/>
+    <w:lsdException w:name="Grid Table 3" w:uiPriority="48"/>
+    <w:lsdException w:name="Grid Table 4" w:uiPriority="49"/>
+    <w:lsdException w:name="Grid Table 5 Dark" w:uiPriority="50"/>
+    <w:lsdException w:name="Grid Table 6 Colorful" w:uiPriority="51"/>
+    <w:lsdException w:name="Grid Table 7 Colorful" w:uiPriority="52"/>
+    <w:lsdException w:name="Grid Table 1 Light Accent 1" w:uiPriority="46"/>
+    <w:lsdException w:name="Grid Table 2 Accent 1" w:uiPriority="47"/>
+    <w:lsdException w:name="Grid Table 3 Accent 1" w:uiPriority="48"/>
+    <w:lsdException w:name="Grid Table 4 Accent 1" w:uiPriority="49"/>
+    <w:lsdException w:name="Grid Table 5 Dark Accent 1" w:uiPriority="50"/>
+    <w:lsdException w:name="Grid Table 6 Colorful Accent 1" w:uiPriority="51"/>
+    <w:lsdException w:name="Grid Table 7 Colorful Accent 1" w:uiPriority="52"/>
+    <w:lsdException w:name="Grid Table 1 Light Accent 2" w:uiPriority="46"/>
+    <w:lsdException w:name="Grid Table 2 Accent 2" w:uiPriority="47"/>
+    <w:lsdException w:name="Grid Table 3 Accent 2" w:uiPriority="48"/>
+    <w:lsdException w:name="Grid Table 4 Accent 2" w:uiPriority="49"/>
+    <w:lsdException w:name="Grid Table 5 Dark Accent 2" w:uiPriority="50"/>
+    <w:lsdException w:name="Grid Table 6 Colorful Accent 2" w:uiPriority="51"/>
+    <w:lsdException w:name="Grid Table 7 Colorful Accent 2" w:uiPriority="52"/>
+    <w:lsdException w:name="Grid Table 1 Light Accent 3" w:uiPriority="46"/>
+    <w:lsdException w:name="Grid Table 2 Accent 3" w:uiPriority="47"/>
+    <w:lsdException w:name="Grid Table 3 Accent 3" w:uiPriority="48"/>
+    <w:lsdException w:name="Grid Table 4 Accent 3" w:uiPriority="49"/>
+    <w:lsdException w:name="Grid Table 5 Dark Accent 3" w:uiPriority="50"/>
+    <w:lsdException w:name="Grid Table 6 Colorful Accent 3" w:uiPriority="51"/>
+    <w:lsdException w:name="Grid Table 7 Colorful Accent 3" w:uiPriority="52"/>
+    <w:lsdException w:name="Grid Table 1 Light Accent 4" w:uiPriority="46"/>
+    <w:lsdException w:name="Grid Table 2 Accent 4" w:uiPriority="47"/>
+    <w:lsdException w:name="Grid Table 3 Accent 4" w:uiPriority="48"/>
+    <w:lsdException w:name="Grid Table 4 Accent 4" w:uiPriority="49"/>
+    <w:lsdException w:name="Grid Table 5 Dark Accent 4" w:uiPriority="50"/>
+    <w:lsdException w:name="Grid Table 6 Colorful Accent 4" w:uiPriority="51"/>
+    <w:lsdException w:name="Grid Table 7 Colorful Accent 4" w:uiPriority="52"/>
+    <w:lsdException w:name="Grid Table 1 Light Accent 5" w:uiPriority="46"/>
+    <w:lsdException w:name="Grid Table 2 Accent 5" w:uiPriority="47"/>
+    <w:lsdException w:name="Grid Table 3 Accent 5" w:uiPriority="48"/>
+    <w:lsdException w:name="Grid Table 4 Accent 5" w:uiPriority="49"/>
+    <w:lsdException w:name="Grid Table 5 Dark Accent 5" w:uiPriority="50"/>
+    <w:lsdException w:name="Grid Table 6 Colorful Accent 5" w:uiPriority="51"/>
+    <w:lsdException w:name="Grid Table 7 Colorful Accent 5" w:uiPriority="52"/>
+    <w:lsdException w:name="Grid Table 1 Light Accent 6" w:uiPriority="46"/>
+    <w:lsdException w:name="Grid Table 2 Accent 6" w:uiPriority="47"/>
+    <w:lsdException w:name="Grid Table 3 Accent 6" w:uiPriority="48"/>
+    <w:lsdException w:name="Grid Table 4 Accent 6" w:uiPriority="49"/>
+    <w:lsdException w:name="Grid Table 5 Dark Accent 6" w:uiPriority="50"/>
+    <w:lsdException w:name="Grid Table 6 Colorful Accent 6" w:uiPriority="51"/>
+    <w:lsdException w:name="Grid Table 7 Colorful Accent 6" w:uiPriority="52"/>
+    <w:lsdException w:name="List Table 1 Light" w:uiPriority="46"/>
+    <w:lsdException w:name="List Table 2" w:uiPriority="47"/>
+    <w:lsdException w:name="List Table 3" w:uiPriority="48"/>
+    <w:lsdException w:name="List Table 4" w:uiPriority="49"/>
+    <w:lsdException w:name="List Table 5 Dark" w:uiPriority="50"/>
+    <w:lsdException w:name="List Table 6 Colorful" w:uiPriority="51"/>
+    <w:lsdException w:name="List Table 7 Colorful" w:uiPriority="52"/>
+    <w:lsdException w:name="List Table 1 Light Accent 1" w:uiPriority="46"/>
+    <w:lsdException w:name="List Table 2 Accent 1" w:uiPriority="47"/>
+    <w:lsdException w:name="List Table 3 Accent 1" w:uiPriority="48"/>
+    <w:lsdException w:name="List Table 4 Accent 1" w:uiPriority="49"/>
+    <w:lsdException w:name="List Table 5 Dark Accent 1" w:uiPriority="50"/>
+    <w:lsdException w:name="List Table 6 Colorful Accent 1" w:uiPriority="51"/>
+    <w:lsdException w:name="List Table 7 Colorful Accent 1" w:uiPriority="52"/>
+    <w:lsdException w:name="List Table 1 Light Accent 2" w:uiPriority="46"/>
+    <w:lsdException w:name="List Table 2 Accent 2" w:uiPriority="47"/>
+    <w:lsdException w:name="List Table 3 Accent 2" w:uiPriority="48"/>
+    <w:lsdException w:name="List Table 4 Accent 2" w:uiPriority="49"/>
+    <w:lsdException w:name="List Table 5 Dark Accent 2" w:uiPriority="50"/>
+    <w:lsdException w:name="List Table 6 Colorful Accent 2" w:uiPriority="51"/>
+    <w:lsdException w:name="List Table 7 Colorful Accent 2" w:uiPriority="52"/>
+    <w:lsdException w:name="List Table 1 Light Accent 3" w:uiPriority="46"/>
+    <w:lsdException w:name="List Table 2 Accent 3" w:uiPriority="47"/>
+    <w:lsdException w:name="List Table 3 Accent 3" w:uiPriority="48"/>
+    <w:lsdException w:name="List Table 4 Accent 3" w:uiPriority="49"/>
+    <w:lsdException w:name="List Table 5 Dark Accent 3" w:uiPriority="50"/>
+    <w:lsdException w:name="List Table 6 Colorful Accent 3" w:uiPriority="51"/>
+    <w:lsdException w:name="List Table 7 Colorful Accent 3" w:uiPriority="52"/>
+    <w:lsdException w:name="List Table 1 Light Accent 4" w:uiPriority="46"/>
+    <w:lsdException w:name="List Table 2 Accent 4" w:uiPriority="47"/>
+    <w:lsdException w:name="List Table 3 Accent 4" w:uiPriority="48"/>
+    <w:lsdException w:name="List Table 4 Accent 4" w:uiPriority="49"/>
+    <w:lsdException w:name="List Table 5 Dark Accent 4" w:uiPriority="50"/>
+    <w:lsdException w:name="List Table 6 Colorful Accent 4" w:uiPriority="51"/>
+    <w:lsdException w:name="List Table 7 Colorful Accent 4" w:uiPriority="52"/>
+    <w:lsdException w:name="List Table 1 Light Accent 5" w:uiPriority="46"/>
+    <w:lsdException w:name="List Table 2 Accent 5" w:uiPriority="47"/>
+    <w:lsdException w:name="List Table 3 Accent 5" w:uiPriority="48"/>
+    <w:lsdException w:name="List Table 4 Accent 5" w:uiPriority="49"/>
+    <w:lsdException w:name="List Table 5 Dark Accent 5" w:uiPriority="50"/>
+    <w:lsdException w:name="List Table 6 Colorful Accent 5" w:uiPriority="51"/>
+    <w:lsdException w:name="List Table 7 Colorful Accent 5" w:uiPriority="52"/>
+    <w:lsdException w:name="List Table 1 Light Accent 6" w:uiPriority="46"/>
+    <w:lsdException w:name="List Table 2 Accent 6" w:uiPriority="47"/>
+    <w:lsdException w:name="List Table 3 Accent 6" w:uiPriority="48"/>
+    <w:lsdException w:name="List Table 4 Accent 6" w:uiPriority="49"/>
+    <w:lsdException w:name="List Table 5 Dark Accent 6" w:uiPriority="50"/>
+    <w:lsdException w:name="List Table 6 Colorful Accent 6" w:uiPriority="51"/>
+    <w:lsdException w:name="List Table 7 Colorful Accent 6" w:uiPriority="52"/>
+    <w:lsdException w:name="Mention" w:semiHidden="1" w:unhideWhenUsed="1"/>
+    <w:lsdException w:name="Smart Hyperlink" w:semiHidden="1" w:unhideWhenUsed="1"/>
+    <w:lsdException w:name="Hashtag" w:semiHidden="1" w:unhideWhenUsed="1"/>
+    <w:lsdException w:name="Unresolved Mention" w:semiHidden="1" w:unhideWhenUsed="1"/>
   </w:latentStyles>
   <w:style w:type="paragraph" w:default="1" w:styleId="Normal">
     <w:name w:val="Normal"/>

--- a/Assessment 2_Brief.docx
+++ b/Assessment 2_Brief.docx
@@ -244,8 +244,16 @@
           <w:ilvl w:val="0"/>
           <w:numId w:val="1"/>
         </w:numPr>
-      </w:pPr>
-      <w:r>
+        <w:rPr>
+          <w:highlight w:val="yellow"/>
+        </w:rPr>
+      </w:pPr>
+      <w:bookmarkStart w:id="0" w:name="_GoBack"/>
+      <w:bookmarkEnd w:id="0"/>
+      <w:r>
+        <w:rPr>
+          <w:highlight w:val="yellow"/>
+        </w:rPr>
         <w:t>Character being able to move 2d space</w:t>
       </w:r>
     </w:p>
@@ -256,8 +264,14 @@
           <w:ilvl w:val="0"/>
           <w:numId w:val="1"/>
         </w:numPr>
-      </w:pPr>
-      <w:r>
+        <w:rPr>
+          <w:highlight w:val="yellow"/>
+        </w:rPr>
+      </w:pPr>
+      <w:r>
+        <w:rPr>
+          <w:highlight w:val="yellow"/>
+        </w:rPr>
         <w:t>Character being able to jump in 2d space</w:t>
       </w:r>
     </w:p>
@@ -273,134 +287,124 @@
           <w:b/>
           <w:i/>
         </w:rPr>
-        <w:t>Health and Hazards</w:t>
-      </w:r>
-      <w:r>
+        <w:t>Health and Hazards:</w:t>
+      </w:r>
+    </w:p>
+    <w:p>
+      <w:pPr>
+        <w:pStyle w:val="ListParagraph"/>
+        <w:numPr>
+          <w:ilvl w:val="0"/>
+          <w:numId w:val="1"/>
+        </w:numPr>
+        <w:rPr>
+          <w:b/>
+        </w:rPr>
+      </w:pPr>
+      <w:r>
+        <w:t>Health bar or numbers to show current and remaining health</w:t>
+      </w:r>
+    </w:p>
+    <w:p>
+      <w:pPr>
+        <w:pStyle w:val="ListParagraph"/>
+        <w:numPr>
+          <w:ilvl w:val="0"/>
+          <w:numId w:val="1"/>
+        </w:numPr>
+        <w:rPr>
+          <w:b/>
+        </w:rPr>
+      </w:pPr>
+      <w:r>
+        <w:t>Collectables to restore health</w:t>
+      </w:r>
+    </w:p>
+    <w:p>
+      <w:pPr>
+        <w:pStyle w:val="ListParagraph"/>
+        <w:numPr>
+          <w:ilvl w:val="0"/>
+          <w:numId w:val="1"/>
+        </w:numPr>
+        <w:rPr>
+          <w:b/>
+        </w:rPr>
+      </w:pPr>
+      <w:r>
+        <w:t xml:space="preserve">Hazards such as pits and traps to stop the player from progressing </w:t>
+      </w:r>
+    </w:p>
+    <w:p>
+      <w:pPr>
+        <w:pStyle w:val="ListParagraph"/>
+        <w:numPr>
+          <w:ilvl w:val="0"/>
+          <w:numId w:val="1"/>
+        </w:numPr>
+        <w:rPr>
+          <w:b/>
+          <w:highlight w:val="yellow"/>
+        </w:rPr>
+      </w:pPr>
+      <w:r>
+        <w:rPr>
+          <w:highlight w:val="yellow"/>
+        </w:rPr>
+        <w:t>Patrolling enemies as the player moves through the level</w:t>
+      </w:r>
+    </w:p>
+    <w:p>
+      <w:pPr>
+        <w:pStyle w:val="ListParagraph"/>
+        <w:numPr>
+          <w:ilvl w:val="0"/>
+          <w:numId w:val="1"/>
+        </w:numPr>
+        <w:rPr>
+          <w:b/>
+        </w:rPr>
+      </w:pPr>
+      <w:r>
+        <w:t>Enemies will need to be hit by jumping on them, running into them will kill the player</w:t>
+      </w:r>
+    </w:p>
+    <w:p>
+      <w:pPr>
+        <w:pStyle w:val="ListParagraph"/>
+        <w:numPr>
+          <w:ilvl w:val="0"/>
+          <w:numId w:val="1"/>
+        </w:numPr>
+        <w:rPr>
+          <w:b/>
+        </w:rPr>
+      </w:pPr>
+      <w:r>
+        <w:t xml:space="preserve">Moving platforms at different levels </w:t>
+      </w:r>
+      <w:proofErr w:type="gramStart"/>
+      <w:r>
+        <w:t>( and</w:t>
+      </w:r>
+      <w:proofErr w:type="gramEnd"/>
+      <w:r>
+        <w:t xml:space="preserve"> speeds if possible )</w:t>
+      </w:r>
+    </w:p>
+    <w:p>
+      <w:pPr>
         <w:rPr>
           <w:b/>
           <w:i/>
         </w:rPr>
-        <w:t>:</w:t>
-      </w:r>
-    </w:p>
-    <w:p>
-      <w:pPr>
-        <w:pStyle w:val="ListParagraph"/>
-        <w:numPr>
-          <w:ilvl w:val="0"/>
-          <w:numId w:val="1"/>
-        </w:numPr>
-        <w:rPr>
-          <w:b/>
-        </w:rPr>
-      </w:pPr>
-      <w:r>
-        <w:t>Health bar or numbers to show current and remaining health</w:t>
-      </w:r>
-    </w:p>
-    <w:p>
-      <w:pPr>
-        <w:pStyle w:val="ListParagraph"/>
-        <w:numPr>
-          <w:ilvl w:val="0"/>
-          <w:numId w:val="1"/>
-        </w:numPr>
-        <w:rPr>
-          <w:b/>
-        </w:rPr>
-      </w:pPr>
-      <w:r>
-        <w:t>Collectables to restore health</w:t>
-      </w:r>
-    </w:p>
-    <w:p>
-      <w:pPr>
-        <w:pStyle w:val="ListParagraph"/>
-        <w:numPr>
-          <w:ilvl w:val="0"/>
-          <w:numId w:val="1"/>
-        </w:numPr>
-        <w:rPr>
-          <w:b/>
-        </w:rPr>
-      </w:pPr>
-      <w:r>
-        <w:t xml:space="preserve">Hazards such as pits and traps to stop the player from progressing </w:t>
-      </w:r>
-    </w:p>
-    <w:p>
-      <w:pPr>
-        <w:pStyle w:val="ListParagraph"/>
-        <w:numPr>
-          <w:ilvl w:val="0"/>
-          <w:numId w:val="1"/>
-        </w:numPr>
-        <w:rPr>
-          <w:b/>
-        </w:rPr>
-      </w:pPr>
-      <w:r>
-        <w:t>Patrolling enemies as the player moves through the level</w:t>
-      </w:r>
-    </w:p>
-    <w:p>
-      <w:pPr>
-        <w:pStyle w:val="ListParagraph"/>
-        <w:numPr>
-          <w:ilvl w:val="0"/>
-          <w:numId w:val="1"/>
-        </w:numPr>
-        <w:rPr>
-          <w:b/>
-        </w:rPr>
-      </w:pPr>
-      <w:r>
-        <w:t>Enemies will need to be hit by jumping on them, running into them will kill the player</w:t>
-      </w:r>
-    </w:p>
-    <w:p>
-      <w:pPr>
-        <w:pStyle w:val="ListParagraph"/>
-        <w:numPr>
-          <w:ilvl w:val="0"/>
-          <w:numId w:val="1"/>
-        </w:numPr>
-        <w:rPr>
-          <w:b/>
-        </w:rPr>
-      </w:pPr>
-      <w:r>
-        <w:t xml:space="preserve">Moving platforms at different levels </w:t>
-      </w:r>
-      <w:proofErr w:type="gramStart"/>
-      <w:r>
-        <w:t>( and</w:t>
-      </w:r>
-      <w:proofErr w:type="gramEnd"/>
-      <w:r>
-        <w:t xml:space="preserve"> speeds if possible )</w:t>
-      </w:r>
-    </w:p>
-    <w:p>
-      <w:pPr>
+      </w:pPr>
+      <w:r>
         <w:rPr>
           <w:b/>
           <w:i/>
         </w:rPr>
-      </w:pPr>
-      <w:r>
-        <w:rPr>
-          <w:b/>
-          <w:i/>
-        </w:rPr>
-        <w:t>Scoring</w:t>
-      </w:r>
-      <w:r>
-        <w:rPr>
-          <w:b/>
-          <w:i/>
-        </w:rPr>
-        <w:t>:</w:t>
+        <w:t>Scoring:</w:t>
       </w:r>
     </w:p>
     <w:p>
@@ -607,8 +611,6 @@
       <w:r>
         <w:t xml:space="preserve"> ( time permitting )</w:t>
       </w:r>
-      <w:bookmarkStart w:id="0" w:name="_GoBack"/>
-      <w:bookmarkEnd w:id="0"/>
     </w:p>
     <w:p/>
     <w:p>
@@ -1587,7 +1589,7 @@
     <w:lsdException w:name="Table Web 2" w:semiHidden="1" w:unhideWhenUsed="1"/>
     <w:lsdException w:name="Table Web 3" w:semiHidden="1" w:unhideWhenUsed="1"/>
     <w:lsdException w:name="Balloon Text" w:semiHidden="1" w:unhideWhenUsed="1"/>
-    <w:lsdException w:name="Table Grid" w:semiHidden="1" w:uiPriority="59" w:unhideWhenUsed="1"/>
+    <w:lsdException w:name="Table Grid" w:uiPriority="59"/>
     <w:lsdException w:name="Table Theme" w:semiHidden="1" w:unhideWhenUsed="1"/>
     <w:lsdException w:name="Placeholder Text" w:semiHidden="1"/>
     <w:lsdException w:name="No Spacing" w:uiPriority="1" w:qFormat="1"/>

--- a/Assessment 2_Brief.docx
+++ b/Assessment 2_Brief.docx
@@ -248,13 +248,80 @@
           <w:highlight w:val="yellow"/>
         </w:rPr>
       </w:pPr>
+      <w:r>
+        <w:rPr>
+          <w:highlight w:val="yellow"/>
+        </w:rPr>
+        <w:t>Character being able to move 2d space</w:t>
+      </w:r>
+    </w:p>
+    <w:p>
+      <w:pPr>
+        <w:pStyle w:val="ListParagraph"/>
+        <w:numPr>
+          <w:ilvl w:val="0"/>
+          <w:numId w:val="1"/>
+        </w:numPr>
+        <w:rPr>
+          <w:highlight w:val="yellow"/>
+        </w:rPr>
+      </w:pPr>
+      <w:r>
+        <w:rPr>
+          <w:highlight w:val="yellow"/>
+        </w:rPr>
+        <w:t>Character being able to jump in 2d space</w:t>
+      </w:r>
+    </w:p>
+    <w:p>
+      <w:pPr>
+        <w:rPr>
+          <w:b/>
+          <w:i/>
+        </w:rPr>
+      </w:pPr>
+      <w:r>
+        <w:rPr>
+          <w:b/>
+          <w:i/>
+        </w:rPr>
+        <w:t>Health and Hazards:</w:t>
+      </w:r>
+    </w:p>
+    <w:p>
+      <w:pPr>
+        <w:pStyle w:val="ListParagraph"/>
+        <w:numPr>
+          <w:ilvl w:val="0"/>
+          <w:numId w:val="1"/>
+        </w:numPr>
+        <w:rPr>
+          <w:b/>
+        </w:rPr>
+      </w:pPr>
+      <w:r>
+        <w:t>Health bar or numbers to show current and remaining health</w:t>
+      </w:r>
+    </w:p>
+    <w:p>
+      <w:pPr>
+        <w:pStyle w:val="ListParagraph"/>
+        <w:numPr>
+          <w:ilvl w:val="0"/>
+          <w:numId w:val="1"/>
+        </w:numPr>
+        <w:rPr>
+          <w:b/>
+          <w:highlight w:val="yellow"/>
+        </w:rPr>
+      </w:pPr>
       <w:bookmarkStart w:id="0" w:name="_GoBack"/>
       <w:bookmarkEnd w:id="0"/>
       <w:r>
         <w:rPr>
           <w:highlight w:val="yellow"/>
         </w:rPr>
-        <w:t>Character being able to move 2d space</w:t>
+        <w:t>Collectables to restore health</w:t>
       </w:r>
     </w:p>
     <w:p>
@@ -265,6 +332,7 @@
           <w:numId w:val="1"/>
         </w:numPr>
         <w:rPr>
+          <w:b/>
           <w:highlight w:val="yellow"/>
         </w:rPr>
       </w:pPr>
@@ -272,22 +340,7 @@
         <w:rPr>
           <w:highlight w:val="yellow"/>
         </w:rPr>
-        <w:t>Character being able to jump in 2d space</w:t>
-      </w:r>
-    </w:p>
-    <w:p>
-      <w:pPr>
-        <w:rPr>
-          <w:b/>
-          <w:i/>
-        </w:rPr>
-      </w:pPr>
-      <w:r>
-        <w:rPr>
-          <w:b/>
-          <w:i/>
-        </w:rPr>
-        <w:t>Health and Hazards:</w:t>
+        <w:t xml:space="preserve">Hazards such as pits and traps to stop the player from progressing </w:t>
       </w:r>
     </w:p>
     <w:p>
@@ -299,10 +352,14 @@
         </w:numPr>
         <w:rPr>
           <w:b/>
-        </w:rPr>
-      </w:pPr>
-      <w:r>
-        <w:t>Health bar or numbers to show current and remaining health</w:t>
+          <w:highlight w:val="yellow"/>
+        </w:rPr>
+      </w:pPr>
+      <w:r>
+        <w:rPr>
+          <w:highlight w:val="yellow"/>
+        </w:rPr>
+        <w:t>Patrolling enemies as the player moves through the level</w:t>
       </w:r>
     </w:p>
     <w:p>
@@ -314,36 +371,6 @@
         </w:numPr>
         <w:rPr>
           <w:b/>
-        </w:rPr>
-      </w:pPr>
-      <w:r>
-        <w:t>Collectables to restore health</w:t>
-      </w:r>
-    </w:p>
-    <w:p>
-      <w:pPr>
-        <w:pStyle w:val="ListParagraph"/>
-        <w:numPr>
-          <w:ilvl w:val="0"/>
-          <w:numId w:val="1"/>
-        </w:numPr>
-        <w:rPr>
-          <w:b/>
-        </w:rPr>
-      </w:pPr>
-      <w:r>
-        <w:t xml:space="preserve">Hazards such as pits and traps to stop the player from progressing </w:t>
-      </w:r>
-    </w:p>
-    <w:p>
-      <w:pPr>
-        <w:pStyle w:val="ListParagraph"/>
-        <w:numPr>
-          <w:ilvl w:val="0"/>
-          <w:numId w:val="1"/>
-        </w:numPr>
-        <w:rPr>
-          <w:b/>
           <w:highlight w:val="yellow"/>
         </w:rPr>
       </w:pPr>
@@ -351,21 +378,6 @@
         <w:rPr>
           <w:highlight w:val="yellow"/>
         </w:rPr>
-        <w:t>Patrolling enemies as the player moves through the level</w:t>
-      </w:r>
-    </w:p>
-    <w:p>
-      <w:pPr>
-        <w:pStyle w:val="ListParagraph"/>
-        <w:numPr>
-          <w:ilvl w:val="0"/>
-          <w:numId w:val="1"/>
-        </w:numPr>
-        <w:rPr>
-          <w:b/>
-        </w:rPr>
-      </w:pPr>
-      <w:r>
         <w:t>Enemies will need to be hit by jumping on them, running into them will kill the player</w:t>
       </w:r>
     </w:p>

--- a/Assessment 2_Brief.docx
+++ b/Assessment 2_Brief.docx
@@ -287,40 +287,40 @@
         </w:rPr>
         <w:t>Health and Hazards:</w:t>
       </w:r>
-    </w:p>
-    <w:p>
-      <w:pPr>
-        <w:pStyle w:val="ListParagraph"/>
-        <w:numPr>
-          <w:ilvl w:val="0"/>
-          <w:numId w:val="1"/>
-        </w:numPr>
-        <w:rPr>
-          <w:b/>
-        </w:rPr>
-      </w:pPr>
-      <w:r>
-        <w:t>Health bar or numbers to show current and remaining health</w:t>
-      </w:r>
-    </w:p>
-    <w:p>
-      <w:pPr>
-        <w:pStyle w:val="ListParagraph"/>
-        <w:numPr>
-          <w:ilvl w:val="0"/>
-          <w:numId w:val="1"/>
-        </w:numPr>
-        <w:rPr>
-          <w:b/>
-          <w:highlight w:val="yellow"/>
-        </w:rPr>
-      </w:pPr>
       <w:bookmarkStart w:id="0" w:name="_GoBack"/>
       <w:bookmarkEnd w:id="0"/>
-      <w:r>
-        <w:rPr>
+    </w:p>
+    <w:p>
+      <w:pPr>
+        <w:pStyle w:val="ListParagraph"/>
+        <w:numPr>
+          <w:ilvl w:val="0"/>
+          <w:numId w:val="1"/>
+        </w:numPr>
+        <w:rPr>
+          <w:b/>
+        </w:rPr>
+      </w:pPr>
+      <w:r>
+        <w:t>Health bar or numbers to show current and remaining health</w:t>
+      </w:r>
+    </w:p>
+    <w:p>
+      <w:pPr>
+        <w:pStyle w:val="ListParagraph"/>
+        <w:numPr>
+          <w:ilvl w:val="0"/>
+          <w:numId w:val="1"/>
+        </w:numPr>
+        <w:rPr>
+          <w:b/>
           <w:highlight w:val="yellow"/>
         </w:rPr>
+      </w:pPr>
+      <w:r>
+        <w:rPr>
+          <w:highlight w:val="yellow"/>
+        </w:rPr>
         <w:t>Collectables to restore health</w:t>
       </w:r>
     </w:p>
@@ -390,17 +390,27 @@
         </w:numPr>
         <w:rPr>
           <w:b/>
-        </w:rPr>
-      </w:pPr>
-      <w:r>
+          <w:highlight w:val="yellow"/>
+        </w:rPr>
+      </w:pPr>
+      <w:r>
+        <w:rPr>
+          <w:highlight w:val="yellow"/>
+        </w:rPr>
         <w:t xml:space="preserve">Moving platforms at different levels </w:t>
       </w:r>
       <w:proofErr w:type="gramStart"/>
       <w:r>
+        <w:rPr>
+          <w:highlight w:val="yellow"/>
+        </w:rPr>
         <w:t>( and</w:t>
       </w:r>
       <w:proofErr w:type="gramEnd"/>
       <w:r>
+        <w:rPr>
+          <w:highlight w:val="yellow"/>
+        </w:rPr>
         <w:t xml:space="preserve"> speeds if possible )</w:t>
       </w:r>
     </w:p>

--- a/Assessment 2_Brief.docx
+++ b/Assessment 2_Brief.docx
@@ -287,8 +287,6 @@
         </w:rPr>
         <w:t>Health and Hazards:</w:t>
       </w:r>
-      <w:bookmarkStart w:id="0" w:name="_GoBack"/>
-      <w:bookmarkEnd w:id="0"/>
     </w:p>
     <w:p>
       <w:pPr>
@@ -299,9 +297,13 @@
         </w:numPr>
         <w:rPr>
           <w:b/>
-        </w:rPr>
-      </w:pPr>
-      <w:r>
+          <w:highlight w:val="yellow"/>
+        </w:rPr>
+      </w:pPr>
+      <w:r>
+        <w:rPr>
+          <w:highlight w:val="yellow"/>
+        </w:rPr>
         <w:t>Health bar or numbers to show current and remaining health</w:t>
       </w:r>
     </w:p>
@@ -450,7 +452,12 @@
         </w:numPr>
       </w:pPr>
       <w:r>
-        <w:t>Items that can be collected to add to the overall score</w:t>
+        <w:t>Items that can be collected to add to the over</w:t>
+      </w:r>
+      <w:bookmarkStart w:id="0" w:name="_GoBack"/>
+      <w:bookmarkEnd w:id="0"/>
+      <w:r>
+        <w:t>all score</w:t>
       </w:r>
     </w:p>
     <w:p>
@@ -484,9 +491,13 @@
         </w:numPr>
         <w:rPr>
           <w:b/>
-        </w:rPr>
-      </w:pPr>
-      <w:r>
+          <w:highlight w:val="yellow"/>
+        </w:rPr>
+      </w:pPr>
+      <w:r>
+        <w:rPr>
+          <w:highlight w:val="yellow"/>
+        </w:rPr>
         <w:t>Will Display remaining health</w:t>
       </w:r>
     </w:p>
